--- a/团队文档合集/难上加男-百万级知乎用户数据分析与搜索-软件需求构思描述-V2.0.docx
+++ b/团队文档合集/难上加男-百万级知乎用户数据分析与搜索-软件需求构思描述-V2.0.docx
@@ -1,50 +1,43 @@
 
 <file path=word/document.xml><?xml version="1.0" encoding="utf-8"?>
-<w:document xmlns:wpc="http://schemas.microsoft.com/office/word/2010/wordprocessingCanvas" xmlns:mc="http://schemas.openxmlformats.org/markup-compatibility/2006" xmlns:o="urn:schemas-microsoft-com:office:office" xmlns:r="http://schemas.openxmlformats.org/officeDocument/2006/relationships" xmlns:m="http://schemas.openxmlformats.org/officeDocument/2006/math" xmlns:v="urn:schemas-microsoft-com:vml" xmlns:wp14="http://schemas.microsoft.com/office/word/2010/wordprocessingDrawing" xmlns:wp="http://schemas.openxmlformats.org/drawingml/2006/wordprocessingDrawing" xmlns:w="http://schemas.openxmlformats.org/wordprocessingml/2006/main" xmlns:w14="http://schemas.microsoft.com/office/word/2010/wordml" xmlns:w10="urn:schemas-microsoft-com:office:word" xmlns:w15="http://schemas.microsoft.com/office/word/2012/wordml" xmlns:wpg="http://schemas.microsoft.com/office/word/2010/wordprocessingGroup" xmlns:wpi="http://schemas.microsoft.com/office/word/2010/wordprocessingInk" xmlns:wne="http://schemas.microsoft.com/office/word/2006/wordml" xmlns:wps="http://schemas.microsoft.com/office/word/2010/wordprocessingShape" xmlns:wpsCustomData="http://www.wps.cn/officeDocument/2013/wpsCustomData" mc:Ignorable="w14 w15 wp14">
+<w:document xmlns:wpc="http://schemas.microsoft.com/office/word/2010/wordprocessingCanvas" xmlns:mc="http://schemas.openxmlformats.org/markup-compatibility/2006" xmlns:o="urn:schemas-microsoft-com:office:office" xmlns:r="http://schemas.openxmlformats.org/officeDocument/2006/relationships" xmlns:m="http://schemas.openxmlformats.org/officeDocument/2006/math" xmlns:v="urn:schemas-microsoft-com:vml" xmlns:wp14="http://schemas.microsoft.com/office/word/2010/wordprocessingDrawing" xmlns:wp="http://schemas.openxmlformats.org/drawingml/2006/wordprocessingDrawing" xmlns:w10="urn:schemas-microsoft-com:office:word" xmlns:w="http://schemas.openxmlformats.org/wordprocessingml/2006/main" xmlns:w14="http://schemas.microsoft.com/office/word/2010/wordml" xmlns:wpg="http://schemas.microsoft.com/office/word/2010/wordprocessingGroup" xmlns:wpi="http://schemas.microsoft.com/office/word/2010/wordprocessingInk" xmlns:wne="http://schemas.microsoft.com/office/word/2006/wordml" xmlns:wps="http://schemas.microsoft.com/office/word/2010/wordprocessingShape" mc:Ignorable="w14 wp14">
   <w:background w:color="FFFFFF"/>
   <w:body>
     <w:p>
       <w:pPr>
-        <w:pStyle w:val="2"/>
-        <w:keepNext/>
-        <w:keepLines/>
-        <w:pageBreakBefore w:val="0"/>
-        <w:widowControl w:val="0"/>
-        <w:kinsoku/>
-        <w:wordWrap/>
-        <w:overflowPunct/>
-        <w:topLinePunct w:val="0"/>
-        <w:autoSpaceDE/>
-        <w:autoSpaceDN/>
-        <w:bidi w:val="0"/>
-        <w:adjustRightInd/>
-        <w:snapToGrid/>
+        <w:pStyle w:val="1"/>
         <w:spacing w:before="0" w:after="0" w:line="240" w:lineRule="auto"/>
         <w:jc w:val="center"/>
-        <w:textAlignment w:val="auto"/>
-        <w:outlineLvl w:val="0"/>
+        <w:rPr>
+          <w:sz w:val="36"/>
+          <w:szCs w:val="20"/>
+        </w:rPr>
+      </w:pPr>
+      <w:r>
         <w:rPr>
           <w:rFonts w:hint="eastAsia"/>
           <w:sz w:val="36"/>
           <w:szCs w:val="20"/>
         </w:rPr>
-      </w:pPr>
+        <w:t>百万级知</w:t>
+      </w:r>
+      <w:proofErr w:type="gramStart"/>
       <w:r>
         <w:rPr>
           <w:rFonts w:hint="eastAsia"/>
           <w:sz w:val="36"/>
           <w:szCs w:val="20"/>
         </w:rPr>
-        <w:t>“知乎</w:t>
-      </w:r>
+        <w:t>乎用户</w:t>
+      </w:r>
+      <w:proofErr w:type="gramEnd"/>
       <w:r>
         <w:rPr>
           <w:rFonts w:hint="eastAsia"/>
           <w:sz w:val="36"/>
           <w:szCs w:val="20"/>
-          <w:lang w:val="en-US" w:eastAsia="zh-CN"/>
-        </w:rPr>
-        <w:t>数据</w:t>
+        </w:rPr>
+        <w:t>数据分析与搜索</w:t>
       </w:r>
       <w:r>
         <w:rPr>
@@ -52,64 +45,12 @@
           <w:sz w:val="36"/>
           <w:szCs w:val="20"/>
         </w:rPr>
-        <w:t>爬虫</w:t>
-      </w:r>
-      <w:r>
-        <w:rPr>
-          <w:rFonts w:hint="eastAsia"/>
-          <w:sz w:val="36"/>
-          <w:szCs w:val="20"/>
-          <w:lang w:eastAsia="zh-CN"/>
-        </w:rPr>
-        <w:t>”</w:t>
-      </w:r>
-      <w:r>
-        <w:rPr>
-          <w:rFonts w:hint="eastAsia"/>
-          <w:sz w:val="36"/>
-          <w:szCs w:val="20"/>
-        </w:rPr>
-        <w:t>软件</w:t>
-      </w:r>
-      <w:r>
-        <w:rPr>
-          <w:rFonts w:hint="eastAsia"/>
-          <w:sz w:val="36"/>
-          <w:szCs w:val="20"/>
-          <w:lang w:eastAsia="zh-CN"/>
-        </w:rPr>
-        <w:t>系统的</w:t>
-      </w:r>
-      <w:r>
-        <w:rPr>
-          <w:rFonts w:hint="eastAsia"/>
-          <w:sz w:val="36"/>
-          <w:szCs w:val="20"/>
-        </w:rPr>
-        <w:t>需求</w:t>
-      </w:r>
-      <w:r>
-        <w:rPr>
-          <w:rFonts w:hint="eastAsia"/>
-          <w:sz w:val="36"/>
-          <w:szCs w:val="20"/>
-          <w:lang w:eastAsia="zh-CN"/>
-        </w:rPr>
-        <w:t>构思及</w:t>
-      </w:r>
-      <w:r>
-        <w:rPr>
-          <w:rFonts w:hint="eastAsia"/>
-          <w:sz w:val="36"/>
-          <w:szCs w:val="20"/>
-        </w:rPr>
-        <w:t>描述</w:t>
-      </w:r>
-    </w:p>
-    <w:p>
-      <w:pPr>
-        <w:rPr>
-          <w:rFonts w:hint="eastAsia"/>
+        <w:t>的需求构思及描述</w:t>
+      </w:r>
+    </w:p>
+    <w:p>
+      <w:pPr>
+        <w:rPr>
           <w:sz w:val="28"/>
           <w:szCs w:val="16"/>
         </w:rPr>
@@ -117,7 +58,7 @@
     </w:p>
     <w:p>
       <w:pPr>
-        <w:pStyle w:val="3"/>
+        <w:pStyle w:val="2"/>
         <w:numPr>
           <w:ilvl w:val="0"/>
           <w:numId w:val="1"/>
@@ -134,57 +75,229 @@
           <w:sz w:val="28"/>
           <w:szCs w:val="28"/>
         </w:rPr>
-        <w:t>背景</w:t>
-      </w:r>
-      <w:r>
-        <w:rPr>
-          <w:rFonts w:hint="eastAsia"/>
-          <w:sz w:val="28"/>
-          <w:szCs w:val="28"/>
-          <w:lang w:eastAsia="zh-CN"/>
-        </w:rPr>
-        <w:t>介绍</w:t>
-      </w:r>
-    </w:p>
-    <w:p>
-      <w:pPr>
-        <w:ind w:firstLine="420"/>
-        <w:jc w:val="left"/>
-        <w:rPr>
-          <w:rFonts w:hint="default" w:ascii="楷体" w:hAnsi="楷体" w:eastAsia="楷体" w:cs="楷体"/>
-          <w:szCs w:val="21"/>
-          <w:lang w:val="en-US" w:eastAsia="zh-CN"/>
-        </w:rPr>
-      </w:pPr>
-      <w:r>
-        <w:rPr>
-          <w:rFonts w:hint="eastAsia" w:ascii="楷体" w:hAnsi="楷体" w:eastAsia="楷体" w:cs="楷体"/>
-          <w:szCs w:val="21"/>
-          <w:lang w:val="en-US" w:eastAsia="zh-CN"/>
-        </w:rPr>
-        <w:t>随着互联网的普及和发展，现在网民数量已经达到了9.89亿人，其中相当一部分人对知识是十分渴求的，所以知乎这类问答平台变得火爆起来了。知乎作为一个问答软件，许多人将其当做阅读、学习、和业内人士沟通的工具。知乎的月活跃用户高达9430万。虽然知乎的用途广、用户多，但是缺少用户分区排行、用户检索系统、绘制统计图。</w:t>
-      </w:r>
-    </w:p>
-    <w:p>
-      <w:pPr>
-        <w:pStyle w:val="3"/>
+        <w:t>背景介绍</w:t>
+      </w:r>
+    </w:p>
+    <w:p>
+      <w:pPr>
+        <w:pStyle w:val="ab"/>
+        <w:ind w:left="420" w:firstLineChars="0"/>
+        <w:rPr>
+          <w:rFonts w:ascii="楷体" w:eastAsia="楷体" w:hAnsi="楷体"/>
+        </w:rPr>
+      </w:pPr>
+      <w:r>
+        <w:rPr>
+          <w:rFonts w:ascii="楷体" w:eastAsia="楷体" w:hAnsi="楷体"/>
+        </w:rPr>
+        <w:t>随着互联网的普及和发展，现在网民数量已经达到了 9.89 亿人，其中相当一部分人对 知识是十分渴求的，所以知乎这类问答平台变得火爆起来了。知</w:t>
+      </w:r>
+      <w:proofErr w:type="gramStart"/>
+      <w:r>
+        <w:rPr>
+          <w:rFonts w:ascii="楷体" w:eastAsia="楷体" w:hAnsi="楷体"/>
+        </w:rPr>
+        <w:t>乎作为</w:t>
+      </w:r>
+      <w:proofErr w:type="gramEnd"/>
+      <w:r>
+        <w:rPr>
+          <w:rFonts w:ascii="楷体" w:eastAsia="楷体" w:hAnsi="楷体"/>
+        </w:rPr>
+        <w:t>一个问答软件，许多人将其</w:t>
+      </w:r>
+      <w:proofErr w:type="gramStart"/>
+      <w:r>
+        <w:rPr>
+          <w:rFonts w:ascii="楷体" w:eastAsia="楷体" w:hAnsi="楷体"/>
+        </w:rPr>
+        <w:t>当做</w:t>
+      </w:r>
+      <w:proofErr w:type="gramEnd"/>
+      <w:r>
+        <w:rPr>
+          <w:rFonts w:ascii="楷体" w:eastAsia="楷体" w:hAnsi="楷体"/>
+        </w:rPr>
+        <w:t>阅读、学习、和业内人士沟通的工具。知乎的</w:t>
+      </w:r>
+      <w:proofErr w:type="gramStart"/>
+      <w:r>
+        <w:rPr>
+          <w:rFonts w:ascii="楷体" w:eastAsia="楷体" w:hAnsi="楷体"/>
+        </w:rPr>
+        <w:t>月活跃</w:t>
+      </w:r>
+      <w:proofErr w:type="gramEnd"/>
+      <w:r>
+        <w:rPr>
+          <w:rFonts w:ascii="楷体" w:eastAsia="楷体" w:hAnsi="楷体"/>
+        </w:rPr>
+        <w:t>用户高达 9430 万。虽然知乎的用途广、用户多，但是缺点同样明显。</w:t>
+      </w:r>
+      <w:r>
+        <w:rPr>
+          <w:rFonts w:ascii="楷体" w:eastAsia="楷体" w:hAnsi="楷体" w:hint="eastAsia"/>
+        </w:rPr>
+        <w:t>例如</w:t>
+      </w:r>
+      <w:r>
+        <w:rPr>
+          <w:rFonts w:ascii="楷体" w:eastAsia="楷体" w:hAnsi="楷体"/>
+        </w:rPr>
+        <w:t>缺少对一些信息的分类，这样使得在使用时会有一些不便利。例如</w:t>
+      </w:r>
+      <w:r>
+        <w:rPr>
+          <w:rFonts w:ascii="楷体" w:eastAsia="楷体" w:hAnsi="楷体" w:hint="eastAsia"/>
+        </w:rPr>
+        <w:t>对缺少对单</w:t>
+      </w:r>
+      <w:r>
+        <w:rPr>
+          <w:rFonts w:ascii="楷体" w:eastAsia="楷体" w:hAnsi="楷体"/>
+        </w:rPr>
+        <w:t>个用户的回答</w:t>
+      </w:r>
+      <w:r>
+        <w:rPr>
+          <w:rFonts w:ascii="楷体" w:eastAsia="楷体" w:hAnsi="楷体" w:hint="eastAsia"/>
+        </w:rPr>
+        <w:t>进行整理分析。对知乎搜集到的整体没有直观展示呈现给用户。</w:t>
+      </w:r>
+      <w:r>
+        <w:rPr>
+          <w:rFonts w:ascii="楷体" w:eastAsia="楷体" w:hAnsi="楷体"/>
+        </w:rPr>
+        <w:t>因此在这样的情况下，我们希望</w:t>
+      </w:r>
+      <w:r>
+        <w:rPr>
+          <w:rFonts w:ascii="楷体" w:eastAsia="楷体" w:hAnsi="楷体" w:hint="eastAsia"/>
+        </w:rPr>
+        <w:t>上述相关问题</w:t>
+      </w:r>
+      <w:r>
+        <w:rPr>
+          <w:rFonts w:ascii="楷体" w:eastAsia="楷体" w:hAnsi="楷体"/>
+        </w:rPr>
+        <w:t>。我们根据</w:t>
+      </w:r>
+      <w:r>
+        <w:rPr>
+          <w:rFonts w:ascii="楷体" w:eastAsia="楷体" w:hAnsi="楷体" w:hint="eastAsia"/>
+        </w:rPr>
+        <w:t>用户</w:t>
+      </w:r>
+      <w:r>
+        <w:rPr>
+          <w:rFonts w:ascii="楷体" w:eastAsia="楷体" w:hAnsi="楷体"/>
+        </w:rPr>
+        <w:t>需求，设计了“百万级知乎用户数据分析与搜索</w:t>
+      </w:r>
+      <w:r>
+        <w:rPr>
+          <w:rFonts w:ascii="楷体" w:eastAsia="楷体" w:hAnsi="楷体" w:hint="eastAsia"/>
+        </w:rPr>
+        <w:t>系统</w:t>
+      </w:r>
+      <w:r>
+        <w:rPr>
+          <w:rFonts w:ascii="楷体" w:eastAsia="楷体" w:hAnsi="楷体"/>
+        </w:rPr>
+        <w:t>”这一项目，用于补足知</w:t>
+      </w:r>
+      <w:proofErr w:type="gramStart"/>
+      <w:r>
+        <w:rPr>
+          <w:rFonts w:ascii="楷体" w:eastAsia="楷体" w:hAnsi="楷体"/>
+        </w:rPr>
+        <w:t>乎</w:t>
+      </w:r>
+      <w:r>
+        <w:rPr>
+          <w:rFonts w:ascii="楷体" w:eastAsia="楷体" w:hAnsi="楷体" w:hint="eastAsia"/>
+        </w:rPr>
+        <w:t>相关</w:t>
+      </w:r>
+      <w:proofErr w:type="gramEnd"/>
+      <w:r>
+        <w:rPr>
+          <w:rFonts w:ascii="楷体" w:eastAsia="楷体" w:hAnsi="楷体" w:hint="eastAsia"/>
+        </w:rPr>
+        <w:t>方面</w:t>
+      </w:r>
+      <w:r>
+        <w:rPr>
+          <w:rFonts w:ascii="楷体" w:eastAsia="楷体" w:hAnsi="楷体"/>
+        </w:rPr>
+        <w:t>的不足</w:t>
+      </w:r>
+      <w:bookmarkStart w:id="0" w:name="_GoBack"/>
+      <w:bookmarkEnd w:id="0"/>
+      <w:r>
+        <w:rPr>
+          <w:rFonts w:ascii="楷体" w:eastAsia="楷体" w:hAnsi="楷体" w:hint="eastAsia"/>
+        </w:rPr>
+        <w:t>，</w:t>
+      </w:r>
+      <w:r>
+        <w:rPr>
+          <w:rFonts w:ascii="楷体" w:eastAsia="楷体" w:hAnsi="楷体"/>
+        </w:rPr>
+        <w:t>其利用爬虫抓取知</w:t>
+      </w:r>
+      <w:proofErr w:type="gramStart"/>
+      <w:r>
+        <w:rPr>
+          <w:rFonts w:ascii="楷体" w:eastAsia="楷体" w:hAnsi="楷体"/>
+        </w:rPr>
+        <w:t>乎用户</w:t>
+      </w:r>
+      <w:proofErr w:type="gramEnd"/>
+      <w:r>
+        <w:rPr>
+          <w:rFonts w:ascii="楷体" w:eastAsia="楷体" w:hAnsi="楷体"/>
+        </w:rPr>
+        <w:t>的数据并分析，处理，将其</w:t>
+      </w:r>
+      <w:r>
+        <w:rPr>
+          <w:rFonts w:ascii="楷体" w:eastAsia="楷体" w:hAnsi="楷体" w:hint="eastAsia"/>
+        </w:rPr>
+        <w:t>分析数据</w:t>
+      </w:r>
+      <w:r>
+        <w:rPr>
+          <w:rFonts w:ascii="楷体" w:eastAsia="楷体" w:hAnsi="楷体"/>
+        </w:rPr>
+        <w:t>可视化</w:t>
+      </w:r>
+      <w:r>
+        <w:rPr>
+          <w:rFonts w:ascii="楷体" w:eastAsia="楷体" w:hAnsi="楷体" w:hint="eastAsia"/>
+        </w:rPr>
+        <w:t>。</w:t>
+      </w:r>
+    </w:p>
+    <w:p>
+      <w:pPr>
+        <w:pStyle w:val="2"/>
         <w:numPr>
           <w:ilvl w:val="0"/>
           <w:numId w:val="1"/>
         </w:numPr>
         <w:spacing w:before="120" w:after="0" w:line="240" w:lineRule="auto"/>
         <w:rPr>
+          <w:sz w:val="28"/>
+          <w:szCs w:val="28"/>
+        </w:rPr>
+      </w:pPr>
+      <w:r>
+        <w:rPr>
           <w:rFonts w:hint="eastAsia"/>
           <w:sz w:val="28"/>
           <w:szCs w:val="28"/>
         </w:rPr>
-      </w:pPr>
-      <w:r>
-        <w:rPr>
-          <w:rFonts w:hint="eastAsia"/>
-          <w:sz w:val="28"/>
-          <w:szCs w:val="28"/>
-        </w:rPr>
         <w:t>欲解决问题</w:t>
       </w:r>
     </w:p>
@@ -193,18 +306,32 @@
         <w:ind w:firstLine="420"/>
         <w:jc w:val="left"/>
         <w:rPr>
-          <w:rFonts w:hint="eastAsia" w:ascii="楷体" w:hAnsi="楷体" w:eastAsia="楷体" w:cs="楷体"/>
-          <w:szCs w:val="21"/>
-          <w:lang w:val="en-US" w:eastAsia="zh-CN"/>
-        </w:rPr>
-      </w:pPr>
-      <w:r>
-        <w:rPr>
-          <w:rFonts w:hint="eastAsia" w:ascii="楷体" w:hAnsi="楷体" w:eastAsia="楷体" w:cs="楷体"/>
-          <w:szCs w:val="21"/>
-          <w:lang w:val="en-US" w:eastAsia="zh-CN"/>
-        </w:rPr>
-        <w:t>知乎的缺点如下：缺少垃圾回答屏蔽系统；答主排序、检索系统；信息搜集、可视化系统。</w:t>
+          <w:rFonts w:ascii="楷体" w:eastAsia="楷体" w:hAnsi="楷体" w:cs="楷体"/>
+          <w:szCs w:val="21"/>
+        </w:rPr>
+      </w:pPr>
+      <w:r>
+        <w:rPr>
+          <w:rFonts w:ascii="楷体" w:eastAsia="楷体" w:hAnsi="楷体" w:cs="楷体" w:hint="eastAsia"/>
+          <w:szCs w:val="21"/>
+        </w:rPr>
+        <w:t>知乎的缺点如下：缺少垃圾回答屏蔽系统；</w:t>
+      </w:r>
+      <w:proofErr w:type="gramStart"/>
+      <w:r>
+        <w:rPr>
+          <w:rFonts w:ascii="楷体" w:eastAsia="楷体" w:hAnsi="楷体" w:cs="楷体" w:hint="eastAsia"/>
+          <w:szCs w:val="21"/>
+        </w:rPr>
+        <w:t>答主排序</w:t>
+      </w:r>
+      <w:proofErr w:type="gramEnd"/>
+      <w:r>
+        <w:rPr>
+          <w:rFonts w:ascii="楷体" w:eastAsia="楷体" w:hAnsi="楷体" w:cs="楷体" w:hint="eastAsia"/>
+          <w:szCs w:val="21"/>
+        </w:rPr>
+        <w:t>、检索系统；信息搜集、可视化系统。</w:t>
       </w:r>
     </w:p>
     <w:p>
@@ -212,18 +339,32 @@
         <w:ind w:firstLine="420"/>
         <w:jc w:val="left"/>
         <w:rPr>
-          <w:rFonts w:hint="eastAsia" w:ascii="楷体" w:hAnsi="楷体" w:eastAsia="楷体" w:cs="楷体"/>
-          <w:szCs w:val="21"/>
-          <w:lang w:val="en-US" w:eastAsia="zh-CN"/>
-        </w:rPr>
-      </w:pPr>
-      <w:r>
-        <w:rPr>
-          <w:rFonts w:hint="eastAsia" w:ascii="楷体" w:hAnsi="楷体" w:eastAsia="楷体" w:cs="楷体"/>
-          <w:szCs w:val="21"/>
-          <w:lang w:val="en-US" w:eastAsia="zh-CN"/>
-        </w:rPr>
-        <w:t>在知乎查资料的时候经常会遇到垃圾回答，比如广告、引战、辱骂、搞笑段子。这些问题可以通过数据清洗来去除，因为垃圾信息往往同质化严重，当重复度高于某一数值时，就可以列为垃圾回答。</w:t>
+          <w:rFonts w:ascii="楷体" w:eastAsia="楷体" w:hAnsi="楷体" w:cs="楷体"/>
+          <w:szCs w:val="21"/>
+        </w:rPr>
+      </w:pPr>
+      <w:r>
+        <w:rPr>
+          <w:rFonts w:ascii="楷体" w:eastAsia="楷体" w:hAnsi="楷体" w:cs="楷体" w:hint="eastAsia"/>
+          <w:szCs w:val="21"/>
+        </w:rPr>
+        <w:t>在</w:t>
+      </w:r>
+      <w:proofErr w:type="gramStart"/>
+      <w:r>
+        <w:rPr>
+          <w:rFonts w:ascii="楷体" w:eastAsia="楷体" w:hAnsi="楷体" w:cs="楷体" w:hint="eastAsia"/>
+          <w:szCs w:val="21"/>
+        </w:rPr>
+        <w:t>知乎查资料</w:t>
+      </w:r>
+      <w:proofErr w:type="gramEnd"/>
+      <w:r>
+        <w:rPr>
+          <w:rFonts w:ascii="楷体" w:eastAsia="楷体" w:hAnsi="楷体" w:cs="楷体" w:hint="eastAsia"/>
+          <w:szCs w:val="21"/>
+        </w:rPr>
+        <w:t>的时候经常会遇到垃圾回答，比如广告、引战、辱骂、搞笑段子。这些问题可以通过数据清洗来去除，因为垃圾信息往往同质化严重，当重复度高于某一数值时，就可以列为垃圾回答。</w:t>
       </w:r>
     </w:p>
     <w:p>
@@ -231,18 +372,41 @@
         <w:ind w:firstLine="420"/>
         <w:jc w:val="left"/>
         <w:rPr>
-          <w:rFonts w:hint="eastAsia" w:ascii="楷体" w:hAnsi="楷体" w:eastAsia="楷体" w:cs="楷体"/>
-          <w:szCs w:val="21"/>
-          <w:lang w:val="en-US" w:eastAsia="zh-CN"/>
-        </w:rPr>
-      </w:pPr>
-      <w:r>
-        <w:rPr>
-          <w:rFonts w:hint="eastAsia" w:ascii="楷体" w:hAnsi="楷体" w:eastAsia="楷体" w:cs="楷体"/>
-          <w:szCs w:val="21"/>
-          <w:lang w:val="en-US" w:eastAsia="zh-CN"/>
-        </w:rPr>
-        <w:t>答主排序检索系统是可以将所有答主的人气信息搜集起来的系统，人气包括：赞数、评论数、粉丝数、发表数、收藏数、转发数、引用数。通过这些数据综合排序就可以或者相对高质量的作者。</w:t>
+          <w:rFonts w:ascii="楷体" w:eastAsia="楷体" w:hAnsi="楷体" w:cs="楷体"/>
+          <w:szCs w:val="21"/>
+        </w:rPr>
+      </w:pPr>
+      <w:proofErr w:type="gramStart"/>
+      <w:r>
+        <w:rPr>
+          <w:rFonts w:ascii="楷体" w:eastAsia="楷体" w:hAnsi="楷体" w:cs="楷体" w:hint="eastAsia"/>
+          <w:szCs w:val="21"/>
+        </w:rPr>
+        <w:t>答主排序</w:t>
+      </w:r>
+      <w:proofErr w:type="gramEnd"/>
+      <w:r>
+        <w:rPr>
+          <w:rFonts w:ascii="楷体" w:eastAsia="楷体" w:hAnsi="楷体" w:cs="楷体" w:hint="eastAsia"/>
+          <w:szCs w:val="21"/>
+        </w:rPr>
+        <w:t>检索系统是可以将</w:t>
+      </w:r>
+      <w:proofErr w:type="gramStart"/>
+      <w:r>
+        <w:rPr>
+          <w:rFonts w:ascii="楷体" w:eastAsia="楷体" w:hAnsi="楷体" w:cs="楷体" w:hint="eastAsia"/>
+          <w:szCs w:val="21"/>
+        </w:rPr>
+        <w:t>所有答主</w:t>
+      </w:r>
+      <w:proofErr w:type="gramEnd"/>
+      <w:r>
+        <w:rPr>
+          <w:rFonts w:ascii="楷体" w:eastAsia="楷体" w:hAnsi="楷体" w:cs="楷体" w:hint="eastAsia"/>
+          <w:szCs w:val="21"/>
+        </w:rPr>
+        <w:t>的人气信息搜集起来的系统，人气包括：赞数、评论数、粉丝数、发表数、收藏数、转发数、引用数。通过这些数据综合排序就可以或者相对高质量的作者。</w:t>
       </w:r>
     </w:p>
     <w:p>
@@ -250,40 +414,69 @@
         <w:ind w:firstLine="420"/>
         <w:jc w:val="left"/>
         <w:rPr>
-          <w:rFonts w:hint="default" w:ascii="楷体" w:hAnsi="楷体" w:eastAsia="楷体" w:cs="楷体"/>
-          <w:szCs w:val="21"/>
-          <w:lang w:val="en-US" w:eastAsia="zh-CN"/>
-        </w:rPr>
-      </w:pPr>
-      <w:r>
-        <w:rPr>
-          <w:rFonts w:hint="eastAsia" w:ascii="楷体" w:hAnsi="楷体" w:eastAsia="楷体" w:cs="楷体"/>
-          <w:szCs w:val="21"/>
-          <w:lang w:val="en-US" w:eastAsia="zh-CN"/>
-        </w:rPr>
-        <w:t>现在知乎想要知道某板块的热度或者某些热词的出现频率，只能通过购买数据搜集网站的服务来统计热度。而我们可以解决它，用项目来给用户带来便利。</w:t>
-      </w:r>
-    </w:p>
-    <w:p>
-      <w:pPr>
-        <w:pStyle w:val="3"/>
+          <w:rFonts w:ascii="楷体" w:eastAsia="楷体" w:hAnsi="楷体" w:cs="楷体"/>
+          <w:szCs w:val="21"/>
+        </w:rPr>
+      </w:pPr>
+      <w:r>
+        <w:rPr>
+          <w:rFonts w:ascii="楷体" w:eastAsia="楷体" w:hAnsi="楷体" w:cs="楷体" w:hint="eastAsia"/>
+          <w:szCs w:val="21"/>
+        </w:rPr>
+        <w:t>现在知乎想要知道</w:t>
+      </w:r>
+      <w:proofErr w:type="gramStart"/>
+      <w:r>
+        <w:rPr>
+          <w:rFonts w:ascii="楷体" w:eastAsia="楷体" w:hAnsi="楷体" w:cs="楷体" w:hint="eastAsia"/>
+          <w:szCs w:val="21"/>
+        </w:rPr>
+        <w:t>某板块</w:t>
+      </w:r>
+      <w:proofErr w:type="gramEnd"/>
+      <w:r>
+        <w:rPr>
+          <w:rFonts w:ascii="楷体" w:eastAsia="楷体" w:hAnsi="楷体" w:cs="楷体" w:hint="eastAsia"/>
+          <w:szCs w:val="21"/>
+        </w:rPr>
+        <w:t>的热度或者</w:t>
+      </w:r>
+      <w:proofErr w:type="gramStart"/>
+      <w:r>
+        <w:rPr>
+          <w:rFonts w:ascii="楷体" w:eastAsia="楷体" w:hAnsi="楷体" w:cs="楷体" w:hint="eastAsia"/>
+          <w:szCs w:val="21"/>
+        </w:rPr>
+        <w:t>某些热词的</w:t>
+      </w:r>
+      <w:proofErr w:type="gramEnd"/>
+      <w:r>
+        <w:rPr>
+          <w:rFonts w:ascii="楷体" w:eastAsia="楷体" w:hAnsi="楷体" w:cs="楷体" w:hint="eastAsia"/>
+          <w:szCs w:val="21"/>
+        </w:rPr>
+        <w:t>出现频率，只能通过购买数据搜集网站的服务来统计热度。而我们可以解决它，用项目来给用户带来便利。</w:t>
+      </w:r>
+    </w:p>
+    <w:p>
+      <w:pPr>
+        <w:pStyle w:val="2"/>
         <w:numPr>
           <w:ilvl w:val="0"/>
           <w:numId w:val="1"/>
         </w:numPr>
         <w:spacing w:before="120" w:after="0" w:line="240" w:lineRule="auto"/>
         <w:rPr>
+          <w:sz w:val="28"/>
+          <w:szCs w:val="28"/>
+        </w:rPr>
+      </w:pPr>
+      <w:r>
+        <w:rPr>
           <w:rFonts w:hint="eastAsia"/>
           <w:sz w:val="28"/>
           <w:szCs w:val="28"/>
         </w:rPr>
-      </w:pPr>
-      <w:r>
-        <w:rPr>
-          <w:rFonts w:hint="eastAsia"/>
-          <w:sz w:val="28"/>
-          <w:szCs w:val="28"/>
-        </w:rPr>
         <w:t>软件创意</w:t>
       </w:r>
     </w:p>
@@ -292,41 +485,36 @@
         <w:ind w:firstLine="420"/>
         <w:jc w:val="left"/>
         <w:rPr>
-          <w:rFonts w:hint="default" w:ascii="楷体" w:hAnsi="楷体" w:eastAsia="楷体" w:cs="楷体"/>
-          <w:szCs w:val="21"/>
-          <w:lang w:val="en-US" w:eastAsia="zh-CN"/>
-        </w:rPr>
-      </w:pPr>
-      <w:r>
-        <w:rPr>
-          <w:rFonts w:hint="eastAsia" w:ascii="楷体" w:hAnsi="楷体" w:eastAsia="楷体" w:cs="楷体"/>
-          <w:szCs w:val="21"/>
-          <w:lang w:val="en-US" w:eastAsia="zh-CN"/>
+          <w:rFonts w:ascii="楷体" w:eastAsia="楷体" w:hAnsi="楷体" w:cs="楷体"/>
+          <w:szCs w:val="21"/>
+        </w:rPr>
+      </w:pPr>
+      <w:r>
+        <w:rPr>
+          <w:rFonts w:ascii="楷体" w:eastAsia="楷体" w:hAnsi="楷体" w:cs="楷体" w:hint="eastAsia"/>
+          <w:szCs w:val="21"/>
         </w:rPr>
         <w:t>我们的软件创意点在可视化数据，通过云图、动态柱状图等多种形式的可视化，增加了该软件的趣味性和直观性。趣味性指的是将枯燥的数字和表格变为更加生动的柱状图、饼状图、折线图，甚至可以生成云图，将高频词放在图的中央，越高频字体越大，而相较于出现频率更低的词则会排在高频词的周围或缝隙中，字体也会小得多。</w:t>
       </w:r>
     </w:p>
     <w:p>
       <w:pPr>
-        <w:pStyle w:val="3"/>
+        <w:pStyle w:val="2"/>
         <w:numPr>
           <w:ilvl w:val="0"/>
           <w:numId w:val="1"/>
         </w:numPr>
         <w:spacing w:before="120" w:after="0" w:line="240" w:lineRule="auto"/>
         <w:rPr>
+          <w:sz w:val="28"/>
+          <w:szCs w:val="28"/>
+        </w:rPr>
+      </w:pPr>
+      <w:r>
+        <w:rPr>
           <w:rFonts w:hint="eastAsia"/>
           <w:sz w:val="28"/>
           <w:szCs w:val="28"/>
-          <w:lang w:val="en-US" w:eastAsia="zh-CN"/>
-        </w:rPr>
-      </w:pPr>
-      <w:r>
-        <w:rPr>
-          <w:rFonts w:hint="eastAsia"/>
-          <w:sz w:val="28"/>
-          <w:szCs w:val="28"/>
-          <w:lang w:val="en-US" w:eastAsia="zh-CN"/>
         </w:rPr>
         <w:t>系统的组成和部署</w:t>
       </w:r>
@@ -336,48 +524,30 @@
         <w:ind w:firstLine="420"/>
         <w:jc w:val="left"/>
         <w:rPr>
-          <w:rFonts w:hint="eastAsia" w:ascii="楷体" w:hAnsi="楷体" w:eastAsia="楷体" w:cs="楷体"/>
-          <w:szCs w:val="21"/>
-          <w:lang w:eastAsia="zh-CN"/>
-        </w:rPr>
-      </w:pPr>
-      <w:r>
-        <w:rPr>
-          <w:rFonts w:hint="eastAsia" w:ascii="楷体" w:hAnsi="楷体" w:eastAsia="楷体" w:cs="楷体"/>
-          <w:szCs w:val="21"/>
-          <w:lang w:eastAsia="zh-CN"/>
+          <w:rFonts w:ascii="楷体" w:eastAsia="楷体" w:hAnsi="楷体" w:cs="楷体"/>
+          <w:szCs w:val="21"/>
+        </w:rPr>
+      </w:pPr>
+      <w:r>
+        <w:rPr>
+          <w:rFonts w:ascii="楷体" w:eastAsia="楷体" w:hAnsi="楷体" w:cs="楷体" w:hint="eastAsia"/>
+          <w:szCs w:val="21"/>
         </w:rPr>
         <w:t>介绍系统由哪些要素（包括计算机软件、其他设备、服务和系统等）组成，这些要素间的相互关系，如何</w:t>
       </w:r>
       <w:r>
         <w:rPr>
-          <w:rFonts w:ascii="楷体" w:hAnsi="楷体" w:eastAsia="楷体" w:cs="楷体"/>
+          <w:rFonts w:ascii="楷体" w:eastAsia="楷体" w:hAnsi="楷体" w:cs="楷体"/>
           <w:szCs w:val="21"/>
         </w:rPr>
         <w:t>部署</w:t>
       </w:r>
       <w:r>
         <w:rPr>
-          <w:rFonts w:hint="eastAsia" w:ascii="楷体" w:hAnsi="楷体" w:eastAsia="楷体" w:cs="楷体"/>
-          <w:szCs w:val="21"/>
-          <w:lang w:eastAsia="zh-CN"/>
-        </w:rPr>
-        <w:t>这些系统要素，它们需要依赖</w:t>
-      </w:r>
-      <w:r>
-        <w:rPr>
-          <w:rFonts w:hint="eastAsia" w:ascii="楷体" w:hAnsi="楷体" w:eastAsia="楷体" w:cs="楷体"/>
-          <w:szCs w:val="21"/>
-        </w:rPr>
-        <w:t>哪些软硬件系统</w:t>
-      </w:r>
-      <w:r>
-        <w:rPr>
-          <w:rFonts w:hint="eastAsia" w:ascii="楷体" w:hAnsi="楷体" w:eastAsia="楷体" w:cs="楷体"/>
-          <w:szCs w:val="21"/>
-          <w:lang w:eastAsia="zh-CN"/>
-        </w:rPr>
-        <w:t>或者计算基础设施。</w:t>
+          <w:rFonts w:ascii="楷体" w:eastAsia="楷体" w:hAnsi="楷体" w:cs="楷体" w:hint="eastAsia"/>
+          <w:szCs w:val="21"/>
+        </w:rPr>
+        <w:t>这些系统要素，它们需要依赖哪些软硬件系统或者计算基础设施。</w:t>
       </w:r>
     </w:p>
     <w:p>
@@ -385,9 +555,8 @@
         <w:ind w:firstLine="420"/>
         <w:jc w:val="left"/>
         <w:rPr>
-          <w:rFonts w:hint="eastAsia" w:ascii="楷体" w:hAnsi="楷体" w:eastAsia="楷体" w:cs="楷体"/>
-          <w:szCs w:val="21"/>
-          <w:lang w:eastAsia="zh-CN"/>
+          <w:rFonts w:ascii="楷体" w:eastAsia="楷体" w:hAnsi="楷体" w:cs="楷体"/>
+          <w:szCs w:val="21"/>
         </w:rPr>
       </w:pPr>
     </w:p>
@@ -395,17 +564,17 @@
       <w:pPr>
         <w:jc w:val="left"/>
         <w:rPr>
-          <w:rFonts w:hint="eastAsia" w:ascii="楷体" w:hAnsi="楷体" w:eastAsia="楷体" w:cs="楷体"/>
-          <w:szCs w:val="21"/>
-          <w:lang w:eastAsia="zh-CN"/>
-        </w:rPr>
-      </w:pPr>
-      <w:r>
-        <w:rPr>
-          <w:rFonts w:hint="eastAsia" w:ascii="楷体" w:hAnsi="楷体" w:eastAsia="楷体" w:cs="楷体"/>
-          <w:szCs w:val="21"/>
-          <w:lang w:eastAsia="zh-CN"/>
-        </w:rPr>
+          <w:rFonts w:ascii="楷体" w:eastAsia="楷体" w:hAnsi="楷体" w:cs="楷体"/>
+          <w:szCs w:val="21"/>
+        </w:rPr>
+      </w:pPr>
+      <w:r>
+        <w:rPr>
+          <w:rFonts w:ascii="楷体" w:eastAsia="楷体" w:hAnsi="楷体" w:cs="楷体" w:hint="eastAsia"/>
+          <w:noProof/>
+          <w:szCs w:val="21"/>
+        </w:rPr>
+        <w:lastRenderedPageBreak/>
         <w:drawing>
           <wp:inline distT="0" distB="0" distL="114300" distR="114300">
             <wp:extent cx="5760720" cy="2223135"/>
@@ -424,7 +593,7 @@
                     </pic:cNvPicPr>
                   </pic:nvPicPr>
                   <pic:blipFill>
-                    <a:blip r:embed="rId4"/>
+                    <a:blip r:embed="rId10"/>
                     <a:srcRect/>
                     <a:stretch>
                       <a:fillRect/>
@@ -448,23 +617,31 @@
     </w:p>
     <w:p>
       <w:pPr>
-        <w:pStyle w:val="5"/>
-        <w:ind w:left="3360" w:leftChars="0" w:firstLine="420"/>
+        <w:pStyle w:val="a3"/>
+        <w:ind w:left="3360" w:firstLine="420"/>
         <w:jc w:val="left"/>
         <w:rPr>
-          <w:rFonts w:hint="eastAsia" w:ascii="楷体" w:hAnsi="楷体" w:cs="楷体" w:eastAsiaTheme="minorEastAsia"/>
-          <w:szCs w:val="21"/>
-          <w:lang w:eastAsia="zh-CN"/>
-        </w:rPr>
-      </w:pPr>
-      <w:r>
-        <w:t xml:space="preserve">图 </w:t>
+          <w:rFonts w:ascii="楷体" w:eastAsiaTheme="minorEastAsia" w:hAnsi="楷体" w:cs="楷体"/>
+          <w:szCs w:val="21"/>
+        </w:rPr>
+      </w:pPr>
+      <w:r>
+        <w:t>图</w:t>
+      </w:r>
+      <w:r>
+        <w:t xml:space="preserve"> </w:t>
       </w:r>
       <w:r>
         <w:fldChar w:fldCharType="begin"/>
       </w:r>
       <w:r>
-        <w:instrText xml:space="preserve"> SEQ 图 \* ARABIC </w:instrText>
+        <w:instrText xml:space="preserve"> SEQ </w:instrText>
+      </w:r>
+      <w:r>
+        <w:instrText>图</w:instrText>
+      </w:r>
+      <w:r>
+        <w:instrText xml:space="preserve"> \* ARABIC </w:instrText>
       </w:r>
       <w:r>
         <w:fldChar w:fldCharType="separate"/>
@@ -478,9 +655,14 @@
       <w:r>
         <w:rPr>
           <w:rFonts w:hint="eastAsia"/>
-          <w:lang w:eastAsia="zh-CN"/>
-        </w:rPr>
-        <w:t xml:space="preserve">  软件部署图</w:t>
+        </w:rPr>
+        <w:t xml:space="preserve">  </w:t>
+      </w:r>
+      <w:r>
+        <w:rPr>
+          <w:rFonts w:hint="eastAsia"/>
+        </w:rPr>
+        <w:t>软件部署图</w:t>
       </w:r>
     </w:p>
     <w:p>
@@ -488,9 +670,8 @@
         <w:ind w:firstLine="420"/>
         <w:jc w:val="left"/>
         <w:rPr>
-          <w:rFonts w:hint="eastAsia" w:ascii="楷体" w:hAnsi="楷体" w:eastAsia="楷体" w:cs="楷体"/>
-          <w:szCs w:val="21"/>
-          <w:lang w:eastAsia="zh-CN"/>
+          <w:rFonts w:ascii="楷体" w:eastAsia="楷体" w:hAnsi="楷体" w:cs="楷体"/>
+          <w:szCs w:val="21"/>
         </w:rPr>
       </w:pPr>
     </w:p>
@@ -499,9 +680,8 @@
         <w:ind w:firstLine="420"/>
         <w:jc w:val="left"/>
         <w:rPr>
-          <w:rFonts w:hint="eastAsia" w:ascii="楷体" w:hAnsi="楷体" w:eastAsia="楷体" w:cs="楷体"/>
-          <w:szCs w:val="21"/>
-          <w:lang w:eastAsia="zh-CN"/>
+          <w:rFonts w:ascii="楷体" w:eastAsia="楷体" w:hAnsi="楷体" w:cs="楷体"/>
+          <w:szCs w:val="21"/>
         </w:rPr>
       </w:pPr>
     </w:p>
@@ -510,9 +690,8 @@
         <w:ind w:firstLine="420"/>
         <w:jc w:val="left"/>
         <w:rPr>
-          <w:rFonts w:hint="eastAsia" w:ascii="楷体" w:hAnsi="楷体" w:eastAsia="楷体" w:cs="楷体"/>
-          <w:szCs w:val="21"/>
-          <w:lang w:eastAsia="zh-CN"/>
+          <w:rFonts w:ascii="楷体" w:eastAsia="楷体" w:hAnsi="楷体" w:cs="楷体"/>
+          <w:szCs w:val="21"/>
         </w:rPr>
       </w:pPr>
     </w:p>
@@ -521,39 +700,64 @@
         <w:ind w:firstLine="420"/>
         <w:jc w:val="left"/>
         <w:rPr>
-          <w:rFonts w:hint="eastAsia" w:ascii="楷体" w:hAnsi="楷体" w:eastAsia="楷体" w:cs="楷体"/>
-          <w:sz w:val="21"/>
-          <w:szCs w:val="21"/>
-          <w:lang w:val="en-US" w:eastAsia="zh-CN"/>
-        </w:rPr>
-      </w:pPr>
-      <w:r>
-        <w:rPr>
-          <w:rFonts w:hint="eastAsia" w:ascii="楷体" w:hAnsi="楷体" w:eastAsia="楷体" w:cs="楷体"/>
-          <w:sz w:val="21"/>
-          <w:szCs w:val="21"/>
-          <w:lang w:val="en-US" w:eastAsia="zh-CN"/>
+          <w:rFonts w:ascii="楷体" w:eastAsia="楷体" w:hAnsi="楷体" w:cs="楷体"/>
+          <w:szCs w:val="21"/>
+        </w:rPr>
+      </w:pPr>
+      <w:r>
+        <w:rPr>
+          <w:rFonts w:ascii="楷体" w:eastAsia="楷体" w:hAnsi="楷体" w:cs="楷体" w:hint="eastAsia"/>
+          <w:szCs w:val="21"/>
         </w:rPr>
         <w:t>本软件客户端主要以web客户端为主, 用户可以利用浏览器登录网页并通过相应的操作来执行不同的功能, Web客户端的前端以</w:t>
       </w:r>
-      <w:r>
-        <w:rPr>
-          <w:rFonts w:hint="eastAsia" w:ascii="楷体" w:hAnsi="楷体" w:eastAsia="楷体" w:cs="楷体"/>
-          <w:sz w:val="21"/>
-          <w:szCs w:val="21"/>
-          <w:vertAlign w:val="baseline"/>
-          <w:lang w:val="en-US" w:eastAsia="zh-CN"/>
-        </w:rPr>
-        <w:t>Vue + Vue Element</w:t>
-      </w:r>
-      <w:r>
-        <w:rPr>
-          <w:rFonts w:hint="eastAsia" w:ascii="楷体" w:hAnsi="楷体" w:eastAsia="楷体" w:cs="楷体"/>
-          <w:sz w:val="21"/>
-          <w:szCs w:val="21"/>
-          <w:lang w:val="en-US" w:eastAsia="zh-CN"/>
-        </w:rPr>
-        <w:t>架构来编写, 制作相应的界面, 安卓也可以通过浏览器进入。</w:t>
+      <w:proofErr w:type="spellStart"/>
+      <w:r>
+        <w:rPr>
+          <w:rFonts w:ascii="楷体" w:eastAsia="楷体" w:hAnsi="楷体" w:cs="楷体" w:hint="eastAsia"/>
+          <w:szCs w:val="21"/>
+        </w:rPr>
+        <w:t>Vue</w:t>
+      </w:r>
+      <w:proofErr w:type="spellEnd"/>
+      <w:r>
+        <w:rPr>
+          <w:rFonts w:ascii="楷体" w:eastAsia="楷体" w:hAnsi="楷体" w:cs="楷体" w:hint="eastAsia"/>
+          <w:szCs w:val="21"/>
+        </w:rPr>
+        <w:t xml:space="preserve"> + </w:t>
+      </w:r>
+      <w:proofErr w:type="spellStart"/>
+      <w:r>
+        <w:rPr>
+          <w:rFonts w:ascii="楷体" w:eastAsia="楷体" w:hAnsi="楷体" w:cs="楷体" w:hint="eastAsia"/>
+          <w:szCs w:val="21"/>
+        </w:rPr>
+        <w:t>Vue</w:t>
+      </w:r>
+      <w:proofErr w:type="spellEnd"/>
+      <w:r>
+        <w:rPr>
+          <w:rFonts w:ascii="楷体" w:eastAsia="楷体" w:hAnsi="楷体" w:cs="楷体" w:hint="eastAsia"/>
+          <w:szCs w:val="21"/>
+        </w:rPr>
+        <w:t xml:space="preserve"> Element架构来编写, 制作相应的界面, </w:t>
+      </w:r>
+      <w:proofErr w:type="gramStart"/>
+      <w:r>
+        <w:rPr>
+          <w:rFonts w:ascii="楷体" w:eastAsia="楷体" w:hAnsi="楷体" w:cs="楷体" w:hint="eastAsia"/>
+          <w:szCs w:val="21"/>
+        </w:rPr>
+        <w:t>安卓也</w:t>
+      </w:r>
+      <w:proofErr w:type="gramEnd"/>
+      <w:r>
+        <w:rPr>
+          <w:rFonts w:ascii="楷体" w:eastAsia="楷体" w:hAnsi="楷体" w:cs="楷体" w:hint="eastAsia"/>
+          <w:szCs w:val="21"/>
+        </w:rPr>
+        <w:t>可以通过浏览器进入。</w:t>
       </w:r>
     </w:p>
     <w:p>
@@ -561,20 +765,64 @@
         <w:ind w:firstLine="420"/>
         <w:jc w:val="left"/>
         <w:rPr>
-          <w:rFonts w:hint="eastAsia" w:ascii="楷体" w:hAnsi="楷体" w:eastAsia="楷体" w:cs="楷体"/>
-          <w:sz w:val="21"/>
-          <w:szCs w:val="21"/>
-          <w:lang w:val="en-US" w:eastAsia="zh-CN"/>
-        </w:rPr>
-      </w:pPr>
-      <w:r>
-        <w:rPr>
-          <w:rFonts w:hint="eastAsia" w:ascii="楷体" w:hAnsi="楷体" w:eastAsia="楷体" w:cs="楷体"/>
-          <w:sz w:val="21"/>
-          <w:szCs w:val="21"/>
-          <w:lang w:val="en-US" w:eastAsia="zh-CN"/>
-        </w:rPr>
-        <w:t>后端则以Spring Boot + Maven + My Batis架构编写, 作为整个程序的中介。 通过jbdc与数据库进行连接, 从爬虫程序爬取的数据进行整理存储进入数据库, 在展示时, 通过利用不同的排序方式, 将数据展示到网页上。</w:t>
+          <w:rFonts w:ascii="楷体" w:eastAsia="楷体" w:hAnsi="楷体" w:cs="楷体"/>
+          <w:szCs w:val="21"/>
+        </w:rPr>
+      </w:pPr>
+      <w:r>
+        <w:rPr>
+          <w:rFonts w:ascii="楷体" w:eastAsia="楷体" w:hAnsi="楷体" w:cs="楷体" w:hint="eastAsia"/>
+          <w:szCs w:val="21"/>
+        </w:rPr>
+        <w:t xml:space="preserve">后端则以Spring Boot + Maven + My </w:t>
+      </w:r>
+      <w:proofErr w:type="spellStart"/>
+      <w:r>
+        <w:rPr>
+          <w:rFonts w:ascii="楷体" w:eastAsia="楷体" w:hAnsi="楷体" w:cs="楷体" w:hint="eastAsia"/>
+          <w:szCs w:val="21"/>
+        </w:rPr>
+        <w:t>Batis</w:t>
+      </w:r>
+      <w:proofErr w:type="spellEnd"/>
+      <w:r>
+        <w:rPr>
+          <w:rFonts w:ascii="楷体" w:eastAsia="楷体" w:hAnsi="楷体" w:cs="楷体" w:hint="eastAsia"/>
+          <w:szCs w:val="21"/>
+        </w:rPr>
+        <w:t>架构编写, 作为整个程序的中介。 通过</w:t>
+      </w:r>
+      <w:proofErr w:type="spellStart"/>
+      <w:r>
+        <w:rPr>
+          <w:rFonts w:ascii="楷体" w:eastAsia="楷体" w:hAnsi="楷体" w:cs="楷体" w:hint="eastAsia"/>
+          <w:szCs w:val="21"/>
+        </w:rPr>
+        <w:t>jbdc</w:t>
+      </w:r>
+      <w:proofErr w:type="spellEnd"/>
+      <w:r>
+        <w:rPr>
+          <w:rFonts w:ascii="楷体" w:eastAsia="楷体" w:hAnsi="楷体" w:cs="楷体" w:hint="eastAsia"/>
+          <w:szCs w:val="21"/>
+        </w:rPr>
+        <w:t>与数据库进行连接, 从爬虫</w:t>
+      </w:r>
+      <w:proofErr w:type="gramStart"/>
+      <w:r>
+        <w:rPr>
+          <w:rFonts w:ascii="楷体" w:eastAsia="楷体" w:hAnsi="楷体" w:cs="楷体" w:hint="eastAsia"/>
+          <w:szCs w:val="21"/>
+        </w:rPr>
+        <w:t>程序爬取的</w:t>
+      </w:r>
+      <w:proofErr w:type="gramEnd"/>
+      <w:r>
+        <w:rPr>
+          <w:rFonts w:ascii="楷体" w:eastAsia="楷体" w:hAnsi="楷体" w:cs="楷体" w:hint="eastAsia"/>
+          <w:szCs w:val="21"/>
+        </w:rPr>
+        <w:t>数据进行整理存储进入数据库, 在展示时, 通过利用不同的排序方式, 将数据展示到网页上。</w:t>
       </w:r>
     </w:p>
     <w:p>
@@ -582,91 +830,60 @@
         <w:ind w:firstLine="420"/>
         <w:jc w:val="left"/>
         <w:rPr>
-          <w:rFonts w:hint="eastAsia" w:ascii="楷体" w:hAnsi="楷体" w:eastAsia="楷体" w:cs="楷体"/>
-          <w:sz w:val="21"/>
-          <w:szCs w:val="21"/>
-          <w:lang w:val="en-US" w:eastAsia="zh-CN"/>
-        </w:rPr>
-      </w:pPr>
-      <w:r>
-        <w:rPr>
-          <w:rFonts w:hint="eastAsia" w:ascii="楷体" w:hAnsi="楷体" w:eastAsia="楷体" w:cs="楷体"/>
-          <w:sz w:val="21"/>
-          <w:szCs w:val="21"/>
-          <w:lang w:val="en-US" w:eastAsia="zh-CN"/>
-        </w:rPr>
-        <w:t>爬虫则主要以python为主, 从知乎上爬取用户数据以支持本程序运行。</w:t>
-      </w:r>
-    </w:p>
-    <w:p>
-      <w:pPr>
-        <w:pStyle w:val="3"/>
+          <w:rFonts w:ascii="楷体" w:eastAsia="楷体" w:hAnsi="楷体" w:cs="楷体"/>
+          <w:szCs w:val="21"/>
+        </w:rPr>
+      </w:pPr>
+      <w:r>
+        <w:rPr>
+          <w:rFonts w:ascii="楷体" w:eastAsia="楷体" w:hAnsi="楷体" w:cs="楷体" w:hint="eastAsia"/>
+          <w:szCs w:val="21"/>
+        </w:rPr>
+        <w:t>爬虫则主要以python为主, 从知</w:t>
+      </w:r>
+      <w:proofErr w:type="gramStart"/>
+      <w:r>
+        <w:rPr>
+          <w:rFonts w:ascii="楷体" w:eastAsia="楷体" w:hAnsi="楷体" w:cs="楷体" w:hint="eastAsia"/>
+          <w:szCs w:val="21"/>
+        </w:rPr>
+        <w:t>乎上爬取用户</w:t>
+      </w:r>
+      <w:proofErr w:type="gramEnd"/>
+      <w:r>
+        <w:rPr>
+          <w:rFonts w:ascii="楷体" w:eastAsia="楷体" w:hAnsi="楷体" w:cs="楷体" w:hint="eastAsia"/>
+          <w:szCs w:val="21"/>
+        </w:rPr>
+        <w:t>数据以支持本程序运行。</w:t>
+      </w:r>
+    </w:p>
+    <w:p>
+      <w:pPr>
+        <w:pStyle w:val="2"/>
         <w:numPr>
           <w:ilvl w:val="0"/>
           <w:numId w:val="1"/>
         </w:numPr>
         <w:spacing w:before="120" w:after="0" w:line="240" w:lineRule="auto"/>
         <w:rPr>
+          <w:sz w:val="28"/>
+          <w:szCs w:val="28"/>
+        </w:rPr>
+      </w:pPr>
+      <w:r>
+        <w:rPr>
           <w:rFonts w:hint="eastAsia"/>
           <w:sz w:val="28"/>
           <w:szCs w:val="28"/>
-          <w:lang w:eastAsia="zh-CN"/>
-        </w:rPr>
-      </w:pPr>
-      <w:r>
-        <w:rPr>
-          <w:rFonts w:hint="eastAsia"/>
-          <w:sz w:val="28"/>
-          <w:szCs w:val="28"/>
-        </w:rPr>
-        <w:t>软件</w:t>
-      </w:r>
-      <w:r>
-        <w:rPr>
-          <w:rFonts w:hint="eastAsia"/>
-          <w:sz w:val="28"/>
-          <w:szCs w:val="28"/>
-          <w:lang w:eastAsia="zh-CN"/>
-        </w:rPr>
-        <w:t>系统的</w:t>
-      </w:r>
-      <w:r>
-        <w:rPr>
-          <w:rFonts w:hint="eastAsia"/>
-          <w:sz w:val="28"/>
-          <w:szCs w:val="28"/>
-        </w:rPr>
-        <w:t>功能</w:t>
-      </w:r>
-      <w:r>
-        <w:rPr>
-          <w:rFonts w:hint="eastAsia"/>
-          <w:sz w:val="28"/>
-          <w:szCs w:val="28"/>
-          <w:lang w:eastAsia="zh-CN"/>
-        </w:rPr>
-        <w:t>描述</w:t>
-      </w:r>
-    </w:p>
-    <w:p>
-      <w:pPr>
-        <w:pStyle w:val="4"/>
-        <w:keepNext/>
-        <w:keepLines/>
-        <w:pageBreakBefore w:val="0"/>
-        <w:widowControl w:val="0"/>
-        <w:kinsoku/>
-        <w:wordWrap/>
-        <w:overflowPunct/>
-        <w:topLinePunct w:val="0"/>
-        <w:autoSpaceDE/>
-        <w:autoSpaceDN/>
-        <w:bidi w:val="0"/>
-        <w:adjustRightInd/>
-        <w:snapToGrid/>
+        </w:rPr>
+        <w:t>软件系统的功能描述</w:t>
+      </w:r>
+    </w:p>
+    <w:p>
+      <w:pPr>
+        <w:pStyle w:val="3"/>
         <w:spacing w:before="120" w:after="0" w:line="240" w:lineRule="auto"/>
-        <w:textAlignment w:val="auto"/>
-        <w:outlineLvl w:val="2"/>
         <w:rPr>
           <w:sz w:val="24"/>
           <w:szCs w:val="24"/>
@@ -679,19 +896,8 @@
           <w:bCs w:val="0"/>
           <w:sz w:val="24"/>
           <w:szCs w:val="24"/>
-          <w:lang w:val="en-US" w:eastAsia="zh-CN"/>
-        </w:rPr>
-        <w:t>5</w:t>
-      </w:r>
-      <w:r>
-        <w:rPr>
-          <w:rFonts w:hint="eastAsia"/>
-          <w:b w:val="0"/>
-          <w:bCs w:val="0"/>
-          <w:sz w:val="24"/>
-          <w:szCs w:val="24"/>
-        </w:rPr>
-        <w:t>.1</w:t>
+        </w:rPr>
+        <w:t>5.1</w:t>
       </w:r>
       <w:r>
         <w:rPr>
@@ -699,17 +905,18 @@
           <w:sz w:val="24"/>
           <w:szCs w:val="24"/>
         </w:rPr>
-        <w:t xml:space="preserve"> 软件功能分析</w:t>
-      </w:r>
-    </w:p>
-    <w:p>
-      <w:pPr>
+        <w:t xml:space="preserve"> </w:t>
+      </w:r>
+      <w:r>
         <w:rPr>
           <w:rFonts w:hint="eastAsia"/>
-          <w:lang w:eastAsia="zh-CN"/>
-        </w:rPr>
-      </w:pPr>
-    </w:p>
+          <w:sz w:val="24"/>
+          <w:szCs w:val="24"/>
+        </w:rPr>
+        <w:t>软件功能分析</w:t>
+      </w:r>
+    </w:p>
+    <w:p/>
     <w:p>
       <w:pPr>
         <w:numPr>
@@ -812,148 +1019,72 @@
     </w:p>
     <w:p>
       <w:pPr>
-        <w:widowControl w:val="0"/>
-        <w:numPr>
-          <w:ilvl w:val="0"/>
-          <w:numId w:val="0"/>
-        </w:numPr>
         <w:jc w:val="left"/>
         <w:rPr>
-          <w:rFonts w:hint="eastAsia"/>
-          <w:b w:val="0"/>
-          <w:bCs w:val="0"/>
-          <w:sz w:val="21"/>
-          <w:szCs w:val="21"/>
-          <w:lang w:val="en-US" w:eastAsia="zh-CN"/>
-        </w:rPr>
-      </w:pPr>
-    </w:p>
-    <w:p>
-      <w:pPr>
-        <w:widowControl w:val="0"/>
-        <w:numPr>
-          <w:ilvl w:val="0"/>
-          <w:numId w:val="0"/>
-        </w:numPr>
+          <w:szCs w:val="21"/>
+        </w:rPr>
+      </w:pPr>
+    </w:p>
+    <w:p>
+      <w:pPr>
         <w:jc w:val="left"/>
         <w:rPr>
-          <w:rFonts w:hint="eastAsia"/>
-          <w:b w:val="0"/>
-          <w:bCs w:val="0"/>
-          <w:sz w:val="21"/>
-          <w:szCs w:val="21"/>
-          <w:lang w:val="en-US" w:eastAsia="zh-CN"/>
-        </w:rPr>
-      </w:pPr>
-    </w:p>
-    <w:p>
-      <w:pPr>
-        <w:widowControl w:val="0"/>
-        <w:numPr>
-          <w:ilvl w:val="0"/>
-          <w:numId w:val="0"/>
-        </w:numPr>
+          <w:szCs w:val="21"/>
+        </w:rPr>
+      </w:pPr>
+    </w:p>
+    <w:p>
+      <w:pPr>
         <w:jc w:val="left"/>
         <w:rPr>
-          <w:rFonts w:hint="eastAsia"/>
-          <w:b w:val="0"/>
-          <w:bCs w:val="0"/>
-          <w:sz w:val="21"/>
-          <w:szCs w:val="21"/>
-          <w:lang w:val="en-US" w:eastAsia="zh-CN"/>
-        </w:rPr>
-      </w:pPr>
-    </w:p>
-    <w:p>
-      <w:pPr>
-        <w:widowControl w:val="0"/>
-        <w:numPr>
-          <w:ilvl w:val="0"/>
-          <w:numId w:val="0"/>
-        </w:numPr>
+          <w:szCs w:val="21"/>
+        </w:rPr>
+      </w:pPr>
+    </w:p>
+    <w:p>
+      <w:pPr>
         <w:jc w:val="left"/>
         <w:rPr>
-          <w:rFonts w:hint="eastAsia"/>
-          <w:b w:val="0"/>
-          <w:bCs w:val="0"/>
-          <w:sz w:val="21"/>
-          <w:szCs w:val="21"/>
-          <w:lang w:val="en-US" w:eastAsia="zh-CN"/>
-        </w:rPr>
-      </w:pPr>
-    </w:p>
-    <w:p>
-      <w:pPr>
-        <w:widowControl w:val="0"/>
-        <w:numPr>
-          <w:ilvl w:val="0"/>
-          <w:numId w:val="0"/>
-        </w:numPr>
+          <w:szCs w:val="21"/>
+        </w:rPr>
+      </w:pPr>
+    </w:p>
+    <w:p>
+      <w:pPr>
         <w:jc w:val="left"/>
         <w:rPr>
-          <w:rFonts w:hint="eastAsia"/>
-          <w:b w:val="0"/>
-          <w:bCs w:val="0"/>
-          <w:sz w:val="21"/>
-          <w:szCs w:val="21"/>
-          <w:lang w:val="en-US" w:eastAsia="zh-CN"/>
-        </w:rPr>
-      </w:pPr>
-    </w:p>
-    <w:p>
-      <w:pPr>
-        <w:widowControl w:val="0"/>
-        <w:numPr>
-          <w:ilvl w:val="0"/>
-          <w:numId w:val="0"/>
-        </w:numPr>
+          <w:szCs w:val="21"/>
+        </w:rPr>
+      </w:pPr>
+    </w:p>
+    <w:p>
+      <w:pPr>
         <w:jc w:val="left"/>
         <w:rPr>
-          <w:rFonts w:hint="eastAsia"/>
-          <w:b w:val="0"/>
-          <w:bCs w:val="0"/>
-          <w:sz w:val="21"/>
-          <w:szCs w:val="21"/>
-          <w:lang w:val="en-US" w:eastAsia="zh-CN"/>
-        </w:rPr>
-      </w:pPr>
-    </w:p>
-    <w:p>
-      <w:pPr>
-        <w:widowControl w:val="0"/>
-        <w:numPr>
-          <w:ilvl w:val="0"/>
-          <w:numId w:val="0"/>
-        </w:numPr>
+          <w:szCs w:val="21"/>
+        </w:rPr>
+      </w:pPr>
+    </w:p>
+    <w:p>
+      <w:pPr>
         <w:jc w:val="left"/>
         <w:rPr>
-          <w:rFonts w:hint="eastAsia"/>
-          <w:b w:val="0"/>
-          <w:bCs w:val="0"/>
-          <w:sz w:val="21"/>
-          <w:szCs w:val="21"/>
-          <w:lang w:val="en-US" w:eastAsia="zh-CN"/>
-        </w:rPr>
-      </w:pPr>
-    </w:p>
-    <w:p>
-      <w:pPr>
-        <w:widowControl w:val="0"/>
-        <w:numPr>
-          <w:ilvl w:val="0"/>
-          <w:numId w:val="0"/>
-        </w:numPr>
+          <w:szCs w:val="21"/>
+        </w:rPr>
+      </w:pPr>
+    </w:p>
+    <w:p>
+      <w:pPr>
         <w:jc w:val="left"/>
         <w:rPr>
-          <w:rFonts w:hint="eastAsia"/>
-          <w:b w:val="0"/>
-          <w:bCs w:val="0"/>
-          <w:sz w:val="21"/>
-          <w:szCs w:val="21"/>
-          <w:lang w:val="en-US" w:eastAsia="zh-CN"/>
-        </w:rPr>
-      </w:pPr>
-      <w:r>
+          <w:szCs w:val="21"/>
+        </w:rPr>
+      </w:pPr>
+      <w:r>
+        <w:rPr>
+          <w:noProof/>
+        </w:rPr>
+        <w:lastRenderedPageBreak/>
         <w:drawing>
           <wp:inline distT="0" distB="0" distL="114300" distR="114300">
             <wp:extent cx="5274945" cy="2637790"/>
@@ -972,7 +1103,7 @@
                     </pic:cNvPicPr>
                   </pic:nvPicPr>
                   <pic:blipFill>
-                    <a:blip r:embed="rId5"/>
+                    <a:blip r:embed="rId11"/>
                     <a:stretch>
                       <a:fillRect/>
                     </a:stretch>
@@ -999,93 +1130,70 @@
     </w:p>
     <w:p>
       <w:pPr>
-        <w:widowControl w:val="0"/>
-        <w:numPr>
-          <w:ilvl w:val="0"/>
-          <w:numId w:val="0"/>
-        </w:numPr>
         <w:jc w:val="center"/>
         <w:rPr>
-          <w:rFonts w:hint="default"/>
-          <w:b w:val="0"/>
-          <w:bCs w:val="0"/>
-          <w:sz w:val="21"/>
-          <w:szCs w:val="21"/>
-          <w:lang w:val="en-US" w:eastAsia="zh-CN"/>
+          <w:szCs w:val="21"/>
         </w:rPr>
       </w:pPr>
       <w:r>
         <w:rPr>
           <w:rFonts w:hint="eastAsia"/>
-          <w:b w:val="0"/>
-          <w:bCs w:val="0"/>
-          <w:sz w:val="21"/>
-          <w:szCs w:val="21"/>
-          <w:lang w:val="en-US" w:eastAsia="zh-CN"/>
-        </w:rPr>
-        <w:t>图1.1</w:t>
-      </w:r>
-    </w:p>
-    <w:p>
-      <w:pPr>
-        <w:widowControl w:val="0"/>
-        <w:numPr>
-          <w:ilvl w:val="0"/>
-          <w:numId w:val="0"/>
-        </w:numPr>
+          <w:szCs w:val="21"/>
+        </w:rPr>
+        <w:t>图</w:t>
+      </w:r>
+      <w:r>
+        <w:rPr>
+          <w:rFonts w:hint="eastAsia"/>
+          <w:szCs w:val="21"/>
+        </w:rPr>
+        <w:t>1.1</w:t>
+      </w:r>
+      <w:r>
+        <w:rPr>
+          <w:rFonts w:hint="eastAsia"/>
+          <w:szCs w:val="21"/>
+        </w:rPr>
+        <w:t>-</w:t>
+      </w:r>
+      <w:r>
+        <w:rPr>
+          <w:rFonts w:hint="eastAsia"/>
+          <w:szCs w:val="21"/>
+        </w:rPr>
+        <w:t>用例图</w:t>
+      </w:r>
+    </w:p>
+    <w:p>
+      <w:pPr>
         <w:jc w:val="left"/>
         <w:rPr>
-          <w:rFonts w:hint="eastAsia"/>
-          <w:b w:val="0"/>
-          <w:bCs w:val="0"/>
-          <w:sz w:val="21"/>
-          <w:szCs w:val="21"/>
-          <w:lang w:val="en-US" w:eastAsia="zh-CN"/>
-        </w:rPr>
-      </w:pPr>
-    </w:p>
-    <w:p>
-      <w:pPr>
-        <w:widowControl w:val="0"/>
-        <w:numPr>
-          <w:ilvl w:val="0"/>
-          <w:numId w:val="0"/>
-        </w:numPr>
+          <w:szCs w:val="21"/>
+        </w:rPr>
+      </w:pPr>
+    </w:p>
+    <w:p>
+      <w:pPr>
         <w:jc w:val="left"/>
         <w:rPr>
-          <w:rFonts w:hint="eastAsia"/>
-          <w:b w:val="0"/>
-          <w:bCs w:val="0"/>
-          <w:sz w:val="21"/>
-          <w:szCs w:val="21"/>
-          <w:lang w:val="en-US" w:eastAsia="zh-CN"/>
-        </w:rPr>
-      </w:pPr>
-    </w:p>
-    <w:p>
-      <w:pPr>
-        <w:widowControl w:val="0"/>
-        <w:numPr>
-          <w:ilvl w:val="0"/>
-          <w:numId w:val="0"/>
-        </w:numPr>
+          <w:szCs w:val="21"/>
+        </w:rPr>
+      </w:pPr>
+    </w:p>
+    <w:p>
+      <w:pPr>
         <w:jc w:val="left"/>
         <w:rPr>
-          <w:rFonts w:hint="eastAsia"/>
-          <w:b w:val="0"/>
-          <w:bCs w:val="0"/>
-          <w:sz w:val="21"/>
-          <w:szCs w:val="21"/>
-          <w:lang w:val="en-US" w:eastAsia="zh-CN"/>
-        </w:rPr>
-      </w:pPr>
-    </w:p>
-    <w:p>
-      <w:pPr>
-        <w:pStyle w:val="23"/>
+          <w:szCs w:val="21"/>
+        </w:rPr>
+      </w:pPr>
+    </w:p>
+    <w:p>
+      <w:pPr>
+        <w:pStyle w:val="20"/>
         <w:ind w:left="0" w:firstLine="540"/>
         <w:rPr>
-          <w:rFonts w:ascii="楷体" w:hAnsi="楷体" w:eastAsia="楷体" w:cs="楷体"/>
+          <w:rFonts w:ascii="楷体" w:eastAsia="楷体" w:hAnsi="楷体" w:cs="楷体"/>
           <w:b/>
           <w:i/>
           <w:color w:val="000000"/>
@@ -1094,7 +1202,7 @@
       </w:pPr>
       <w:r>
         <w:rPr>
-          <w:rFonts w:hint="eastAsia" w:ascii="楷体" w:hAnsi="楷体" w:eastAsia="楷体" w:cs="楷体"/>
+          <w:rFonts w:ascii="楷体" w:eastAsia="楷体" w:hAnsi="楷体" w:cs="楷体" w:hint="eastAsia"/>
           <w:b/>
           <w:i/>
           <w:color w:val="000000"/>
@@ -1105,10 +1213,13 @@
     </w:p>
     <w:p>
       <w:pPr>
-        <w:pStyle w:val="23"/>
+        <w:pStyle w:val="20"/>
         <w:ind w:left="0" w:firstLine="540"/>
       </w:pPr>
       <w:r>
+        <w:rPr>
+          <w:noProof/>
+        </w:rPr>
         <w:drawing>
           <wp:inline distT="0" distB="0" distL="114300" distR="114300">
             <wp:extent cx="5273675" cy="3199130"/>
@@ -1127,7 +1238,7 @@
                     </pic:cNvPicPr>
                   </pic:nvPicPr>
                   <pic:blipFill>
-                    <a:blip r:embed="rId6"/>
+                    <a:blip r:embed="rId12"/>
                     <a:stretch>
                       <a:fillRect/>
                     </a:stretch>
@@ -1154,71 +1265,68 @@
     </w:p>
     <w:p>
       <w:pPr>
-        <w:pStyle w:val="23"/>
+        <w:pStyle w:val="20"/>
         <w:jc w:val="center"/>
-        <w:rPr>
-          <w:rFonts w:hint="default" w:eastAsia="楷体_GB2312"/>
-          <w:lang w:val="en-US" w:eastAsia="zh-CN"/>
-        </w:rPr>
       </w:pPr>
       <w:r>
         <w:rPr>
           <w:rFonts w:hint="eastAsia"/>
-          <w:lang w:val="en-US" w:eastAsia="zh-CN"/>
-        </w:rPr>
-        <w:t>图2.1</w:t>
-      </w:r>
-    </w:p>
-    <w:p>
-      <w:pPr>
-        <w:pStyle w:val="23"/>
+        </w:rPr>
+        <w:t>图</w:t>
+      </w:r>
+      <w:r>
+        <w:rPr>
+          <w:rFonts w:hint="eastAsia"/>
+        </w:rPr>
+        <w:t>2.1</w:t>
+      </w:r>
+      <w:r>
+        <w:rPr>
+          <w:rFonts w:hint="eastAsia"/>
+        </w:rPr>
+        <w:t>-</w:t>
+      </w:r>
+      <w:r>
+        <w:rPr>
+          <w:rFonts w:hint="eastAsia"/>
+        </w:rPr>
+        <w:t>顺序</w:t>
+      </w:r>
+      <w:r>
+        <w:rPr>
+          <w:rFonts w:hint="eastAsia"/>
+        </w:rPr>
+        <w:t>图</w:t>
+      </w:r>
+    </w:p>
+    <w:p>
+      <w:pPr>
+        <w:pStyle w:val="20"/>
         <w:ind w:left="0" w:firstLine="540"/>
       </w:pPr>
     </w:p>
     <w:tbl>
       <w:tblPr>
-        <w:tblStyle w:val="10"/>
         <w:tblW w:w="9255" w:type="dxa"/>
         <w:jc w:val="center"/>
         <w:tblBorders>
-          <w:top w:val="single" w:color="auto" w:sz="4" w:space="0"/>
-          <w:left w:val="single" w:color="auto" w:sz="4" w:space="0"/>
-          <w:bottom w:val="single" w:color="auto" w:sz="4" w:space="0"/>
-          <w:right w:val="single" w:color="auto" w:sz="4" w:space="0"/>
-          <w:insideH w:val="single" w:color="auto" w:sz="4" w:space="0"/>
-          <w:insideV w:val="single" w:color="auto" w:sz="4" w:space="0"/>
+          <w:top w:val="single" w:sz="4" w:space="0" w:color="auto"/>
+          <w:left w:val="single" w:sz="4" w:space="0" w:color="auto"/>
+          <w:bottom w:val="single" w:sz="4" w:space="0" w:color="auto"/>
+          <w:right w:val="single" w:sz="4" w:space="0" w:color="auto"/>
+          <w:insideH w:val="single" w:sz="4" w:space="0" w:color="auto"/>
+          <w:insideV w:val="single" w:sz="4" w:space="0" w:color="auto"/>
         </w:tblBorders>
         <w:tblLayout w:type="fixed"/>
-        <w:tblCellMar>
-          <w:top w:w="0" w:type="dxa"/>
-          <w:left w:w="108" w:type="dxa"/>
-          <w:bottom w:w="0" w:type="dxa"/>
-          <w:right w:w="108" w:type="dxa"/>
-        </w:tblCellMar>
+        <w:tblLook w:val="04A0" w:firstRow="1" w:lastRow="0" w:firstColumn="1" w:lastColumn="0" w:noHBand="0" w:noVBand="1"/>
       </w:tblPr>
       <w:tblGrid>
         <w:gridCol w:w="4233"/>
         <w:gridCol w:w="5022"/>
       </w:tblGrid>
       <w:tr>
-        <w:tblPrEx>
-          <w:tblBorders>
-            <w:top w:val="single" w:color="auto" w:sz="4" w:space="0"/>
-            <w:left w:val="single" w:color="auto" w:sz="4" w:space="0"/>
-            <w:bottom w:val="single" w:color="auto" w:sz="4" w:space="0"/>
-            <w:right w:val="single" w:color="auto" w:sz="4" w:space="0"/>
-            <w:insideH w:val="single" w:color="auto" w:sz="4" w:space="0"/>
-            <w:insideV w:val="single" w:color="auto" w:sz="4" w:space="0"/>
-          </w:tblBorders>
-          <w:tblCellMar>
-            <w:top w:w="0" w:type="dxa"/>
-            <w:left w:w="108" w:type="dxa"/>
-            <w:bottom w:w="0" w:type="dxa"/>
-            <w:right w:w="108" w:type="dxa"/>
-          </w:tblCellMar>
-        </w:tblPrEx>
         <w:trPr>
-          <w:trHeight w:val="437" w:hRule="atLeast"/>
+          <w:trHeight w:val="437"/>
           <w:jc w:val="center"/>
         </w:trPr>
         <w:tc>
@@ -1227,23 +1335,25 @@
           </w:tcPr>
           <w:p>
             <w:pPr>
-              <w:pStyle w:val="23"/>
+              <w:pStyle w:val="20"/>
               <w:ind w:left="0" w:firstLine="0"/>
               <w:jc w:val="center"/>
               <w:rPr>
-                <w:rFonts w:ascii="楷体" w:hAnsi="楷体" w:eastAsia="楷体"/>
+                <w:rFonts w:ascii="楷体" w:eastAsia="楷体" w:hAnsi="楷体"/>
                 <w:sz w:val="28"/>
                 <w:szCs w:val="28"/>
               </w:rPr>
             </w:pPr>
-            <w:r>
-              <w:rPr>
-                <w:rFonts w:hint="eastAsia" w:ascii="楷体" w:hAnsi="楷体" w:eastAsia="楷体"/>
+            <w:proofErr w:type="gramStart"/>
+            <w:r>
+              <w:rPr>
+                <w:rFonts w:ascii="楷体" w:eastAsia="楷体" w:hAnsi="楷体" w:hint="eastAsia"/>
                 <w:sz w:val="28"/>
                 <w:szCs w:val="28"/>
               </w:rPr>
               <w:t>用例名</w:t>
             </w:r>
+            <w:proofErr w:type="gramEnd"/>
           </w:p>
         </w:tc>
         <w:tc>
@@ -1252,18 +1362,18 @@
           </w:tcPr>
           <w:p>
             <w:pPr>
-              <w:pStyle w:val="23"/>
+              <w:pStyle w:val="20"/>
               <w:ind w:left="0" w:firstLine="0"/>
               <w:jc w:val="center"/>
               <w:rPr>
-                <w:rFonts w:ascii="楷体" w:hAnsi="楷体" w:eastAsia="楷体"/>
+                <w:rFonts w:ascii="楷体" w:eastAsia="楷体" w:hAnsi="楷体"/>
                 <w:sz w:val="28"/>
                 <w:szCs w:val="28"/>
               </w:rPr>
             </w:pPr>
             <w:r>
               <w:rPr>
-                <w:rFonts w:hint="eastAsia" w:ascii="楷体" w:hAnsi="楷体" w:eastAsia="楷体"/>
+                <w:rFonts w:ascii="楷体" w:eastAsia="楷体" w:hAnsi="楷体" w:hint="eastAsia"/>
                 <w:sz w:val="28"/>
                 <w:szCs w:val="28"/>
               </w:rPr>
@@ -1273,24 +1383,8 @@
         </w:tc>
       </w:tr>
       <w:tr>
-        <w:tblPrEx>
-          <w:tblBorders>
-            <w:top w:val="single" w:color="auto" w:sz="4" w:space="0"/>
-            <w:left w:val="single" w:color="auto" w:sz="4" w:space="0"/>
-            <w:bottom w:val="single" w:color="auto" w:sz="4" w:space="0"/>
-            <w:right w:val="single" w:color="auto" w:sz="4" w:space="0"/>
-            <w:insideH w:val="single" w:color="auto" w:sz="4" w:space="0"/>
-            <w:insideV w:val="single" w:color="auto" w:sz="4" w:space="0"/>
-          </w:tblBorders>
-          <w:tblCellMar>
-            <w:top w:w="0" w:type="dxa"/>
-            <w:left w:w="108" w:type="dxa"/>
-            <w:bottom w:w="0" w:type="dxa"/>
-            <w:right w:w="108" w:type="dxa"/>
-          </w:tblCellMar>
-        </w:tblPrEx>
         <w:trPr>
-          <w:trHeight w:val="686" w:hRule="atLeast"/>
+          <w:trHeight w:val="686"/>
           <w:jc w:val="center"/>
         </w:trPr>
         <w:tc>
@@ -1299,18 +1393,18 @@
           </w:tcPr>
           <w:p>
             <w:pPr>
-              <w:pStyle w:val="23"/>
+              <w:pStyle w:val="20"/>
               <w:ind w:left="0" w:firstLine="0"/>
               <w:jc w:val="center"/>
               <w:rPr>
-                <w:rFonts w:ascii="楷体" w:hAnsi="楷体" w:eastAsia="楷体"/>
+                <w:rFonts w:ascii="楷体" w:eastAsia="楷体" w:hAnsi="楷体"/>
                 <w:sz w:val="28"/>
                 <w:szCs w:val="28"/>
               </w:rPr>
             </w:pPr>
             <w:r>
               <w:rPr>
-                <w:rFonts w:hint="eastAsia" w:ascii="楷体" w:hAnsi="楷体" w:eastAsia="楷体"/>
+                <w:rFonts w:ascii="楷体" w:eastAsia="楷体" w:hAnsi="楷体" w:hint="eastAsia"/>
                 <w:sz w:val="28"/>
                 <w:szCs w:val="28"/>
               </w:rPr>
@@ -1324,18 +1418,18 @@
           </w:tcPr>
           <w:p>
             <w:pPr>
-              <w:pStyle w:val="23"/>
+              <w:pStyle w:val="20"/>
               <w:ind w:left="0" w:firstLine="0"/>
               <w:jc w:val="left"/>
               <w:rPr>
-                <w:rFonts w:ascii="楷体" w:hAnsi="楷体" w:eastAsia="楷体"/>
+                <w:rFonts w:ascii="楷体" w:eastAsia="楷体" w:hAnsi="楷体"/>
                 <w:sz w:val="28"/>
                 <w:szCs w:val="28"/>
               </w:rPr>
             </w:pPr>
             <w:r>
               <w:rPr>
-                <w:rFonts w:hint="eastAsia" w:ascii="楷体" w:hAnsi="楷体" w:eastAsia="楷体"/>
+                <w:rFonts w:ascii="楷体" w:eastAsia="楷体" w:hAnsi="楷体" w:hint="eastAsia"/>
                 <w:sz w:val="28"/>
                 <w:szCs w:val="28"/>
               </w:rPr>
@@ -1345,24 +1439,8 @@
         </w:tc>
       </w:tr>
       <w:tr>
-        <w:tblPrEx>
-          <w:tblBorders>
-            <w:top w:val="single" w:color="auto" w:sz="4" w:space="0"/>
-            <w:left w:val="single" w:color="auto" w:sz="4" w:space="0"/>
-            <w:bottom w:val="single" w:color="auto" w:sz="4" w:space="0"/>
-            <w:right w:val="single" w:color="auto" w:sz="4" w:space="0"/>
-            <w:insideH w:val="single" w:color="auto" w:sz="4" w:space="0"/>
-            <w:insideV w:val="single" w:color="auto" w:sz="4" w:space="0"/>
-          </w:tblBorders>
-          <w:tblCellMar>
-            <w:top w:w="0" w:type="dxa"/>
-            <w:left w:w="108" w:type="dxa"/>
-            <w:bottom w:w="0" w:type="dxa"/>
-            <w:right w:w="108" w:type="dxa"/>
-          </w:tblCellMar>
-        </w:tblPrEx>
         <w:trPr>
-          <w:trHeight w:val="614" w:hRule="atLeast"/>
+          <w:trHeight w:val="614"/>
           <w:jc w:val="center"/>
         </w:trPr>
         <w:tc>
@@ -1371,21 +1449,22 @@
           </w:tcPr>
           <w:p>
             <w:pPr>
-              <w:pStyle w:val="23"/>
+              <w:pStyle w:val="20"/>
               <w:ind w:left="0" w:firstLine="0"/>
               <w:jc w:val="center"/>
               <w:rPr>
-                <w:rFonts w:ascii="楷体" w:hAnsi="楷体" w:eastAsia="楷体"/>
+                <w:rFonts w:ascii="楷体" w:eastAsia="楷体" w:hAnsi="楷体"/>
                 <w:sz w:val="28"/>
                 <w:szCs w:val="28"/>
               </w:rPr>
             </w:pPr>
             <w:r>
               <w:rPr>
-                <w:rFonts w:hint="eastAsia" w:ascii="楷体" w:hAnsi="楷体" w:eastAsia="楷体"/>
+                <w:rFonts w:ascii="楷体" w:eastAsia="楷体" w:hAnsi="楷体" w:hint="eastAsia"/>
                 <w:sz w:val="28"/>
                 <w:szCs w:val="28"/>
               </w:rPr>
+              <w:lastRenderedPageBreak/>
               <w:t>参与者</w:t>
             </w:r>
           </w:p>
@@ -1396,18 +1475,18 @@
           </w:tcPr>
           <w:p>
             <w:pPr>
-              <w:pStyle w:val="23"/>
+              <w:pStyle w:val="20"/>
               <w:ind w:left="0" w:firstLine="0"/>
               <w:jc w:val="left"/>
               <w:rPr>
-                <w:rFonts w:ascii="楷体" w:hAnsi="楷体" w:eastAsia="楷体"/>
+                <w:rFonts w:ascii="楷体" w:eastAsia="楷体" w:hAnsi="楷体"/>
                 <w:sz w:val="28"/>
                 <w:szCs w:val="28"/>
               </w:rPr>
             </w:pPr>
             <w:r>
               <w:rPr>
-                <w:rFonts w:hint="eastAsia" w:ascii="楷体" w:hAnsi="楷体" w:eastAsia="楷体"/>
+                <w:rFonts w:ascii="楷体" w:eastAsia="楷体" w:hAnsi="楷体" w:hint="eastAsia"/>
                 <w:sz w:val="28"/>
                 <w:szCs w:val="28"/>
               </w:rPr>
@@ -1417,24 +1496,8 @@
         </w:tc>
       </w:tr>
       <w:tr>
-        <w:tblPrEx>
-          <w:tblBorders>
-            <w:top w:val="single" w:color="auto" w:sz="4" w:space="0"/>
-            <w:left w:val="single" w:color="auto" w:sz="4" w:space="0"/>
-            <w:bottom w:val="single" w:color="auto" w:sz="4" w:space="0"/>
-            <w:right w:val="single" w:color="auto" w:sz="4" w:space="0"/>
-            <w:insideH w:val="single" w:color="auto" w:sz="4" w:space="0"/>
-            <w:insideV w:val="single" w:color="auto" w:sz="4" w:space="0"/>
-          </w:tblBorders>
-          <w:tblCellMar>
-            <w:top w:w="0" w:type="dxa"/>
-            <w:left w:w="108" w:type="dxa"/>
-            <w:bottom w:w="0" w:type="dxa"/>
-            <w:right w:w="108" w:type="dxa"/>
-          </w:tblCellMar>
-        </w:tblPrEx>
         <w:trPr>
-          <w:trHeight w:val="638" w:hRule="atLeast"/>
+          <w:trHeight w:val="638"/>
           <w:jc w:val="center"/>
         </w:trPr>
         <w:tc>
@@ -1443,18 +1506,18 @@
           </w:tcPr>
           <w:p>
             <w:pPr>
-              <w:pStyle w:val="23"/>
+              <w:pStyle w:val="20"/>
               <w:ind w:left="0" w:firstLine="0"/>
               <w:jc w:val="center"/>
               <w:rPr>
-                <w:rFonts w:ascii="楷体" w:hAnsi="楷体" w:eastAsia="楷体"/>
+                <w:rFonts w:ascii="楷体" w:eastAsia="楷体" w:hAnsi="楷体"/>
                 <w:sz w:val="28"/>
                 <w:szCs w:val="28"/>
               </w:rPr>
             </w:pPr>
             <w:r>
               <w:rPr>
-                <w:rFonts w:hint="eastAsia" w:ascii="楷体" w:hAnsi="楷体" w:eastAsia="楷体"/>
+                <w:rFonts w:ascii="楷体" w:eastAsia="楷体" w:hAnsi="楷体" w:hint="eastAsia"/>
                 <w:sz w:val="28"/>
                 <w:szCs w:val="28"/>
               </w:rPr>
@@ -1468,18 +1531,18 @@
           </w:tcPr>
           <w:p>
             <w:pPr>
-              <w:pStyle w:val="23"/>
+              <w:pStyle w:val="20"/>
               <w:ind w:left="0" w:firstLine="0"/>
               <w:jc w:val="left"/>
               <w:rPr>
-                <w:rFonts w:ascii="楷体" w:hAnsi="楷体" w:eastAsia="楷体"/>
+                <w:rFonts w:ascii="楷体" w:eastAsia="楷体" w:hAnsi="楷体"/>
                 <w:sz w:val="28"/>
                 <w:szCs w:val="28"/>
               </w:rPr>
             </w:pPr>
             <w:r>
               <w:rPr>
-                <w:rFonts w:hint="eastAsia" w:ascii="楷体" w:hAnsi="楷体" w:eastAsia="楷体"/>
+                <w:rFonts w:ascii="楷体" w:eastAsia="楷体" w:hAnsi="楷体" w:hint="eastAsia"/>
                 <w:sz w:val="28"/>
                 <w:szCs w:val="28"/>
               </w:rPr>
@@ -1488,18 +1551,18 @@
           </w:p>
           <w:p>
             <w:pPr>
-              <w:pStyle w:val="23"/>
+              <w:pStyle w:val="20"/>
               <w:ind w:left="0" w:firstLine="0"/>
               <w:jc w:val="left"/>
               <w:rPr>
-                <w:rFonts w:ascii="楷体" w:hAnsi="楷体" w:eastAsia="楷体"/>
+                <w:rFonts w:ascii="楷体" w:eastAsia="楷体" w:hAnsi="楷体"/>
                 <w:sz w:val="28"/>
                 <w:szCs w:val="28"/>
               </w:rPr>
             </w:pPr>
             <w:r>
               <w:rPr>
-                <w:rFonts w:hint="eastAsia" w:ascii="楷体" w:hAnsi="楷体" w:eastAsia="楷体"/>
+                <w:rFonts w:ascii="楷体" w:eastAsia="楷体" w:hAnsi="楷体" w:hint="eastAsia"/>
                 <w:sz w:val="28"/>
                 <w:szCs w:val="28"/>
               </w:rPr>
@@ -1508,18 +1571,18 @@
           </w:p>
           <w:p>
             <w:pPr>
-              <w:pStyle w:val="23"/>
+              <w:pStyle w:val="20"/>
               <w:ind w:left="0" w:firstLine="0"/>
               <w:jc w:val="left"/>
               <w:rPr>
-                <w:rFonts w:ascii="楷体" w:hAnsi="楷体" w:eastAsia="楷体"/>
+                <w:rFonts w:ascii="楷体" w:eastAsia="楷体" w:hAnsi="楷体"/>
                 <w:sz w:val="28"/>
                 <w:szCs w:val="28"/>
               </w:rPr>
             </w:pPr>
             <w:r>
               <w:rPr>
-                <w:rFonts w:hint="eastAsia" w:ascii="楷体" w:hAnsi="楷体" w:eastAsia="楷体"/>
+                <w:rFonts w:ascii="楷体" w:eastAsia="楷体" w:hAnsi="楷体" w:hint="eastAsia"/>
                 <w:sz w:val="28"/>
                 <w:szCs w:val="28"/>
               </w:rPr>
@@ -1531,7 +1594,7 @@
     </w:tbl>
     <w:p>
       <w:pPr>
-        <w:pStyle w:val="4"/>
+        <w:pStyle w:val="3"/>
         <w:spacing w:before="120" w:after="0" w:line="240" w:lineRule="auto"/>
         <w:rPr>
           <w:b w:val="0"/>
@@ -1558,8 +1621,6 @@
         </w:rPr>
         <w:t>软件功能列表</w:t>
       </w:r>
-      <w:bookmarkStart w:id="0" w:name="_GoBack"/>
-      <w:bookmarkEnd w:id="0"/>
       <w:r>
         <w:rPr>
           <w:rFonts w:hint="eastAsia"/>
@@ -1576,13 +1637,13 @@
         <w:ind w:firstLine="420"/>
         <w:jc w:val="left"/>
         <w:rPr>
-          <w:rFonts w:ascii="楷体" w:hAnsi="楷体" w:eastAsia="楷体" w:cs="楷体"/>
-          <w:szCs w:val="21"/>
-        </w:rPr>
-      </w:pPr>
-      <w:r>
-        <w:rPr>
-          <w:rFonts w:hint="eastAsia" w:ascii="楷体" w:hAnsi="楷体" w:eastAsia="楷体" w:cs="楷体"/>
+          <w:rFonts w:ascii="楷体" w:eastAsia="楷体" w:hAnsi="楷体" w:cs="楷体"/>
+          <w:szCs w:val="21"/>
+        </w:rPr>
+      </w:pPr>
+      <w:r>
+        <w:rPr>
+          <w:rFonts w:ascii="楷体" w:eastAsia="楷体" w:hAnsi="楷体" w:cs="楷体" w:hint="eastAsia"/>
           <w:szCs w:val="21"/>
         </w:rPr>
         <w:t>根据系统的use case图，识别和描述软件系统的各项功能，说明其工程特征</w:t>
@@ -1590,16 +1651,10 @@
     </w:p>
     <w:tbl>
       <w:tblPr>
-        <w:tblStyle w:val="10"/>
         <w:tblW w:w="9209" w:type="dxa"/>
         <w:jc w:val="center"/>
         <w:tblLayout w:type="fixed"/>
-        <w:tblCellMar>
-          <w:top w:w="0" w:type="dxa"/>
-          <w:left w:w="108" w:type="dxa"/>
-          <w:bottom w:w="0" w:type="dxa"/>
-          <w:right w:w="108" w:type="dxa"/>
-        </w:tblCellMar>
+        <w:tblLook w:val="04A0" w:firstRow="1" w:lastRow="0" w:firstColumn="1" w:lastColumn="0" w:noHBand="0" w:noVBand="1"/>
       </w:tblPr>
       <w:tblGrid>
         <w:gridCol w:w="732"/>
@@ -1610,26 +1665,18 @@
         <w:gridCol w:w="992"/>
       </w:tblGrid>
       <w:tr>
-        <w:tblPrEx>
-          <w:tblCellMar>
-            <w:top w:w="0" w:type="dxa"/>
-            <w:left w:w="108" w:type="dxa"/>
-            <w:bottom w:w="0" w:type="dxa"/>
-            <w:right w:w="108" w:type="dxa"/>
-          </w:tblCellMar>
-        </w:tblPrEx>
         <w:trPr>
-          <w:trHeight w:val="624" w:hRule="atLeast"/>
+          <w:trHeight w:val="624"/>
           <w:jc w:val="center"/>
         </w:trPr>
         <w:tc>
           <w:tcPr>
             <w:tcW w:w="732" w:type="dxa"/>
             <w:tcBorders>
-              <w:top w:val="single" w:color="auto" w:sz="4" w:space="0"/>
-              <w:left w:val="single" w:color="auto" w:sz="4" w:space="0"/>
-              <w:bottom w:val="single" w:color="auto" w:sz="4" w:space="0"/>
-              <w:right w:val="single" w:color="auto" w:sz="4" w:space="0"/>
+              <w:top w:val="single" w:sz="4" w:space="0" w:color="auto"/>
+              <w:left w:val="single" w:sz="4" w:space="0" w:color="auto"/>
+              <w:bottom w:val="single" w:sz="4" w:space="0" w:color="auto"/>
+              <w:right w:val="single" w:sz="4" w:space="0" w:color="auto"/>
             </w:tcBorders>
             <w:shd w:val="clear" w:color="auto" w:fill="auto"/>
             <w:vAlign w:val="center"/>
@@ -1639,7 +1686,7 @@
               <w:widowControl/>
               <w:jc w:val="center"/>
               <w:rPr>
-                <w:rFonts w:ascii="宋体" w:hAnsi="宋体" w:eastAsia="宋体" w:cs="宋体"/>
+                <w:rFonts w:ascii="宋体" w:eastAsia="宋体" w:hAnsi="宋体" w:cs="宋体"/>
                 <w:color w:val="000000"/>
                 <w:kern w:val="0"/>
                 <w:sz w:val="22"/>
@@ -1647,7 +1694,7 @@
             </w:pPr>
             <w:r>
               <w:rPr>
-                <w:rFonts w:hint="eastAsia" w:ascii="宋体" w:hAnsi="宋体" w:eastAsia="宋体" w:cs="宋体"/>
+                <w:rFonts w:ascii="宋体" w:eastAsia="宋体" w:hAnsi="宋体" w:cs="宋体" w:hint="eastAsia"/>
                 <w:color w:val="000000"/>
                 <w:kern w:val="0"/>
                 <w:sz w:val="22"/>
@@ -1660,10 +1707,10 @@
           <w:tcPr>
             <w:tcW w:w="1675" w:type="dxa"/>
             <w:tcBorders>
-              <w:top w:val="single" w:color="auto" w:sz="4" w:space="0"/>
+              <w:top w:val="single" w:sz="4" w:space="0" w:color="auto"/>
               <w:left w:val="nil"/>
-              <w:bottom w:val="single" w:color="auto" w:sz="4" w:space="0"/>
-              <w:right w:val="single" w:color="auto" w:sz="4" w:space="0"/>
+              <w:bottom w:val="single" w:sz="4" w:space="0" w:color="auto"/>
+              <w:right w:val="single" w:sz="4" w:space="0" w:color="auto"/>
             </w:tcBorders>
             <w:shd w:val="clear" w:color="auto" w:fill="auto"/>
             <w:vAlign w:val="center"/>
@@ -1673,7 +1720,7 @@
               <w:widowControl/>
               <w:jc w:val="center"/>
               <w:rPr>
-                <w:rFonts w:ascii="宋体" w:hAnsi="宋体" w:eastAsia="宋体" w:cs="宋体"/>
+                <w:rFonts w:ascii="宋体" w:eastAsia="宋体" w:hAnsi="宋体" w:cs="宋体"/>
                 <w:color w:val="000000"/>
                 <w:kern w:val="0"/>
                 <w:sz w:val="22"/>
@@ -1681,7 +1728,7 @@
             </w:pPr>
             <w:r>
               <w:rPr>
-                <w:rFonts w:hint="eastAsia" w:ascii="宋体" w:hAnsi="宋体" w:eastAsia="宋体" w:cs="宋体"/>
+                <w:rFonts w:ascii="宋体" w:eastAsia="宋体" w:hAnsi="宋体" w:cs="宋体" w:hint="eastAsia"/>
                 <w:color w:val="000000"/>
                 <w:kern w:val="0"/>
                 <w:sz w:val="22"/>
@@ -1694,10 +1741,10 @@
           <w:tcPr>
             <w:tcW w:w="3263" w:type="dxa"/>
             <w:tcBorders>
-              <w:top w:val="single" w:color="auto" w:sz="4" w:space="0"/>
+              <w:top w:val="single" w:sz="4" w:space="0" w:color="auto"/>
               <w:left w:val="nil"/>
-              <w:bottom w:val="single" w:color="auto" w:sz="4" w:space="0"/>
-              <w:right w:val="single" w:color="auto" w:sz="4" w:space="0"/>
+              <w:bottom w:val="single" w:sz="4" w:space="0" w:color="auto"/>
+              <w:right w:val="single" w:sz="4" w:space="0" w:color="auto"/>
             </w:tcBorders>
             <w:shd w:val="clear" w:color="auto" w:fill="auto"/>
             <w:vAlign w:val="center"/>
@@ -1707,7 +1754,7 @@
               <w:widowControl/>
               <w:jc w:val="center"/>
               <w:rPr>
-                <w:rFonts w:ascii="宋体" w:hAnsi="宋体" w:eastAsia="宋体" w:cs="宋体"/>
+                <w:rFonts w:ascii="宋体" w:eastAsia="宋体" w:hAnsi="宋体" w:cs="宋体"/>
                 <w:color w:val="000000"/>
                 <w:kern w:val="0"/>
                 <w:sz w:val="22"/>
@@ -1715,7 +1762,7 @@
             </w:pPr>
             <w:r>
               <w:rPr>
-                <w:rFonts w:hint="eastAsia" w:ascii="宋体" w:hAnsi="宋体" w:eastAsia="宋体" w:cs="宋体"/>
+                <w:rFonts w:ascii="宋体" w:eastAsia="宋体" w:hAnsi="宋体" w:cs="宋体" w:hint="eastAsia"/>
                 <w:color w:val="000000"/>
                 <w:kern w:val="0"/>
                 <w:sz w:val="22"/>
@@ -1728,10 +1775,10 @@
           <w:tcPr>
             <w:tcW w:w="1413" w:type="dxa"/>
             <w:tcBorders>
-              <w:top w:val="single" w:color="auto" w:sz="4" w:space="0"/>
+              <w:top w:val="single" w:sz="4" w:space="0" w:color="auto"/>
               <w:left w:val="nil"/>
-              <w:bottom w:val="single" w:color="auto" w:sz="4" w:space="0"/>
-              <w:right w:val="single" w:color="auto" w:sz="4" w:space="0"/>
+              <w:bottom w:val="single" w:sz="4" w:space="0" w:color="auto"/>
+              <w:right w:val="single" w:sz="4" w:space="0" w:color="auto"/>
             </w:tcBorders>
             <w:shd w:val="clear" w:color="auto" w:fill="auto"/>
             <w:vAlign w:val="center"/>
@@ -1741,7 +1788,7 @@
               <w:widowControl/>
               <w:jc w:val="center"/>
               <w:rPr>
-                <w:rFonts w:ascii="宋体" w:hAnsi="宋体" w:eastAsia="宋体" w:cs="宋体"/>
+                <w:rFonts w:ascii="宋体" w:eastAsia="宋体" w:hAnsi="宋体" w:cs="宋体"/>
                 <w:color w:val="000000"/>
                 <w:kern w:val="0"/>
                 <w:sz w:val="22"/>
@@ -1749,7 +1796,7 @@
             </w:pPr>
             <w:r>
               <w:rPr>
-                <w:rFonts w:hint="eastAsia" w:ascii="宋体" w:hAnsi="宋体" w:eastAsia="宋体" w:cs="宋体"/>
+                <w:rFonts w:ascii="宋体" w:eastAsia="宋体" w:hAnsi="宋体" w:cs="宋体" w:hint="eastAsia"/>
                 <w:color w:val="000000"/>
                 <w:kern w:val="0"/>
                 <w:sz w:val="22"/>
@@ -1762,10 +1809,10 @@
           <w:tcPr>
             <w:tcW w:w="1134" w:type="dxa"/>
             <w:tcBorders>
-              <w:top w:val="single" w:color="auto" w:sz="4" w:space="0"/>
+              <w:top w:val="single" w:sz="4" w:space="0" w:color="auto"/>
               <w:left w:val="nil"/>
-              <w:bottom w:val="single" w:color="auto" w:sz="4" w:space="0"/>
-              <w:right w:val="single" w:color="auto" w:sz="4" w:space="0"/>
+              <w:bottom w:val="single" w:sz="4" w:space="0" w:color="auto"/>
+              <w:right w:val="single" w:sz="4" w:space="0" w:color="auto"/>
             </w:tcBorders>
             <w:shd w:val="clear" w:color="auto" w:fill="auto"/>
             <w:vAlign w:val="center"/>
@@ -1775,7 +1822,7 @@
               <w:widowControl/>
               <w:jc w:val="center"/>
               <w:rPr>
-                <w:rFonts w:ascii="宋体" w:hAnsi="宋体" w:eastAsia="宋体" w:cs="宋体"/>
+                <w:rFonts w:ascii="宋体" w:eastAsia="宋体" w:hAnsi="宋体" w:cs="宋体"/>
                 <w:color w:val="000000"/>
                 <w:kern w:val="0"/>
                 <w:sz w:val="22"/>
@@ -1783,7 +1830,7 @@
             </w:pPr>
             <w:r>
               <w:rPr>
-                <w:rFonts w:hint="eastAsia" w:ascii="宋体" w:hAnsi="宋体" w:eastAsia="宋体" w:cs="宋体"/>
+                <w:rFonts w:ascii="宋体" w:eastAsia="宋体" w:hAnsi="宋体" w:cs="宋体" w:hint="eastAsia"/>
                 <w:color w:val="000000"/>
                 <w:kern w:val="0"/>
                 <w:sz w:val="22"/>
@@ -1796,10 +1843,10 @@
           <w:tcPr>
             <w:tcW w:w="992" w:type="dxa"/>
             <w:tcBorders>
-              <w:top w:val="single" w:color="auto" w:sz="4" w:space="0"/>
+              <w:top w:val="single" w:sz="4" w:space="0" w:color="auto"/>
               <w:left w:val="nil"/>
-              <w:bottom w:val="single" w:color="auto" w:sz="4" w:space="0"/>
-              <w:right w:val="single" w:color="auto" w:sz="4" w:space="0"/>
+              <w:bottom w:val="single" w:sz="4" w:space="0" w:color="auto"/>
+              <w:right w:val="single" w:sz="4" w:space="0" w:color="auto"/>
             </w:tcBorders>
             <w:shd w:val="clear" w:color="auto" w:fill="auto"/>
             <w:vAlign w:val="center"/>
@@ -1809,7 +1856,7 @@
               <w:widowControl/>
               <w:jc w:val="center"/>
               <w:rPr>
-                <w:rFonts w:ascii="宋体" w:hAnsi="宋体" w:eastAsia="宋体" w:cs="宋体"/>
+                <w:rFonts w:ascii="宋体" w:eastAsia="宋体" w:hAnsi="宋体" w:cs="宋体"/>
                 <w:color w:val="000000"/>
                 <w:kern w:val="0"/>
                 <w:sz w:val="22"/>
@@ -1817,7 +1864,7 @@
             </w:pPr>
             <w:r>
               <w:rPr>
-                <w:rFonts w:hint="eastAsia" w:ascii="宋体" w:hAnsi="宋体" w:eastAsia="宋体" w:cs="宋体"/>
+                <w:rFonts w:ascii="宋体" w:eastAsia="宋体" w:hAnsi="宋体" w:cs="宋体" w:hint="eastAsia"/>
                 <w:color w:val="000000"/>
                 <w:kern w:val="0"/>
                 <w:sz w:val="22"/>
@@ -1828,26 +1875,18 @@
         </w:tc>
       </w:tr>
       <w:tr>
-        <w:tblPrEx>
-          <w:tblCellMar>
-            <w:top w:w="0" w:type="dxa"/>
-            <w:left w:w="108" w:type="dxa"/>
-            <w:bottom w:w="0" w:type="dxa"/>
-            <w:right w:w="108" w:type="dxa"/>
-          </w:tblCellMar>
-        </w:tblPrEx>
         <w:trPr>
-          <w:trHeight w:val="624" w:hRule="atLeast"/>
+          <w:trHeight w:val="624"/>
           <w:jc w:val="center"/>
         </w:trPr>
         <w:tc>
           <w:tcPr>
             <w:tcW w:w="732" w:type="dxa"/>
             <w:tcBorders>
-              <w:top w:val="single" w:color="auto" w:sz="4" w:space="0"/>
-              <w:left w:val="single" w:color="auto" w:sz="4" w:space="0"/>
-              <w:bottom w:val="single" w:color="auto" w:sz="4" w:space="0"/>
-              <w:right w:val="single" w:color="auto" w:sz="4" w:space="0"/>
+              <w:top w:val="single" w:sz="4" w:space="0" w:color="auto"/>
+              <w:left w:val="single" w:sz="4" w:space="0" w:color="auto"/>
+              <w:bottom w:val="single" w:sz="4" w:space="0" w:color="auto"/>
+              <w:right w:val="single" w:sz="4" w:space="0" w:color="auto"/>
             </w:tcBorders>
             <w:shd w:val="clear" w:color="auto" w:fill="auto"/>
             <w:vAlign w:val="center"/>
@@ -1857,7 +1896,7 @@
               <w:widowControl/>
               <w:jc w:val="center"/>
               <w:rPr>
-                <w:rFonts w:ascii="宋体" w:hAnsi="宋体" w:eastAsia="宋体" w:cs="宋体"/>
+                <w:rFonts w:ascii="宋体" w:eastAsia="宋体" w:hAnsi="宋体" w:cs="宋体"/>
                 <w:color w:val="000000"/>
                 <w:kern w:val="0"/>
                 <w:sz w:val="22"/>
@@ -1865,7 +1904,7 @@
             </w:pPr>
             <w:r>
               <w:rPr>
-                <w:rFonts w:hint="eastAsia" w:ascii="宋体" w:hAnsi="宋体" w:eastAsia="宋体" w:cs="宋体"/>
+                <w:rFonts w:ascii="宋体" w:eastAsia="宋体" w:hAnsi="宋体" w:cs="宋体" w:hint="eastAsia"/>
                 <w:color w:val="000000"/>
                 <w:kern w:val="0"/>
                 <w:sz w:val="22"/>
@@ -1878,10 +1917,10 @@
           <w:tcPr>
             <w:tcW w:w="1675" w:type="dxa"/>
             <w:tcBorders>
-              <w:top w:val="single" w:color="auto" w:sz="4" w:space="0"/>
+              <w:top w:val="single" w:sz="4" w:space="0" w:color="auto"/>
               <w:left w:val="nil"/>
-              <w:bottom w:val="single" w:color="auto" w:sz="4" w:space="0"/>
-              <w:right w:val="single" w:color="auto" w:sz="4" w:space="0"/>
+              <w:bottom w:val="single" w:sz="4" w:space="0" w:color="auto"/>
+              <w:right w:val="single" w:sz="4" w:space="0" w:color="auto"/>
             </w:tcBorders>
             <w:shd w:val="clear" w:color="auto" w:fill="auto"/>
             <w:vAlign w:val="center"/>
@@ -1891,7 +1930,7 @@
               <w:widowControl/>
               <w:jc w:val="left"/>
               <w:rPr>
-                <w:rFonts w:ascii="宋体" w:hAnsi="宋体" w:eastAsia="宋体" w:cs="宋体"/>
+                <w:rFonts w:ascii="宋体" w:eastAsia="宋体" w:hAnsi="宋体" w:cs="宋体"/>
                 <w:color w:val="000000"/>
                 <w:kern w:val="0"/>
                 <w:sz w:val="22"/>
@@ -1899,7 +1938,7 @@
             </w:pPr>
             <w:r>
               <w:rPr>
-                <w:rFonts w:hint="eastAsia" w:ascii="宋体" w:hAnsi="宋体" w:eastAsia="宋体" w:cs="宋体"/>
+                <w:rFonts w:ascii="宋体" w:eastAsia="宋体" w:hAnsi="宋体" w:cs="宋体" w:hint="eastAsia"/>
                 <w:color w:val="000000"/>
                 <w:kern w:val="0"/>
                 <w:sz w:val="22"/>
@@ -1912,10 +1951,10 @@
           <w:tcPr>
             <w:tcW w:w="3263" w:type="dxa"/>
             <w:tcBorders>
-              <w:top w:val="single" w:color="auto" w:sz="4" w:space="0"/>
+              <w:top w:val="single" w:sz="4" w:space="0" w:color="auto"/>
               <w:left w:val="nil"/>
-              <w:bottom w:val="single" w:color="auto" w:sz="4" w:space="0"/>
-              <w:right w:val="single" w:color="auto" w:sz="4" w:space="0"/>
+              <w:bottom w:val="single" w:sz="4" w:space="0" w:color="auto"/>
+              <w:right w:val="single" w:sz="4" w:space="0" w:color="auto"/>
             </w:tcBorders>
             <w:shd w:val="clear" w:color="auto" w:fill="auto"/>
             <w:vAlign w:val="center"/>
@@ -1925,7 +1964,7 @@
               <w:widowControl/>
               <w:jc w:val="left"/>
               <w:rPr>
-                <w:rFonts w:ascii="宋体" w:hAnsi="宋体" w:eastAsia="宋体" w:cs="宋体"/>
+                <w:rFonts w:ascii="宋体" w:eastAsia="宋体" w:hAnsi="宋体" w:cs="宋体"/>
                 <w:color w:val="000000"/>
                 <w:kern w:val="0"/>
                 <w:sz w:val="22"/>
@@ -1933,7 +1972,7 @@
             </w:pPr>
             <w:r>
               <w:rPr>
-                <w:rFonts w:hint="eastAsia" w:ascii="宋体" w:hAnsi="宋体" w:eastAsia="宋体" w:cs="宋体"/>
+                <w:rFonts w:ascii="宋体" w:eastAsia="宋体" w:hAnsi="宋体" w:cs="宋体" w:hint="eastAsia"/>
                 <w:color w:val="000000"/>
                 <w:kern w:val="0"/>
                 <w:sz w:val="22"/>
@@ -1946,10 +1985,10 @@
           <w:tcPr>
             <w:tcW w:w="1413" w:type="dxa"/>
             <w:tcBorders>
-              <w:top w:val="single" w:color="auto" w:sz="4" w:space="0"/>
+              <w:top w:val="single" w:sz="4" w:space="0" w:color="auto"/>
               <w:left w:val="nil"/>
-              <w:bottom w:val="single" w:color="auto" w:sz="4" w:space="0"/>
-              <w:right w:val="single" w:color="auto" w:sz="4" w:space="0"/>
+              <w:bottom w:val="single" w:sz="4" w:space="0" w:color="auto"/>
+              <w:right w:val="single" w:sz="4" w:space="0" w:color="auto"/>
             </w:tcBorders>
             <w:shd w:val="clear" w:color="auto" w:fill="auto"/>
             <w:vAlign w:val="center"/>
@@ -1959,7 +1998,7 @@
               <w:widowControl/>
               <w:jc w:val="center"/>
               <w:rPr>
-                <w:rFonts w:ascii="宋体" w:hAnsi="宋体" w:eastAsia="宋体" w:cs="宋体"/>
+                <w:rFonts w:ascii="宋体" w:eastAsia="宋体" w:hAnsi="宋体" w:cs="宋体"/>
                 <w:color w:val="000000"/>
                 <w:kern w:val="0"/>
                 <w:sz w:val="22"/>
@@ -1967,7 +2006,7 @@
             </w:pPr>
             <w:r>
               <w:rPr>
-                <w:rFonts w:hint="eastAsia" w:ascii="宋体" w:hAnsi="宋体" w:eastAsia="宋体" w:cs="宋体"/>
+                <w:rFonts w:ascii="宋体" w:eastAsia="宋体" w:hAnsi="宋体" w:cs="宋体" w:hint="eastAsia"/>
                 <w:color w:val="000000"/>
                 <w:kern w:val="0"/>
                 <w:sz w:val="22"/>
@@ -1980,10 +2019,10 @@
           <w:tcPr>
             <w:tcW w:w="1134" w:type="dxa"/>
             <w:tcBorders>
-              <w:top w:val="single" w:color="auto" w:sz="4" w:space="0"/>
+              <w:top w:val="single" w:sz="4" w:space="0" w:color="auto"/>
               <w:left w:val="nil"/>
-              <w:bottom w:val="single" w:color="auto" w:sz="4" w:space="0"/>
-              <w:right w:val="single" w:color="auto" w:sz="4" w:space="0"/>
+              <w:bottom w:val="single" w:sz="4" w:space="0" w:color="auto"/>
+              <w:right w:val="single" w:sz="4" w:space="0" w:color="auto"/>
             </w:tcBorders>
             <w:shd w:val="clear" w:color="auto" w:fill="auto"/>
             <w:vAlign w:val="center"/>
@@ -1993,7 +2032,7 @@
               <w:widowControl/>
               <w:jc w:val="center"/>
               <w:rPr>
-                <w:rFonts w:ascii="宋体" w:hAnsi="宋体" w:eastAsia="宋体" w:cs="宋体"/>
+                <w:rFonts w:ascii="宋体" w:eastAsia="宋体" w:hAnsi="宋体" w:cs="宋体"/>
                 <w:color w:val="000000"/>
                 <w:kern w:val="0"/>
                 <w:sz w:val="22"/>
@@ -2001,7 +2040,7 @@
             </w:pPr>
             <w:r>
               <w:rPr>
-                <w:rFonts w:hint="eastAsia" w:ascii="宋体" w:hAnsi="宋体" w:eastAsia="宋体" w:cs="宋体"/>
+                <w:rFonts w:ascii="宋体" w:eastAsia="宋体" w:hAnsi="宋体" w:cs="宋体" w:hint="eastAsia"/>
                 <w:color w:val="000000"/>
                 <w:kern w:val="0"/>
                 <w:sz w:val="22"/>
@@ -2014,10 +2053,10 @@
           <w:tcPr>
             <w:tcW w:w="992" w:type="dxa"/>
             <w:tcBorders>
-              <w:top w:val="single" w:color="auto" w:sz="4" w:space="0"/>
+              <w:top w:val="single" w:sz="4" w:space="0" w:color="auto"/>
               <w:left w:val="nil"/>
-              <w:bottom w:val="single" w:color="auto" w:sz="4" w:space="0"/>
-              <w:right w:val="single" w:color="auto" w:sz="4" w:space="0"/>
+              <w:bottom w:val="single" w:sz="4" w:space="0" w:color="auto"/>
+              <w:right w:val="single" w:sz="4" w:space="0" w:color="auto"/>
             </w:tcBorders>
             <w:shd w:val="clear" w:color="auto" w:fill="auto"/>
             <w:vAlign w:val="center"/>
@@ -2027,7 +2066,7 @@
               <w:widowControl/>
               <w:jc w:val="center"/>
               <w:rPr>
-                <w:rFonts w:ascii="宋体" w:hAnsi="宋体" w:eastAsia="宋体" w:cs="宋体"/>
+                <w:rFonts w:ascii="宋体" w:eastAsia="宋体" w:hAnsi="宋体" w:cs="宋体"/>
                 <w:color w:val="000000"/>
                 <w:kern w:val="0"/>
                 <w:sz w:val="22"/>
@@ -2035,37 +2074,29 @@
             </w:pPr>
             <w:r>
               <w:rPr>
-                <w:rFonts w:hint="eastAsia" w:ascii="宋体" w:hAnsi="宋体" w:eastAsia="宋体" w:cs="宋体"/>
-                <w:color w:val="000000"/>
-                <w:kern w:val="0"/>
-                <w:sz w:val="22"/>
-              </w:rPr>
-              <w:t>　</w:t>
+                <w:rFonts w:ascii="宋体" w:eastAsia="宋体" w:hAnsi="宋体" w:cs="宋体" w:hint="eastAsia"/>
+                <w:color w:val="000000"/>
+                <w:kern w:val="0"/>
+                <w:sz w:val="22"/>
+              </w:rPr>
+              <w:t xml:space="preserve">　</w:t>
             </w:r>
           </w:p>
         </w:tc>
       </w:tr>
       <w:tr>
-        <w:tblPrEx>
-          <w:tblCellMar>
-            <w:top w:w="0" w:type="dxa"/>
-            <w:left w:w="108" w:type="dxa"/>
-            <w:bottom w:w="0" w:type="dxa"/>
-            <w:right w:w="108" w:type="dxa"/>
-          </w:tblCellMar>
-        </w:tblPrEx>
         <w:trPr>
-          <w:trHeight w:val="624" w:hRule="atLeast"/>
+          <w:trHeight w:val="624"/>
           <w:jc w:val="center"/>
         </w:trPr>
         <w:tc>
           <w:tcPr>
             <w:tcW w:w="732" w:type="dxa"/>
             <w:tcBorders>
-              <w:top w:val="single" w:color="auto" w:sz="4" w:space="0"/>
-              <w:left w:val="single" w:color="auto" w:sz="4" w:space="0"/>
-              <w:bottom w:val="single" w:color="auto" w:sz="4" w:space="0"/>
-              <w:right w:val="single" w:color="auto" w:sz="4" w:space="0"/>
+              <w:top w:val="single" w:sz="4" w:space="0" w:color="auto"/>
+              <w:left w:val="single" w:sz="4" w:space="0" w:color="auto"/>
+              <w:bottom w:val="single" w:sz="4" w:space="0" w:color="auto"/>
+              <w:right w:val="single" w:sz="4" w:space="0" w:color="auto"/>
             </w:tcBorders>
             <w:shd w:val="clear" w:color="auto" w:fill="auto"/>
             <w:vAlign w:val="center"/>
@@ -2075,7 +2106,7 @@
               <w:widowControl/>
               <w:jc w:val="center"/>
               <w:rPr>
-                <w:rFonts w:ascii="宋体" w:hAnsi="宋体" w:eastAsia="宋体" w:cs="宋体"/>
+                <w:rFonts w:ascii="宋体" w:eastAsia="宋体" w:hAnsi="宋体" w:cs="宋体"/>
                 <w:color w:val="000000"/>
                 <w:kern w:val="0"/>
                 <w:sz w:val="22"/>
@@ -2083,7 +2114,7 @@
             </w:pPr>
             <w:r>
               <w:rPr>
-                <w:rFonts w:hint="eastAsia" w:ascii="宋体" w:hAnsi="宋体" w:eastAsia="宋体" w:cs="宋体"/>
+                <w:rFonts w:ascii="宋体" w:eastAsia="宋体" w:hAnsi="宋体" w:cs="宋体" w:hint="eastAsia"/>
                 <w:color w:val="000000"/>
                 <w:kern w:val="0"/>
                 <w:sz w:val="22"/>
@@ -2096,10 +2127,10 @@
           <w:tcPr>
             <w:tcW w:w="1675" w:type="dxa"/>
             <w:tcBorders>
-              <w:top w:val="single" w:color="auto" w:sz="4" w:space="0"/>
+              <w:top w:val="single" w:sz="4" w:space="0" w:color="auto"/>
               <w:left w:val="nil"/>
-              <w:bottom w:val="single" w:color="auto" w:sz="4" w:space="0"/>
-              <w:right w:val="single" w:color="auto" w:sz="4" w:space="0"/>
+              <w:bottom w:val="single" w:sz="4" w:space="0" w:color="auto"/>
+              <w:right w:val="single" w:sz="4" w:space="0" w:color="auto"/>
             </w:tcBorders>
             <w:shd w:val="clear" w:color="auto" w:fill="auto"/>
             <w:vAlign w:val="center"/>
@@ -2109,7 +2140,7 @@
               <w:widowControl/>
               <w:jc w:val="left"/>
               <w:rPr>
-                <w:rFonts w:ascii="宋体" w:hAnsi="宋体" w:eastAsia="宋体" w:cs="宋体"/>
+                <w:rFonts w:ascii="宋体" w:eastAsia="宋体" w:hAnsi="宋体" w:cs="宋体"/>
                 <w:color w:val="000000"/>
                 <w:kern w:val="0"/>
                 <w:sz w:val="22"/>
@@ -2117,7 +2148,7 @@
             </w:pPr>
             <w:r>
               <w:rPr>
-                <w:rFonts w:hint="eastAsia" w:ascii="宋体" w:hAnsi="宋体" w:eastAsia="宋体" w:cs="宋体"/>
+                <w:rFonts w:ascii="宋体" w:eastAsia="宋体" w:hAnsi="宋体" w:cs="宋体" w:hint="eastAsia"/>
                 <w:color w:val="000000"/>
                 <w:kern w:val="0"/>
                 <w:sz w:val="22"/>
@@ -2130,10 +2161,10 @@
           <w:tcPr>
             <w:tcW w:w="3263" w:type="dxa"/>
             <w:tcBorders>
-              <w:top w:val="single" w:color="auto" w:sz="4" w:space="0"/>
+              <w:top w:val="single" w:sz="4" w:space="0" w:color="auto"/>
               <w:left w:val="nil"/>
-              <w:bottom w:val="single" w:color="auto" w:sz="4" w:space="0"/>
-              <w:right w:val="single" w:color="auto" w:sz="4" w:space="0"/>
+              <w:bottom w:val="single" w:sz="4" w:space="0" w:color="auto"/>
+              <w:right w:val="single" w:sz="4" w:space="0" w:color="auto"/>
             </w:tcBorders>
             <w:shd w:val="clear" w:color="auto" w:fill="auto"/>
             <w:vAlign w:val="center"/>
@@ -2143,7 +2174,7 @@
               <w:widowControl/>
               <w:jc w:val="left"/>
               <w:rPr>
-                <w:rFonts w:ascii="宋体" w:hAnsi="宋体" w:eastAsia="宋体" w:cs="宋体"/>
+                <w:rFonts w:ascii="宋体" w:eastAsia="宋体" w:hAnsi="宋体" w:cs="宋体"/>
                 <w:color w:val="000000"/>
                 <w:kern w:val="0"/>
                 <w:sz w:val="22"/>
@@ -2151,7 +2182,7 @@
             </w:pPr>
             <w:r>
               <w:rPr>
-                <w:rFonts w:hint="eastAsia" w:ascii="宋体" w:hAnsi="宋体" w:eastAsia="宋体" w:cs="宋体"/>
+                <w:rFonts w:ascii="宋体" w:eastAsia="宋体" w:hAnsi="宋体" w:cs="宋体" w:hint="eastAsia"/>
                 <w:color w:val="000000"/>
                 <w:kern w:val="0"/>
                 <w:sz w:val="22"/>
@@ -2164,10 +2195,10 @@
           <w:tcPr>
             <w:tcW w:w="1413" w:type="dxa"/>
             <w:tcBorders>
-              <w:top w:val="single" w:color="auto" w:sz="4" w:space="0"/>
+              <w:top w:val="single" w:sz="4" w:space="0" w:color="auto"/>
               <w:left w:val="nil"/>
-              <w:bottom w:val="single" w:color="auto" w:sz="4" w:space="0"/>
-              <w:right w:val="single" w:color="auto" w:sz="4" w:space="0"/>
+              <w:bottom w:val="single" w:sz="4" w:space="0" w:color="auto"/>
+              <w:right w:val="single" w:sz="4" w:space="0" w:color="auto"/>
             </w:tcBorders>
             <w:shd w:val="clear" w:color="auto" w:fill="auto"/>
             <w:vAlign w:val="center"/>
@@ -2177,7 +2208,7 @@
               <w:widowControl/>
               <w:jc w:val="center"/>
               <w:rPr>
-                <w:rFonts w:ascii="宋体" w:hAnsi="宋体" w:eastAsia="宋体" w:cs="宋体"/>
+                <w:rFonts w:ascii="宋体" w:eastAsia="宋体" w:hAnsi="宋体" w:cs="宋体"/>
                 <w:color w:val="000000"/>
                 <w:kern w:val="0"/>
                 <w:sz w:val="22"/>
@@ -2185,7 +2216,7 @@
             </w:pPr>
             <w:r>
               <w:rPr>
-                <w:rFonts w:hint="eastAsia" w:ascii="宋体" w:hAnsi="宋体" w:eastAsia="宋体" w:cs="宋体"/>
+                <w:rFonts w:ascii="宋体" w:eastAsia="宋体" w:hAnsi="宋体" w:cs="宋体" w:hint="eastAsia"/>
                 <w:color w:val="000000"/>
                 <w:kern w:val="0"/>
                 <w:sz w:val="22"/>
@@ -2198,10 +2229,10 @@
           <w:tcPr>
             <w:tcW w:w="1134" w:type="dxa"/>
             <w:tcBorders>
-              <w:top w:val="single" w:color="auto" w:sz="4" w:space="0"/>
+              <w:top w:val="single" w:sz="4" w:space="0" w:color="auto"/>
               <w:left w:val="nil"/>
-              <w:bottom w:val="single" w:color="auto" w:sz="4" w:space="0"/>
-              <w:right w:val="single" w:color="auto" w:sz="4" w:space="0"/>
+              <w:bottom w:val="single" w:sz="4" w:space="0" w:color="auto"/>
+              <w:right w:val="single" w:sz="4" w:space="0" w:color="auto"/>
             </w:tcBorders>
             <w:shd w:val="clear" w:color="auto" w:fill="auto"/>
             <w:vAlign w:val="center"/>
@@ -2211,7 +2242,7 @@
               <w:widowControl/>
               <w:jc w:val="center"/>
               <w:rPr>
-                <w:rFonts w:ascii="宋体" w:hAnsi="宋体" w:eastAsia="宋体" w:cs="宋体"/>
+                <w:rFonts w:ascii="宋体" w:eastAsia="宋体" w:hAnsi="宋体" w:cs="宋体"/>
                 <w:color w:val="000000"/>
                 <w:kern w:val="0"/>
                 <w:sz w:val="22"/>
@@ -2219,7 +2250,7 @@
             </w:pPr>
             <w:r>
               <w:rPr>
-                <w:rFonts w:hint="eastAsia" w:ascii="宋体" w:hAnsi="宋体" w:eastAsia="宋体" w:cs="宋体"/>
+                <w:rFonts w:ascii="宋体" w:eastAsia="宋体" w:hAnsi="宋体" w:cs="宋体" w:hint="eastAsia"/>
                 <w:color w:val="000000"/>
                 <w:kern w:val="0"/>
                 <w:sz w:val="22"/>
@@ -2232,10 +2263,10 @@
           <w:tcPr>
             <w:tcW w:w="992" w:type="dxa"/>
             <w:tcBorders>
-              <w:top w:val="single" w:color="auto" w:sz="4" w:space="0"/>
+              <w:top w:val="single" w:sz="4" w:space="0" w:color="auto"/>
               <w:left w:val="nil"/>
-              <w:bottom w:val="single" w:color="auto" w:sz="4" w:space="0"/>
-              <w:right w:val="single" w:color="auto" w:sz="4" w:space="0"/>
+              <w:bottom w:val="single" w:sz="4" w:space="0" w:color="auto"/>
+              <w:right w:val="single" w:sz="4" w:space="0" w:color="auto"/>
             </w:tcBorders>
             <w:shd w:val="clear" w:color="auto" w:fill="auto"/>
             <w:vAlign w:val="center"/>
@@ -2245,7 +2276,7 @@
               <w:widowControl/>
               <w:jc w:val="center"/>
               <w:rPr>
-                <w:rFonts w:ascii="宋体" w:hAnsi="宋体" w:eastAsia="宋体" w:cs="宋体"/>
+                <w:rFonts w:ascii="宋体" w:eastAsia="宋体" w:hAnsi="宋体" w:cs="宋体"/>
                 <w:color w:val="000000"/>
                 <w:kern w:val="0"/>
                 <w:sz w:val="22"/>
@@ -2253,37 +2284,29 @@
             </w:pPr>
             <w:r>
               <w:rPr>
-                <w:rFonts w:hint="eastAsia" w:ascii="宋体" w:hAnsi="宋体" w:eastAsia="宋体" w:cs="宋体"/>
-                <w:color w:val="000000"/>
-                <w:kern w:val="0"/>
-                <w:sz w:val="22"/>
-              </w:rPr>
-              <w:t>　</w:t>
+                <w:rFonts w:ascii="宋体" w:eastAsia="宋体" w:hAnsi="宋体" w:cs="宋体" w:hint="eastAsia"/>
+                <w:color w:val="000000"/>
+                <w:kern w:val="0"/>
+                <w:sz w:val="22"/>
+              </w:rPr>
+              <w:t xml:space="preserve">　</w:t>
             </w:r>
           </w:p>
         </w:tc>
       </w:tr>
       <w:tr>
-        <w:tblPrEx>
-          <w:tblCellMar>
-            <w:top w:w="0" w:type="dxa"/>
-            <w:left w:w="108" w:type="dxa"/>
-            <w:bottom w:w="0" w:type="dxa"/>
-            <w:right w:w="108" w:type="dxa"/>
-          </w:tblCellMar>
-        </w:tblPrEx>
         <w:trPr>
-          <w:trHeight w:val="624" w:hRule="atLeast"/>
+          <w:trHeight w:val="624"/>
           <w:jc w:val="center"/>
         </w:trPr>
         <w:tc>
           <w:tcPr>
             <w:tcW w:w="732" w:type="dxa"/>
             <w:tcBorders>
-              <w:top w:val="single" w:color="auto" w:sz="4" w:space="0"/>
-              <w:left w:val="single" w:color="auto" w:sz="4" w:space="0"/>
-              <w:bottom w:val="single" w:color="auto" w:sz="4" w:space="0"/>
-              <w:right w:val="single" w:color="auto" w:sz="4" w:space="0"/>
+              <w:top w:val="single" w:sz="4" w:space="0" w:color="auto"/>
+              <w:left w:val="single" w:sz="4" w:space="0" w:color="auto"/>
+              <w:bottom w:val="single" w:sz="4" w:space="0" w:color="auto"/>
+              <w:right w:val="single" w:sz="4" w:space="0" w:color="auto"/>
             </w:tcBorders>
             <w:shd w:val="clear" w:color="auto" w:fill="auto"/>
             <w:vAlign w:val="center"/>
@@ -2293,7 +2316,7 @@
               <w:widowControl/>
               <w:jc w:val="center"/>
               <w:rPr>
-                <w:rFonts w:ascii="宋体" w:hAnsi="宋体" w:eastAsia="宋体" w:cs="宋体"/>
+                <w:rFonts w:ascii="宋体" w:eastAsia="宋体" w:hAnsi="宋体" w:cs="宋体"/>
                 <w:color w:val="000000"/>
                 <w:kern w:val="0"/>
                 <w:sz w:val="22"/>
@@ -2301,7 +2324,7 @@
             </w:pPr>
             <w:r>
               <w:rPr>
-                <w:rFonts w:hint="eastAsia" w:ascii="宋体" w:hAnsi="宋体" w:eastAsia="宋体" w:cs="宋体"/>
+                <w:rFonts w:ascii="宋体" w:eastAsia="宋体" w:hAnsi="宋体" w:cs="宋体" w:hint="eastAsia"/>
                 <w:color w:val="000000"/>
                 <w:kern w:val="0"/>
                 <w:sz w:val="22"/>
@@ -2314,10 +2337,10 @@
           <w:tcPr>
             <w:tcW w:w="1675" w:type="dxa"/>
             <w:tcBorders>
-              <w:top w:val="single" w:color="auto" w:sz="4" w:space="0"/>
+              <w:top w:val="single" w:sz="4" w:space="0" w:color="auto"/>
               <w:left w:val="nil"/>
-              <w:bottom w:val="single" w:color="auto" w:sz="4" w:space="0"/>
-              <w:right w:val="single" w:color="auto" w:sz="4" w:space="0"/>
+              <w:bottom w:val="single" w:sz="4" w:space="0" w:color="auto"/>
+              <w:right w:val="single" w:sz="4" w:space="0" w:color="auto"/>
             </w:tcBorders>
             <w:shd w:val="clear" w:color="auto" w:fill="auto"/>
             <w:vAlign w:val="center"/>
@@ -2327,7 +2350,7 @@
               <w:widowControl/>
               <w:jc w:val="left"/>
               <w:rPr>
-                <w:rFonts w:ascii="宋体" w:hAnsi="宋体" w:eastAsia="宋体" w:cs="宋体"/>
+                <w:rFonts w:ascii="宋体" w:eastAsia="宋体" w:hAnsi="宋体" w:cs="宋体"/>
                 <w:color w:val="000000"/>
                 <w:kern w:val="0"/>
                 <w:sz w:val="22"/>
@@ -2335,7 +2358,7 @@
             </w:pPr>
             <w:r>
               <w:rPr>
-                <w:rFonts w:hint="eastAsia" w:ascii="宋体" w:hAnsi="宋体" w:eastAsia="宋体" w:cs="宋体"/>
+                <w:rFonts w:ascii="宋体" w:eastAsia="宋体" w:hAnsi="宋体" w:cs="宋体" w:hint="eastAsia"/>
                 <w:color w:val="000000"/>
                 <w:kern w:val="0"/>
                 <w:sz w:val="22"/>
@@ -2348,10 +2371,10 @@
           <w:tcPr>
             <w:tcW w:w="3263" w:type="dxa"/>
             <w:tcBorders>
-              <w:top w:val="single" w:color="auto" w:sz="4" w:space="0"/>
+              <w:top w:val="single" w:sz="4" w:space="0" w:color="auto"/>
               <w:left w:val="nil"/>
-              <w:bottom w:val="single" w:color="auto" w:sz="4" w:space="0"/>
-              <w:right w:val="single" w:color="auto" w:sz="4" w:space="0"/>
+              <w:bottom w:val="single" w:sz="4" w:space="0" w:color="auto"/>
+              <w:right w:val="single" w:sz="4" w:space="0" w:color="auto"/>
             </w:tcBorders>
             <w:shd w:val="clear" w:color="auto" w:fill="auto"/>
             <w:vAlign w:val="center"/>
@@ -2361,7 +2384,7 @@
               <w:widowControl/>
               <w:jc w:val="left"/>
               <w:rPr>
-                <w:rFonts w:ascii="宋体" w:hAnsi="宋体" w:eastAsia="宋体" w:cs="宋体"/>
+                <w:rFonts w:ascii="宋体" w:eastAsia="宋体" w:hAnsi="宋体" w:cs="宋体"/>
                 <w:color w:val="000000"/>
                 <w:kern w:val="0"/>
                 <w:sz w:val="22"/>
@@ -2369,7 +2392,7 @@
             </w:pPr>
             <w:r>
               <w:rPr>
-                <w:rFonts w:hint="eastAsia" w:ascii="宋体" w:hAnsi="宋体" w:eastAsia="宋体" w:cs="宋体"/>
+                <w:rFonts w:ascii="宋体" w:eastAsia="宋体" w:hAnsi="宋体" w:cs="宋体" w:hint="eastAsia"/>
                 <w:color w:val="000000"/>
                 <w:kern w:val="0"/>
                 <w:sz w:val="22"/>
@@ -2382,10 +2405,10 @@
           <w:tcPr>
             <w:tcW w:w="1413" w:type="dxa"/>
             <w:tcBorders>
-              <w:top w:val="single" w:color="auto" w:sz="4" w:space="0"/>
+              <w:top w:val="single" w:sz="4" w:space="0" w:color="auto"/>
               <w:left w:val="nil"/>
-              <w:bottom w:val="single" w:color="auto" w:sz="4" w:space="0"/>
-              <w:right w:val="single" w:color="auto" w:sz="4" w:space="0"/>
+              <w:bottom w:val="single" w:sz="4" w:space="0" w:color="auto"/>
+              <w:right w:val="single" w:sz="4" w:space="0" w:color="auto"/>
             </w:tcBorders>
             <w:shd w:val="clear" w:color="auto" w:fill="auto"/>
             <w:vAlign w:val="center"/>
@@ -2395,7 +2418,7 @@
               <w:widowControl/>
               <w:jc w:val="center"/>
               <w:rPr>
-                <w:rFonts w:ascii="宋体" w:hAnsi="宋体" w:eastAsia="宋体" w:cs="宋体"/>
+                <w:rFonts w:ascii="宋体" w:eastAsia="宋体" w:hAnsi="宋体" w:cs="宋体"/>
                 <w:color w:val="000000"/>
                 <w:kern w:val="0"/>
                 <w:sz w:val="22"/>
@@ -2403,7 +2426,7 @@
             </w:pPr>
             <w:r>
               <w:rPr>
-                <w:rFonts w:hint="eastAsia" w:ascii="宋体" w:hAnsi="宋体" w:eastAsia="宋体" w:cs="宋体"/>
+                <w:rFonts w:ascii="宋体" w:eastAsia="宋体" w:hAnsi="宋体" w:cs="宋体" w:hint="eastAsia"/>
                 <w:color w:val="000000"/>
                 <w:kern w:val="0"/>
                 <w:sz w:val="22"/>
@@ -2416,10 +2439,10 @@
           <w:tcPr>
             <w:tcW w:w="1134" w:type="dxa"/>
             <w:tcBorders>
-              <w:top w:val="single" w:color="auto" w:sz="4" w:space="0"/>
+              <w:top w:val="single" w:sz="4" w:space="0" w:color="auto"/>
               <w:left w:val="nil"/>
-              <w:bottom w:val="single" w:color="auto" w:sz="4" w:space="0"/>
-              <w:right w:val="single" w:color="auto" w:sz="4" w:space="0"/>
+              <w:bottom w:val="single" w:sz="4" w:space="0" w:color="auto"/>
+              <w:right w:val="single" w:sz="4" w:space="0" w:color="auto"/>
             </w:tcBorders>
             <w:shd w:val="clear" w:color="auto" w:fill="auto"/>
             <w:vAlign w:val="center"/>
@@ -2429,7 +2452,7 @@
               <w:widowControl/>
               <w:jc w:val="center"/>
               <w:rPr>
-                <w:rFonts w:ascii="宋体" w:hAnsi="宋体" w:eastAsia="宋体" w:cs="宋体"/>
+                <w:rFonts w:ascii="宋体" w:eastAsia="宋体" w:hAnsi="宋体" w:cs="宋体"/>
                 <w:color w:val="000000"/>
                 <w:kern w:val="0"/>
                 <w:sz w:val="22"/>
@@ -2437,7 +2460,7 @@
             </w:pPr>
             <w:r>
               <w:rPr>
-                <w:rFonts w:hint="eastAsia" w:ascii="宋体" w:hAnsi="宋体" w:eastAsia="宋体" w:cs="宋体"/>
+                <w:rFonts w:ascii="宋体" w:eastAsia="宋体" w:hAnsi="宋体" w:cs="宋体" w:hint="eastAsia"/>
                 <w:color w:val="000000"/>
                 <w:kern w:val="0"/>
                 <w:sz w:val="22"/>
@@ -2450,10 +2473,10 @@
           <w:tcPr>
             <w:tcW w:w="992" w:type="dxa"/>
             <w:tcBorders>
-              <w:top w:val="single" w:color="auto" w:sz="4" w:space="0"/>
+              <w:top w:val="single" w:sz="4" w:space="0" w:color="auto"/>
               <w:left w:val="nil"/>
-              <w:bottom w:val="single" w:color="auto" w:sz="4" w:space="0"/>
-              <w:right w:val="single" w:color="auto" w:sz="4" w:space="0"/>
+              <w:bottom w:val="single" w:sz="4" w:space="0" w:color="auto"/>
+              <w:right w:val="single" w:sz="4" w:space="0" w:color="auto"/>
             </w:tcBorders>
             <w:shd w:val="clear" w:color="auto" w:fill="auto"/>
             <w:vAlign w:val="center"/>
@@ -2463,7 +2486,7 @@
               <w:widowControl/>
               <w:jc w:val="center"/>
               <w:rPr>
-                <w:rFonts w:ascii="宋体" w:hAnsi="宋体" w:eastAsia="宋体" w:cs="宋体"/>
+                <w:rFonts w:ascii="宋体" w:eastAsia="宋体" w:hAnsi="宋体" w:cs="宋体"/>
                 <w:color w:val="000000"/>
                 <w:kern w:val="0"/>
                 <w:sz w:val="22"/>
@@ -2471,37 +2494,29 @@
             </w:pPr>
             <w:r>
               <w:rPr>
-                <w:rFonts w:hint="eastAsia" w:ascii="宋体" w:hAnsi="宋体" w:eastAsia="宋体" w:cs="宋体"/>
-                <w:color w:val="000000"/>
-                <w:kern w:val="0"/>
-                <w:sz w:val="22"/>
-              </w:rPr>
-              <w:t>　</w:t>
+                <w:rFonts w:ascii="宋体" w:eastAsia="宋体" w:hAnsi="宋体" w:cs="宋体" w:hint="eastAsia"/>
+                <w:color w:val="000000"/>
+                <w:kern w:val="0"/>
+                <w:sz w:val="22"/>
+              </w:rPr>
+              <w:t xml:space="preserve">　</w:t>
             </w:r>
           </w:p>
         </w:tc>
       </w:tr>
       <w:tr>
-        <w:tblPrEx>
-          <w:tblCellMar>
-            <w:top w:w="0" w:type="dxa"/>
-            <w:left w:w="108" w:type="dxa"/>
-            <w:bottom w:w="0" w:type="dxa"/>
-            <w:right w:w="108" w:type="dxa"/>
-          </w:tblCellMar>
-        </w:tblPrEx>
         <w:trPr>
-          <w:trHeight w:val="624" w:hRule="atLeast"/>
+          <w:trHeight w:val="624"/>
           <w:jc w:val="center"/>
         </w:trPr>
         <w:tc>
           <w:tcPr>
             <w:tcW w:w="732" w:type="dxa"/>
             <w:tcBorders>
-              <w:top w:val="single" w:color="auto" w:sz="4" w:space="0"/>
-              <w:left w:val="single" w:color="auto" w:sz="4" w:space="0"/>
-              <w:bottom w:val="single" w:color="auto" w:sz="4" w:space="0"/>
-              <w:right w:val="single" w:color="auto" w:sz="4" w:space="0"/>
+              <w:top w:val="single" w:sz="4" w:space="0" w:color="auto"/>
+              <w:left w:val="single" w:sz="4" w:space="0" w:color="auto"/>
+              <w:bottom w:val="single" w:sz="4" w:space="0" w:color="auto"/>
+              <w:right w:val="single" w:sz="4" w:space="0" w:color="auto"/>
             </w:tcBorders>
             <w:shd w:val="clear" w:color="auto" w:fill="auto"/>
             <w:vAlign w:val="center"/>
@@ -2511,7 +2526,7 @@
               <w:widowControl/>
               <w:jc w:val="center"/>
               <w:rPr>
-                <w:rFonts w:hint="eastAsia" w:ascii="宋体" w:hAnsi="宋体" w:eastAsia="宋体" w:cs="宋体"/>
+                <w:rFonts w:ascii="宋体" w:eastAsia="宋体" w:hAnsi="宋体" w:cs="宋体"/>
                 <w:color w:val="000000"/>
                 <w:kern w:val="0"/>
                 <w:sz w:val="22"/>
@@ -2519,7 +2534,7 @@
             </w:pPr>
             <w:r>
               <w:rPr>
-                <w:rFonts w:hint="eastAsia" w:ascii="宋体" w:hAnsi="宋体" w:eastAsia="宋体" w:cs="宋体"/>
+                <w:rFonts w:ascii="宋体" w:eastAsia="宋体" w:hAnsi="宋体" w:cs="宋体" w:hint="eastAsia"/>
                 <w:color w:val="000000"/>
                 <w:kern w:val="0"/>
                 <w:sz w:val="22"/>
@@ -2532,10 +2547,10 @@
           <w:tcPr>
             <w:tcW w:w="1675" w:type="dxa"/>
             <w:tcBorders>
-              <w:top w:val="single" w:color="auto" w:sz="4" w:space="0"/>
+              <w:top w:val="single" w:sz="4" w:space="0" w:color="auto"/>
               <w:left w:val="nil"/>
-              <w:bottom w:val="single" w:color="auto" w:sz="4" w:space="0"/>
-              <w:right w:val="single" w:color="auto" w:sz="4" w:space="0"/>
+              <w:bottom w:val="single" w:sz="4" w:space="0" w:color="auto"/>
+              <w:right w:val="single" w:sz="4" w:space="0" w:color="auto"/>
             </w:tcBorders>
             <w:shd w:val="clear" w:color="auto" w:fill="auto"/>
             <w:vAlign w:val="center"/>
@@ -2545,7 +2560,7 @@
               <w:widowControl/>
               <w:jc w:val="center"/>
               <w:rPr>
-                <w:rFonts w:hint="eastAsia" w:ascii="宋体" w:hAnsi="宋体" w:eastAsia="宋体" w:cs="宋体"/>
+                <w:rFonts w:ascii="宋体" w:eastAsia="宋体" w:hAnsi="宋体" w:cs="宋体"/>
                 <w:color w:val="000000"/>
                 <w:kern w:val="0"/>
                 <w:sz w:val="22"/>
@@ -2553,12 +2568,32 @@
             </w:pPr>
             <w:r>
               <w:rPr>
-                <w:rFonts w:hint="eastAsia" w:ascii="宋体" w:hAnsi="宋体" w:eastAsia="宋体" w:cs="宋体"/>
-                <w:color w:val="000000"/>
-                <w:kern w:val="0"/>
-                <w:sz w:val="22"/>
-              </w:rPr>
-              <w:t>查看知乎用户关系</w:t>
+                <w:rFonts w:ascii="宋体" w:eastAsia="宋体" w:hAnsi="宋体" w:cs="宋体" w:hint="eastAsia"/>
+                <w:color w:val="000000"/>
+                <w:kern w:val="0"/>
+                <w:sz w:val="22"/>
+              </w:rPr>
+              <w:t>查看知</w:t>
+            </w:r>
+            <w:proofErr w:type="gramStart"/>
+            <w:r>
+              <w:rPr>
+                <w:rFonts w:ascii="宋体" w:eastAsia="宋体" w:hAnsi="宋体" w:cs="宋体" w:hint="eastAsia"/>
+                <w:color w:val="000000"/>
+                <w:kern w:val="0"/>
+                <w:sz w:val="22"/>
+              </w:rPr>
+              <w:t>乎用户</w:t>
+            </w:r>
+            <w:proofErr w:type="gramEnd"/>
+            <w:r>
+              <w:rPr>
+                <w:rFonts w:ascii="宋体" w:eastAsia="宋体" w:hAnsi="宋体" w:cs="宋体" w:hint="eastAsia"/>
+                <w:color w:val="000000"/>
+                <w:kern w:val="0"/>
+                <w:sz w:val="22"/>
+              </w:rPr>
+              <w:t>关系</w:t>
             </w:r>
           </w:p>
         </w:tc>
@@ -2566,10 +2601,10 @@
           <w:tcPr>
             <w:tcW w:w="3263" w:type="dxa"/>
             <w:tcBorders>
-              <w:top w:val="single" w:color="auto" w:sz="4" w:space="0"/>
+              <w:top w:val="single" w:sz="4" w:space="0" w:color="auto"/>
               <w:left w:val="nil"/>
-              <w:bottom w:val="single" w:color="auto" w:sz="4" w:space="0"/>
-              <w:right w:val="single" w:color="auto" w:sz="4" w:space="0"/>
+              <w:bottom w:val="single" w:sz="4" w:space="0" w:color="auto"/>
+              <w:right w:val="single" w:sz="4" w:space="0" w:color="auto"/>
             </w:tcBorders>
             <w:shd w:val="clear" w:color="auto" w:fill="auto"/>
             <w:vAlign w:val="center"/>
@@ -2579,7 +2614,7 @@
               <w:widowControl/>
               <w:jc w:val="center"/>
               <w:rPr>
-                <w:rFonts w:hint="eastAsia" w:ascii="宋体" w:hAnsi="宋体" w:eastAsia="宋体" w:cs="宋体"/>
+                <w:rFonts w:ascii="宋体" w:eastAsia="宋体" w:hAnsi="宋体" w:cs="宋体"/>
                 <w:color w:val="000000"/>
                 <w:kern w:val="0"/>
                 <w:sz w:val="22"/>
@@ -2587,12 +2622,32 @@
             </w:pPr>
             <w:r>
               <w:rPr>
-                <w:rFonts w:hint="eastAsia" w:ascii="宋体" w:hAnsi="宋体" w:eastAsia="宋体" w:cs="宋体"/>
-                <w:color w:val="000000"/>
-                <w:kern w:val="0"/>
-                <w:sz w:val="22"/>
-              </w:rPr>
-              <w:t>对存在关系的知乎用户进行关系整理，存为图知识库</w:t>
+                <w:rFonts w:ascii="宋体" w:eastAsia="宋体" w:hAnsi="宋体" w:cs="宋体" w:hint="eastAsia"/>
+                <w:color w:val="000000"/>
+                <w:kern w:val="0"/>
+                <w:sz w:val="22"/>
+              </w:rPr>
+              <w:t>对存在关系的知</w:t>
+            </w:r>
+            <w:proofErr w:type="gramStart"/>
+            <w:r>
+              <w:rPr>
+                <w:rFonts w:ascii="宋体" w:eastAsia="宋体" w:hAnsi="宋体" w:cs="宋体" w:hint="eastAsia"/>
+                <w:color w:val="000000"/>
+                <w:kern w:val="0"/>
+                <w:sz w:val="22"/>
+              </w:rPr>
+              <w:t>乎用户</w:t>
+            </w:r>
+            <w:proofErr w:type="gramEnd"/>
+            <w:r>
+              <w:rPr>
+                <w:rFonts w:ascii="宋体" w:eastAsia="宋体" w:hAnsi="宋体" w:cs="宋体" w:hint="eastAsia"/>
+                <w:color w:val="000000"/>
+                <w:kern w:val="0"/>
+                <w:sz w:val="22"/>
+              </w:rPr>
+              <w:t>进行关系整理，存为图知识库</w:t>
             </w:r>
           </w:p>
         </w:tc>
@@ -2600,10 +2655,10 @@
           <w:tcPr>
             <w:tcW w:w="1413" w:type="dxa"/>
             <w:tcBorders>
-              <w:top w:val="single" w:color="auto" w:sz="4" w:space="0"/>
+              <w:top w:val="single" w:sz="4" w:space="0" w:color="auto"/>
               <w:left w:val="nil"/>
-              <w:bottom w:val="single" w:color="auto" w:sz="4" w:space="0"/>
-              <w:right w:val="single" w:color="auto" w:sz="4" w:space="0"/>
+              <w:bottom w:val="single" w:sz="4" w:space="0" w:color="auto"/>
+              <w:right w:val="single" w:sz="4" w:space="0" w:color="auto"/>
             </w:tcBorders>
             <w:shd w:val="clear" w:color="auto" w:fill="auto"/>
             <w:vAlign w:val="center"/>
@@ -2613,7 +2668,7 @@
               <w:widowControl/>
               <w:jc w:val="center"/>
               <w:rPr>
-                <w:rFonts w:hint="eastAsia" w:ascii="宋体" w:hAnsi="宋体" w:eastAsia="宋体" w:cs="宋体"/>
+                <w:rFonts w:ascii="宋体" w:eastAsia="宋体" w:hAnsi="宋体" w:cs="宋体"/>
                 <w:color w:val="000000"/>
                 <w:kern w:val="0"/>
                 <w:sz w:val="22"/>
@@ -2621,7 +2676,7 @@
             </w:pPr>
             <w:r>
               <w:rPr>
-                <w:rFonts w:hint="eastAsia" w:ascii="宋体" w:hAnsi="宋体" w:eastAsia="宋体" w:cs="宋体"/>
+                <w:rFonts w:ascii="宋体" w:eastAsia="宋体" w:hAnsi="宋体" w:cs="宋体" w:hint="eastAsia"/>
                 <w:color w:val="000000"/>
                 <w:kern w:val="0"/>
                 <w:sz w:val="22"/>
@@ -2634,10 +2689,10 @@
           <w:tcPr>
             <w:tcW w:w="1134" w:type="dxa"/>
             <w:tcBorders>
-              <w:top w:val="single" w:color="auto" w:sz="4" w:space="0"/>
+              <w:top w:val="single" w:sz="4" w:space="0" w:color="auto"/>
               <w:left w:val="nil"/>
-              <w:bottom w:val="single" w:color="auto" w:sz="4" w:space="0"/>
-              <w:right w:val="single" w:color="auto" w:sz="4" w:space="0"/>
+              <w:bottom w:val="single" w:sz="4" w:space="0" w:color="auto"/>
+              <w:right w:val="single" w:sz="4" w:space="0" w:color="auto"/>
             </w:tcBorders>
             <w:shd w:val="clear" w:color="auto" w:fill="auto"/>
             <w:vAlign w:val="center"/>
@@ -2647,7 +2702,7 @@
               <w:widowControl/>
               <w:jc w:val="center"/>
               <w:rPr>
-                <w:rFonts w:hint="eastAsia" w:ascii="宋体" w:hAnsi="宋体" w:eastAsia="宋体" w:cs="宋体"/>
+                <w:rFonts w:ascii="宋体" w:eastAsia="宋体" w:hAnsi="宋体" w:cs="宋体"/>
                 <w:color w:val="000000"/>
                 <w:kern w:val="0"/>
                 <w:sz w:val="22"/>
@@ -2655,7 +2710,7 @@
             </w:pPr>
             <w:r>
               <w:rPr>
-                <w:rFonts w:hint="eastAsia" w:ascii="宋体" w:hAnsi="宋体" w:eastAsia="宋体" w:cs="宋体"/>
+                <w:rFonts w:ascii="宋体" w:eastAsia="宋体" w:hAnsi="宋体" w:cs="宋体" w:hint="eastAsia"/>
                 <w:color w:val="000000"/>
                 <w:kern w:val="0"/>
                 <w:sz w:val="22"/>
@@ -2668,10 +2723,10 @@
           <w:tcPr>
             <w:tcW w:w="992" w:type="dxa"/>
             <w:tcBorders>
-              <w:top w:val="single" w:color="auto" w:sz="4" w:space="0"/>
+              <w:top w:val="single" w:sz="4" w:space="0" w:color="auto"/>
               <w:left w:val="nil"/>
-              <w:bottom w:val="single" w:color="auto" w:sz="4" w:space="0"/>
-              <w:right w:val="single" w:color="auto" w:sz="4" w:space="0"/>
+              <w:bottom w:val="single" w:sz="4" w:space="0" w:color="auto"/>
+              <w:right w:val="single" w:sz="4" w:space="0" w:color="auto"/>
             </w:tcBorders>
             <w:shd w:val="clear" w:color="auto" w:fill="auto"/>
             <w:vAlign w:val="center"/>
@@ -2681,7 +2736,7 @@
               <w:widowControl/>
               <w:jc w:val="center"/>
               <w:rPr>
-                <w:rFonts w:hint="eastAsia" w:ascii="宋体" w:hAnsi="宋体" w:eastAsia="宋体" w:cs="宋体"/>
+                <w:rFonts w:ascii="宋体" w:eastAsia="宋体" w:hAnsi="宋体" w:cs="宋体"/>
                 <w:color w:val="000000"/>
                 <w:kern w:val="0"/>
                 <w:sz w:val="22"/>
@@ -2691,16 +2746,8 @@
         </w:tc>
       </w:tr>
       <w:tr>
-        <w:tblPrEx>
-          <w:tblCellMar>
-            <w:top w:w="0" w:type="dxa"/>
-            <w:left w:w="108" w:type="dxa"/>
-            <w:bottom w:w="0" w:type="dxa"/>
-            <w:right w:w="108" w:type="dxa"/>
-          </w:tblCellMar>
-        </w:tblPrEx>
         <w:trPr>
-          <w:trHeight w:val="624" w:hRule="atLeast"/>
+          <w:trHeight w:val="624"/>
           <w:jc w:val="center"/>
         </w:trPr>
         <w:tc>
@@ -2708,9 +2755,9 @@
             <w:tcW w:w="732" w:type="dxa"/>
             <w:tcBorders>
               <w:top w:val="nil"/>
-              <w:left w:val="single" w:color="auto" w:sz="4" w:space="0"/>
-              <w:bottom w:val="single" w:color="auto" w:sz="4" w:space="0"/>
-              <w:right w:val="single" w:color="auto" w:sz="4" w:space="0"/>
+              <w:left w:val="single" w:sz="4" w:space="0" w:color="auto"/>
+              <w:bottom w:val="single" w:sz="4" w:space="0" w:color="auto"/>
+              <w:right w:val="single" w:sz="4" w:space="0" w:color="auto"/>
             </w:tcBorders>
             <w:shd w:val="clear" w:color="auto" w:fill="auto"/>
             <w:vAlign w:val="center"/>
@@ -2720,7 +2767,7 @@
               <w:widowControl/>
               <w:jc w:val="center"/>
               <w:rPr>
-                <w:rFonts w:hint="eastAsia" w:ascii="宋体" w:hAnsi="宋体" w:eastAsia="宋体" w:cs="宋体"/>
+                <w:rFonts w:ascii="宋体" w:eastAsia="宋体" w:hAnsi="宋体" w:cs="宋体"/>
                 <w:color w:val="000000"/>
                 <w:kern w:val="0"/>
                 <w:sz w:val="22"/>
@@ -2728,7 +2775,7 @@
             </w:pPr>
             <w:r>
               <w:rPr>
-                <w:rFonts w:hint="eastAsia" w:ascii="宋体" w:hAnsi="宋体" w:eastAsia="宋体" w:cs="宋体"/>
+                <w:rFonts w:ascii="宋体" w:eastAsia="宋体" w:hAnsi="宋体" w:cs="宋体" w:hint="eastAsia"/>
                 <w:color w:val="000000"/>
                 <w:kern w:val="0"/>
                 <w:sz w:val="22"/>
@@ -2742,9 +2789,9 @@
             <w:tcW w:w="1675" w:type="dxa"/>
             <w:tcBorders>
               <w:top w:val="nil"/>
-              <w:left w:val="single" w:color="auto" w:sz="4" w:space="0"/>
-              <w:bottom w:val="single" w:color="auto" w:sz="4" w:space="0"/>
-              <w:right w:val="single" w:color="auto" w:sz="4" w:space="0"/>
+              <w:left w:val="single" w:sz="4" w:space="0" w:color="auto"/>
+              <w:bottom w:val="single" w:sz="4" w:space="0" w:color="auto"/>
+              <w:right w:val="single" w:sz="4" w:space="0" w:color="auto"/>
             </w:tcBorders>
             <w:shd w:val="clear" w:color="auto" w:fill="auto"/>
             <w:vAlign w:val="center"/>
@@ -2754,7 +2801,7 @@
               <w:widowControl/>
               <w:jc w:val="left"/>
               <w:rPr>
-                <w:rFonts w:hint="eastAsia" w:ascii="宋体" w:hAnsi="宋体" w:eastAsia="宋体" w:cs="宋体"/>
+                <w:rFonts w:ascii="宋体" w:eastAsia="宋体" w:hAnsi="宋体" w:cs="宋体"/>
                 <w:color w:val="000000"/>
                 <w:kern w:val="0"/>
                 <w:sz w:val="22"/>
@@ -2762,7 +2809,7 @@
             </w:pPr>
             <w:r>
               <w:rPr>
-                <w:rFonts w:hint="eastAsia" w:ascii="宋体" w:hAnsi="宋体" w:eastAsia="宋体" w:cs="宋体"/>
+                <w:rFonts w:ascii="宋体" w:eastAsia="宋体" w:hAnsi="宋体" w:cs="宋体" w:hint="eastAsia"/>
                 <w:color w:val="000000"/>
                 <w:kern w:val="0"/>
                 <w:sz w:val="22"/>
@@ -2777,8 +2824,8 @@
             <w:tcBorders>
               <w:top w:val="nil"/>
               <w:left w:val="nil"/>
-              <w:bottom w:val="single" w:color="auto" w:sz="4" w:space="0"/>
-              <w:right w:val="single" w:color="auto" w:sz="4" w:space="0"/>
+              <w:bottom w:val="single" w:sz="4" w:space="0" w:color="auto"/>
+              <w:right w:val="single" w:sz="4" w:space="0" w:color="auto"/>
             </w:tcBorders>
             <w:shd w:val="clear" w:color="auto" w:fill="auto"/>
             <w:vAlign w:val="center"/>
@@ -2788,7 +2835,7 @@
               <w:widowControl/>
               <w:jc w:val="left"/>
               <w:rPr>
-                <w:rFonts w:hint="eastAsia" w:ascii="宋体" w:hAnsi="宋体" w:eastAsia="宋体" w:cs="宋体"/>
+                <w:rFonts w:ascii="宋体" w:eastAsia="宋体" w:hAnsi="宋体" w:cs="宋体"/>
                 <w:color w:val="000000"/>
                 <w:kern w:val="0"/>
                 <w:sz w:val="22"/>
@@ -2796,12 +2843,32 @@
             </w:pPr>
             <w:r>
               <w:rPr>
-                <w:rFonts w:hint="eastAsia" w:ascii="宋体" w:hAnsi="宋体" w:eastAsia="宋体" w:cs="宋体"/>
-                <w:color w:val="000000"/>
-                <w:kern w:val="0"/>
-                <w:sz w:val="22"/>
-              </w:rPr>
-              <w:t>对知乎用户推荐的商品进行整合对比</w:t>
+                <w:rFonts w:ascii="宋体" w:eastAsia="宋体" w:hAnsi="宋体" w:cs="宋体" w:hint="eastAsia"/>
+                <w:color w:val="000000"/>
+                <w:kern w:val="0"/>
+                <w:sz w:val="22"/>
+              </w:rPr>
+              <w:t>对知</w:t>
+            </w:r>
+            <w:proofErr w:type="gramStart"/>
+            <w:r>
+              <w:rPr>
+                <w:rFonts w:ascii="宋体" w:eastAsia="宋体" w:hAnsi="宋体" w:cs="宋体" w:hint="eastAsia"/>
+                <w:color w:val="000000"/>
+                <w:kern w:val="0"/>
+                <w:sz w:val="22"/>
+              </w:rPr>
+              <w:t>乎用户</w:t>
+            </w:r>
+            <w:proofErr w:type="gramEnd"/>
+            <w:r>
+              <w:rPr>
+                <w:rFonts w:ascii="宋体" w:eastAsia="宋体" w:hAnsi="宋体" w:cs="宋体" w:hint="eastAsia"/>
+                <w:color w:val="000000"/>
+                <w:kern w:val="0"/>
+                <w:sz w:val="22"/>
+              </w:rPr>
+              <w:t>推荐的商品进行整合对比</w:t>
             </w:r>
           </w:p>
         </w:tc>
@@ -2810,9 +2877,9 @@
             <w:tcW w:w="1413" w:type="dxa"/>
             <w:tcBorders>
               <w:top w:val="nil"/>
-              <w:left w:val="single" w:color="auto" w:sz="4" w:space="0"/>
-              <w:bottom w:val="single" w:color="auto" w:sz="4" w:space="0"/>
-              <w:right w:val="single" w:color="auto" w:sz="4" w:space="0"/>
+              <w:left w:val="single" w:sz="4" w:space="0" w:color="auto"/>
+              <w:bottom w:val="single" w:sz="4" w:space="0" w:color="auto"/>
+              <w:right w:val="single" w:sz="4" w:space="0" w:color="auto"/>
             </w:tcBorders>
             <w:shd w:val="clear" w:color="auto" w:fill="auto"/>
             <w:vAlign w:val="center"/>
@@ -2822,7 +2889,7 @@
               <w:widowControl/>
               <w:jc w:val="center"/>
               <w:rPr>
-                <w:rFonts w:hint="eastAsia" w:ascii="宋体" w:hAnsi="宋体" w:eastAsia="宋体" w:cs="宋体"/>
+                <w:rFonts w:ascii="宋体" w:eastAsia="宋体" w:hAnsi="宋体" w:cs="宋体"/>
                 <w:color w:val="000000"/>
                 <w:kern w:val="0"/>
                 <w:sz w:val="22"/>
@@ -2830,7 +2897,7 @@
             </w:pPr>
             <w:r>
               <w:rPr>
-                <w:rFonts w:hint="eastAsia" w:ascii="宋体" w:hAnsi="宋体" w:eastAsia="宋体" w:cs="宋体"/>
+                <w:rFonts w:ascii="宋体" w:eastAsia="宋体" w:hAnsi="宋体" w:cs="宋体" w:hint="eastAsia"/>
                 <w:color w:val="000000"/>
                 <w:kern w:val="0"/>
                 <w:sz w:val="22"/>
@@ -2844,9 +2911,9 @@
             <w:tcW w:w="1134" w:type="dxa"/>
             <w:tcBorders>
               <w:top w:val="nil"/>
-              <w:left w:val="single" w:color="auto" w:sz="4" w:space="0"/>
-              <w:bottom w:val="single" w:color="auto" w:sz="4" w:space="0"/>
-              <w:right w:val="single" w:color="auto" w:sz="4" w:space="0"/>
+              <w:left w:val="single" w:sz="4" w:space="0" w:color="auto"/>
+              <w:bottom w:val="single" w:sz="4" w:space="0" w:color="auto"/>
+              <w:right w:val="single" w:sz="4" w:space="0" w:color="auto"/>
             </w:tcBorders>
             <w:shd w:val="clear" w:color="auto" w:fill="auto"/>
             <w:vAlign w:val="center"/>
@@ -2856,7 +2923,7 @@
               <w:widowControl/>
               <w:jc w:val="center"/>
               <w:rPr>
-                <w:rFonts w:hint="eastAsia" w:ascii="宋体" w:hAnsi="宋体" w:eastAsia="宋体" w:cs="宋体"/>
+                <w:rFonts w:ascii="宋体" w:eastAsia="宋体" w:hAnsi="宋体" w:cs="宋体"/>
                 <w:color w:val="000000"/>
                 <w:kern w:val="0"/>
                 <w:sz w:val="22"/>
@@ -2864,7 +2931,7 @@
             </w:pPr>
             <w:r>
               <w:rPr>
-                <w:rFonts w:hint="eastAsia" w:ascii="宋体" w:hAnsi="宋体" w:eastAsia="宋体" w:cs="宋体"/>
+                <w:rFonts w:ascii="宋体" w:eastAsia="宋体" w:hAnsi="宋体" w:cs="宋体" w:hint="eastAsia"/>
                 <w:color w:val="000000"/>
                 <w:kern w:val="0"/>
                 <w:sz w:val="22"/>
@@ -2878,9 +2945,9 @@
             <w:tcW w:w="992" w:type="dxa"/>
             <w:tcBorders>
               <w:top w:val="nil"/>
-              <w:left w:val="single" w:color="auto" w:sz="4" w:space="0"/>
-              <w:bottom w:val="single" w:color="auto" w:sz="4" w:space="0"/>
-              <w:right w:val="single" w:color="auto" w:sz="4" w:space="0"/>
+              <w:left w:val="single" w:sz="4" w:space="0" w:color="auto"/>
+              <w:bottom w:val="single" w:sz="4" w:space="0" w:color="auto"/>
+              <w:right w:val="single" w:sz="4" w:space="0" w:color="auto"/>
             </w:tcBorders>
             <w:shd w:val="clear" w:color="auto" w:fill="auto"/>
             <w:vAlign w:val="center"/>
@@ -2890,7 +2957,7 @@
               <w:widowControl/>
               <w:jc w:val="center"/>
               <w:rPr>
-                <w:rFonts w:hint="eastAsia" w:ascii="宋体" w:hAnsi="宋体" w:eastAsia="宋体" w:cs="宋体"/>
+                <w:rFonts w:ascii="宋体" w:eastAsia="宋体" w:hAnsi="宋体" w:cs="宋体"/>
                 <w:color w:val="000000"/>
                 <w:kern w:val="0"/>
                 <w:sz w:val="22"/>
@@ -2904,7 +2971,7 @@
       <w:pPr>
         <w:jc w:val="center"/>
         <w:rPr>
-          <w:rFonts w:ascii="楷体" w:hAnsi="楷体" w:eastAsia="楷体" w:cs="楷体"/>
+          <w:rFonts w:ascii="楷体" w:eastAsia="楷体" w:hAnsi="楷体" w:cs="楷体"/>
           <w:szCs w:val="21"/>
         </w:rPr>
       </w:pPr>
@@ -2913,7 +2980,7 @@
       <w:pPr>
         <w:jc w:val="center"/>
         <w:rPr>
-          <w:rFonts w:ascii="楷体" w:hAnsi="楷体" w:eastAsia="楷体" w:cs="楷体"/>
+          <w:rFonts w:ascii="楷体" w:eastAsia="楷体" w:hAnsi="楷体" w:cs="楷体"/>
           <w:szCs w:val="21"/>
         </w:rPr>
       </w:pPr>
@@ -2922,13 +2989,13 @@
       <w:pPr>
         <w:jc w:val="center"/>
         <w:rPr>
-          <w:rFonts w:ascii="楷体" w:hAnsi="楷体" w:eastAsia="楷体" w:cs="楷体"/>
-          <w:szCs w:val="21"/>
-        </w:rPr>
-      </w:pPr>
-      <w:r>
-        <w:rPr>
-          <w:rFonts w:hint="eastAsia" w:ascii="楷体" w:hAnsi="楷体" w:eastAsia="楷体" w:cs="楷体"/>
+          <w:rFonts w:ascii="楷体" w:eastAsia="楷体" w:hAnsi="楷体" w:cs="楷体"/>
+          <w:szCs w:val="21"/>
+        </w:rPr>
+      </w:pPr>
+      <w:r>
+        <w:rPr>
+          <w:rFonts w:ascii="楷体" w:eastAsia="楷体" w:hAnsi="楷体" w:cs="楷体" w:hint="eastAsia"/>
           <w:szCs w:val="21"/>
         </w:rPr>
         <w:t>表2：软件系统的各项功能及描述</w:t>
@@ -2939,10 +3006,8 @@
         <w:ind w:firstLine="420"/>
         <w:jc w:val="left"/>
         <w:rPr>
-          <w:rFonts w:hint="eastAsia" w:ascii="楷体" w:hAnsi="楷体" w:eastAsia="楷体" w:cs="楷体"/>
-          <w:sz w:val="21"/>
-          <w:szCs w:val="21"/>
-          <w:lang w:val="en-US" w:eastAsia="zh-CN"/>
+          <w:rFonts w:ascii="楷体" w:eastAsia="楷体" w:hAnsi="楷体" w:cs="楷体"/>
+          <w:szCs w:val="21"/>
         </w:rPr>
       </w:pPr>
     </w:p>
@@ -2951,50 +3016,31 @@
         <w:ind w:firstLine="420"/>
         <w:jc w:val="left"/>
         <w:rPr>
-          <w:rFonts w:hint="default" w:ascii="楷体" w:hAnsi="楷体" w:eastAsia="楷体" w:cs="楷体"/>
-          <w:szCs w:val="21"/>
-          <w:lang w:val="en-US" w:eastAsia="zh-CN"/>
-        </w:rPr>
-      </w:pPr>
-    </w:p>
-    <w:p>
-      <w:pPr>
-        <w:pStyle w:val="3"/>
+          <w:rFonts w:ascii="楷体" w:eastAsia="楷体" w:hAnsi="楷体" w:cs="楷体"/>
+          <w:szCs w:val="21"/>
+        </w:rPr>
+      </w:pPr>
+    </w:p>
+    <w:p>
+      <w:pPr>
+        <w:pStyle w:val="2"/>
         <w:numPr>
           <w:ilvl w:val="0"/>
           <w:numId w:val="1"/>
         </w:numPr>
         <w:spacing w:before="120" w:after="0" w:line="240" w:lineRule="auto"/>
         <w:rPr>
+          <w:sz w:val="28"/>
+          <w:szCs w:val="28"/>
+        </w:rPr>
+      </w:pPr>
+      <w:r>
+        <w:rPr>
           <w:rFonts w:hint="eastAsia"/>
           <w:sz w:val="28"/>
           <w:szCs w:val="28"/>
         </w:rPr>
-      </w:pPr>
-      <w:r>
-        <w:rPr>
-          <w:rFonts w:hint="eastAsia"/>
-          <w:sz w:val="28"/>
-          <w:szCs w:val="28"/>
-        </w:rPr>
-        <w:t>可行性</w:t>
-      </w:r>
-      <w:r>
-        <w:rPr>
-          <w:rFonts w:hint="eastAsia"/>
-          <w:sz w:val="28"/>
-          <w:szCs w:val="28"/>
-          <w:lang w:eastAsia="zh-CN"/>
-        </w:rPr>
-        <w:t>及潜在</w:t>
-      </w:r>
-      <w:r>
-        <w:rPr>
-          <w:rFonts w:hint="eastAsia"/>
-          <w:sz w:val="28"/>
-          <w:szCs w:val="28"/>
-        </w:rPr>
-        <w:t>风险</w:t>
+        <w:t>可行性及潜在风险</w:t>
       </w:r>
     </w:p>
     <w:p>
@@ -3002,16 +3048,14 @@
         <w:ind w:firstLine="420"/>
         <w:jc w:val="left"/>
         <w:rPr>
-          <w:rFonts w:hint="eastAsia" w:ascii="楷体" w:hAnsi="楷体" w:eastAsia="楷体" w:cs="楷体"/>
-          <w:szCs w:val="21"/>
-          <w:lang w:val="en-US" w:eastAsia="zh-CN"/>
-        </w:rPr>
-      </w:pPr>
-      <w:r>
-        <w:rPr>
-          <w:rFonts w:hint="eastAsia" w:ascii="楷体" w:hAnsi="楷体" w:eastAsia="楷体" w:cs="楷体"/>
-          <w:szCs w:val="21"/>
-          <w:lang w:val="en-US" w:eastAsia="zh-CN"/>
+          <w:rFonts w:ascii="楷体" w:eastAsia="楷体" w:hAnsi="楷体" w:cs="楷体"/>
+          <w:szCs w:val="21"/>
+        </w:rPr>
+      </w:pPr>
+      <w:r>
+        <w:rPr>
+          <w:rFonts w:ascii="楷体" w:eastAsia="楷体" w:hAnsi="楷体" w:cs="楷体" w:hint="eastAsia"/>
+          <w:szCs w:val="21"/>
         </w:rPr>
         <w:t>该项目可行性是非常高的，第一，有前人完成的例子可以进行学习，各网站也有足够多的相关教程。上述框架已经有相当大量的应用于此方面的先例，在兼容性方面是不用担心的。组员分工明确，各个组员工作量适中，不用担心猝死，而且可以高效率工作。</w:t>
       </w:r>
@@ -3021,18 +3065,64 @@
         <w:ind w:firstLine="420"/>
         <w:jc w:val="left"/>
         <w:rPr>
-          <w:rFonts w:hint="eastAsia" w:ascii="楷体" w:hAnsi="楷体" w:eastAsia="楷体" w:cs="楷体"/>
-          <w:szCs w:val="21"/>
-          <w:lang w:val="en-US" w:eastAsia="zh-CN"/>
-        </w:rPr>
-      </w:pPr>
-      <w:r>
-        <w:rPr>
-          <w:rFonts w:hint="eastAsia" w:ascii="楷体" w:hAnsi="楷体" w:eastAsia="楷体" w:cs="楷体"/>
-          <w:szCs w:val="21"/>
-          <w:lang w:val="en-US" w:eastAsia="zh-CN"/>
-        </w:rPr>
-        <w:t>潜在风险：1.隐私泄露。我们的项目会将数以百万计的答主的数据收集来，数据量会达到TB级别，这些数据一旦泄露，我组按照法律会被罚款。信息是有归属权的，我们大量爬取信息的行为有可能面临知乎公司的起诉。2.性能骚扰。过于大量的信息涌入校园网服务器会导致网络拥挤、瘫痪。造成其他同学的使用不便。3.封号风险。知乎网站会在用户登录后对cookie的调用进行检测，如果调用次数过于频繁，账号有可能会被封禁。</w:t>
+          <w:rFonts w:ascii="楷体" w:eastAsia="楷体" w:hAnsi="楷体" w:cs="楷体"/>
+          <w:szCs w:val="21"/>
+        </w:rPr>
+      </w:pPr>
+      <w:r>
+        <w:rPr>
+          <w:rFonts w:ascii="楷体" w:eastAsia="楷体" w:hAnsi="楷体" w:cs="楷体" w:hint="eastAsia"/>
+          <w:szCs w:val="21"/>
+        </w:rPr>
+        <w:t>潜在风险：1.隐私泄露。我们的项目会将数以百万计</w:t>
+      </w:r>
+      <w:proofErr w:type="gramStart"/>
+      <w:r>
+        <w:rPr>
+          <w:rFonts w:ascii="楷体" w:eastAsia="楷体" w:hAnsi="楷体" w:cs="楷体" w:hint="eastAsia"/>
+          <w:szCs w:val="21"/>
+        </w:rPr>
+        <w:t>的答主的</w:t>
+      </w:r>
+      <w:proofErr w:type="gramEnd"/>
+      <w:r>
+        <w:rPr>
+          <w:rFonts w:ascii="楷体" w:eastAsia="楷体" w:hAnsi="楷体" w:cs="楷体" w:hint="eastAsia"/>
+          <w:szCs w:val="21"/>
+        </w:rPr>
+        <w:t>数据收集来，数据量会达到TB级别，这些数据一旦泄露，我组按照法律会被罚款。信息是有归属权的，我们</w:t>
+      </w:r>
+      <w:proofErr w:type="gramStart"/>
+      <w:r>
+        <w:rPr>
+          <w:rFonts w:ascii="楷体" w:eastAsia="楷体" w:hAnsi="楷体" w:cs="楷体" w:hint="eastAsia"/>
+          <w:szCs w:val="21"/>
+        </w:rPr>
+        <w:t>大量爬取信息</w:t>
+      </w:r>
+      <w:proofErr w:type="gramEnd"/>
+      <w:r>
+        <w:rPr>
+          <w:rFonts w:ascii="楷体" w:eastAsia="楷体" w:hAnsi="楷体" w:cs="楷体" w:hint="eastAsia"/>
+          <w:szCs w:val="21"/>
+        </w:rPr>
+        <w:t>的行为有可能面临知</w:t>
+      </w:r>
+      <w:proofErr w:type="gramStart"/>
+      <w:r>
+        <w:rPr>
+          <w:rFonts w:ascii="楷体" w:eastAsia="楷体" w:hAnsi="楷体" w:cs="楷体" w:hint="eastAsia"/>
+          <w:szCs w:val="21"/>
+        </w:rPr>
+        <w:t>乎公司</w:t>
+      </w:r>
+      <w:proofErr w:type="gramEnd"/>
+      <w:r>
+        <w:rPr>
+          <w:rFonts w:ascii="楷体" w:eastAsia="楷体" w:hAnsi="楷体" w:cs="楷体" w:hint="eastAsia"/>
+          <w:szCs w:val="21"/>
+        </w:rPr>
+        <w:t>的起诉。2.性能骚扰。过于大量的信息涌入校园网服务器会导致网络拥挤、瘫痪。造成其他同学的使用不便。3.封号风险。知乎网站会在用户登录后对cookie的调用进行检测，如果调用次数过于频繁，账号有可能会被封禁。</w:t>
       </w:r>
     </w:p>
     <w:p>
@@ -3040,16 +3130,14 @@
         <w:ind w:firstLine="420"/>
         <w:jc w:val="left"/>
         <w:rPr>
-          <w:rFonts w:hint="default" w:ascii="楷体" w:hAnsi="楷体" w:eastAsia="楷体" w:cs="楷体"/>
-          <w:szCs w:val="21"/>
-          <w:lang w:val="en-US" w:eastAsia="zh-CN"/>
-        </w:rPr>
-      </w:pPr>
-      <w:r>
-        <w:rPr>
-          <w:rFonts w:hint="eastAsia" w:ascii="楷体" w:hAnsi="楷体" w:eastAsia="楷体" w:cs="楷体"/>
-          <w:szCs w:val="21"/>
-          <w:lang w:val="en-US" w:eastAsia="zh-CN"/>
+          <w:rFonts w:ascii="楷体" w:eastAsia="楷体" w:hAnsi="楷体" w:cs="楷体"/>
+          <w:szCs w:val="21"/>
+        </w:rPr>
+      </w:pPr>
+      <w:r>
+        <w:rPr>
+          <w:rFonts w:ascii="楷体" w:eastAsia="楷体" w:hAnsi="楷体" w:cs="楷体" w:hint="eastAsia"/>
+          <w:szCs w:val="21"/>
         </w:rPr>
         <w:t>针对隐私泄露的风险我们计划使用加密数据库对数据进行保存，装有数据的电脑只有经过项目负责人允许才能进行使用。第二项可以使用robots协议来限制我们爬虫的大小，防止校园网的路由器过载。第三项我们会尽量限制对cookies的调用次数，或者使用某种软件来躲避网站对cookies的监测。</w:t>
       </w:r>
@@ -3057,20 +3145,58 @@
     <w:sectPr>
       <w:pgSz w:w="11906" w:h="16838"/>
       <w:pgMar w:top="1440" w:right="1800" w:bottom="1440" w:left="1800" w:header="851" w:footer="992" w:gutter="0"/>
-      <w:cols w:space="720" w:num="1"/>
-      <w:docGrid w:type="lines" w:linePitch="312" w:charSpace="0"/>
+      <w:cols w:space="720"/>
+      <w:docGrid w:type="lines" w:linePitch="312"/>
     </w:sectPr>
   </w:body>
 </w:document>
 </file>
 
+<file path=word/endnotes.xml><?xml version="1.0" encoding="utf-8"?>
+<w:endnotes xmlns:wpc="http://schemas.microsoft.com/office/word/2010/wordprocessingCanvas" xmlns:mc="http://schemas.openxmlformats.org/markup-compatibility/2006" xmlns:o="urn:schemas-microsoft-com:office:office" xmlns:r="http://schemas.openxmlformats.org/officeDocument/2006/relationships" xmlns:m="http://schemas.openxmlformats.org/officeDocument/2006/math" xmlns:v="urn:schemas-microsoft-com:vml" xmlns:wp14="http://schemas.microsoft.com/office/word/2010/wordprocessingDrawing" xmlns:wp="http://schemas.openxmlformats.org/drawingml/2006/wordprocessingDrawing" xmlns:w10="urn:schemas-microsoft-com:office:word" xmlns:w="http://schemas.openxmlformats.org/wordprocessingml/2006/main" xmlns:w14="http://schemas.microsoft.com/office/word/2010/wordml" xmlns:wpg="http://schemas.microsoft.com/office/word/2010/wordprocessingGroup" xmlns:wpi="http://schemas.microsoft.com/office/word/2010/wordprocessingInk" xmlns:wne="http://schemas.microsoft.com/office/word/2006/wordml" xmlns:wps="http://schemas.microsoft.com/office/word/2010/wordprocessingShape" mc:Ignorable="w14 wp14">
+  <w:endnote w:type="separator" w:id="-1">
+    <w:p>
+      <w:r>
+        <w:separator/>
+      </w:r>
+    </w:p>
+  </w:endnote>
+  <w:endnote w:type="continuationSeparator" w:id="0">
+    <w:p>
+      <w:r>
+        <w:continuationSeparator/>
+      </w:r>
+    </w:p>
+  </w:endnote>
+</w:endnotes>
+</file>
+
+<file path=word/footnotes.xml><?xml version="1.0" encoding="utf-8"?>
+<w:footnotes xmlns:wpc="http://schemas.microsoft.com/office/word/2010/wordprocessingCanvas" xmlns:mc="http://schemas.openxmlformats.org/markup-compatibility/2006" xmlns:o="urn:schemas-microsoft-com:office:office" xmlns:r="http://schemas.openxmlformats.org/officeDocument/2006/relationships" xmlns:m="http://schemas.openxmlformats.org/officeDocument/2006/math" xmlns:v="urn:schemas-microsoft-com:vml" xmlns:wp14="http://schemas.microsoft.com/office/word/2010/wordprocessingDrawing" xmlns:wp="http://schemas.openxmlformats.org/drawingml/2006/wordprocessingDrawing" xmlns:w10="urn:schemas-microsoft-com:office:word" xmlns:w="http://schemas.openxmlformats.org/wordprocessingml/2006/main" xmlns:w14="http://schemas.microsoft.com/office/word/2010/wordml" xmlns:wpg="http://schemas.microsoft.com/office/word/2010/wordprocessingGroup" xmlns:wpi="http://schemas.microsoft.com/office/word/2010/wordprocessingInk" xmlns:wne="http://schemas.microsoft.com/office/word/2006/wordml" xmlns:wps="http://schemas.microsoft.com/office/word/2010/wordprocessingShape" mc:Ignorable="w14 wp14">
+  <w:footnote w:type="separator" w:id="-1">
+    <w:p>
+      <w:r>
+        <w:separator/>
+      </w:r>
+    </w:p>
+  </w:footnote>
+  <w:footnote w:type="continuationSeparator" w:id="0">
+    <w:p>
+      <w:r>
+        <w:continuationSeparator/>
+      </w:r>
+    </w:p>
+  </w:footnote>
+</w:footnotes>
+</file>
+
 <file path=word/numbering.xml><?xml version="1.0" encoding="utf-8"?>
-<w:numbering xmlns:wpc="http://schemas.microsoft.com/office/word/2010/wordprocessingCanvas" xmlns:mc="http://schemas.openxmlformats.org/markup-compatibility/2006" xmlns:o="urn:schemas-microsoft-com:office:office" xmlns:r="http://schemas.openxmlformats.org/officeDocument/2006/relationships" xmlns:m="http://schemas.openxmlformats.org/officeDocument/2006/math" xmlns:v="urn:schemas-microsoft-com:vml" xmlns:wp14="http://schemas.microsoft.com/office/word/2010/wordprocessingDrawing" xmlns:wp="http://schemas.openxmlformats.org/drawingml/2006/wordprocessingDrawing" xmlns:w10="urn:schemas-microsoft-com:office:word" xmlns:w="http://schemas.openxmlformats.org/wordprocessingml/2006/main" xmlns:w14="http://schemas.microsoft.com/office/word/2010/wordml" xmlns:wpg="http://schemas.microsoft.com/office/word/2010/wordprocessingGroup" xmlns:wpi="http://schemas.microsoft.com/office/word/2010/wordprocessingInk" xmlns:wne="http://schemas.microsoft.com/office/word/2006/wordml" xmlns:wps="http://schemas.microsoft.com/office/word/2010/wordprocessingShape" xmlns:wpsCustomData="http://www.wps.cn/officeDocument/2013/wpsCustomData" mc:Ignorable="w14 wp14">
+<w:numbering xmlns:wpc="http://schemas.microsoft.com/office/word/2010/wordprocessingCanvas" xmlns:mc="http://schemas.openxmlformats.org/markup-compatibility/2006" xmlns:o="urn:schemas-microsoft-com:office:office" xmlns:r="http://schemas.openxmlformats.org/officeDocument/2006/relationships" xmlns:m="http://schemas.openxmlformats.org/officeDocument/2006/math" xmlns:v="urn:schemas-microsoft-com:vml" xmlns:wp14="http://schemas.microsoft.com/office/word/2010/wordprocessingDrawing" xmlns:wp="http://schemas.openxmlformats.org/drawingml/2006/wordprocessingDrawing" xmlns:w10="urn:schemas-microsoft-com:office:word" xmlns:w="http://schemas.openxmlformats.org/wordprocessingml/2006/main" xmlns:w14="http://schemas.microsoft.com/office/word/2010/wordml" xmlns:wpg="http://schemas.microsoft.com/office/word/2010/wordprocessingGroup" xmlns:wpi="http://schemas.microsoft.com/office/word/2010/wordprocessingInk" xmlns:wne="http://schemas.microsoft.com/office/word/2006/wordml" xmlns:wps="http://schemas.microsoft.com/office/word/2010/wordprocessingShape" mc:Ignorable="w14 wp14">
   <w:abstractNum w:abstractNumId="0">
     <w:nsid w:val="D6979D4B"/>
     <w:multiLevelType w:val="singleLevel"/>
     <w:tmpl w:val="D6979D4B"/>
-    <w:lvl w:ilvl="0" w:tentative="0">
+    <w:lvl w:ilvl="0">
       <w:start w:val="1"/>
       <w:numFmt w:val="decimal"/>
       <w:lvlText w:val="%1."/>
@@ -3087,7 +3213,7 @@
     <w:nsid w:val="58B616BC"/>
     <w:multiLevelType w:val="singleLevel"/>
     <w:tmpl w:val="58B616BC"/>
-    <w:lvl w:ilvl="0" w:tentative="0">
+    <w:lvl w:ilvl="0">
       <w:start w:val="1"/>
       <w:numFmt w:val="decimal"/>
       <w:suff w:val="space"/>
@@ -3105,291 +3231,180 @@
 </file>
 
 <file path=word/styles.xml><?xml version="1.0" encoding="utf-8"?>
-<w:styles xmlns:mc="http://schemas.openxmlformats.org/markup-compatibility/2006" xmlns:o="urn:schemas-microsoft-com:office:office" xmlns:r="http://schemas.openxmlformats.org/officeDocument/2006/relationships" xmlns:m="http://schemas.openxmlformats.org/officeDocument/2006/math" xmlns:v="urn:schemas-microsoft-com:vml" xmlns:w="http://schemas.openxmlformats.org/wordprocessingml/2006/main" xmlns:w14="http://schemas.microsoft.com/office/word/2010/wordml" xmlns:w10="urn:schemas-microsoft-com:office:word" xmlns:sl="http://schemas.openxmlformats.org/schemaLibrary/2006/main" xmlns:wpsCustomData="http://www.wps.cn/officeDocument/2013/wpsCustomData" mc:Ignorable="w14">
+<w:styles xmlns:mc="http://schemas.openxmlformats.org/markup-compatibility/2006" xmlns:r="http://schemas.openxmlformats.org/officeDocument/2006/relationships" xmlns:w="http://schemas.openxmlformats.org/wordprocessingml/2006/main" xmlns:w14="http://schemas.microsoft.com/office/word/2010/wordml" mc:Ignorable="w14">
   <w:docDefaults>
     <w:rPrDefault>
       <w:rPr>
-        <w:rFonts w:ascii="Times New Roman" w:hAnsi="Times New Roman" w:eastAsia="宋体" w:cs="Times New Roman"/>
+        <w:rFonts w:ascii="Times New Roman" w:eastAsia="宋体" w:hAnsi="Times New Roman" w:cs="Times New Roman"/>
+        <w:lang w:val="en-US" w:eastAsia="zh-CN" w:bidi="ar-SA"/>
       </w:rPr>
     </w:rPrDefault>
     <w:pPrDefault/>
   </w:docDefaults>
-  <w:latentStyles w:count="260" w:defQFormat="0" w:defUnhideWhenUsed="1" w:defSemiHidden="1" w:defUIPriority="99" w:defLockedState="0">
-    <w:lsdException w:qFormat="1" w:unhideWhenUsed="0" w:uiPriority="0" w:semiHidden="0" w:name="Normal"/>
-    <w:lsdException w:qFormat="1" w:unhideWhenUsed="0" w:uiPriority="9" w:semiHidden="0" w:name="heading 1"/>
-    <w:lsdException w:qFormat="1" w:uiPriority="9" w:semiHidden="0" w:name="heading 2"/>
-    <w:lsdException w:qFormat="1" w:uiPriority="9" w:semiHidden="0" w:name="heading 3"/>
-    <w:lsdException w:qFormat="1" w:uiPriority="9" w:name="heading 4"/>
-    <w:lsdException w:qFormat="1" w:uiPriority="9" w:name="heading 5"/>
-    <w:lsdException w:qFormat="1" w:uiPriority="9" w:name="heading 6"/>
-    <w:lsdException w:qFormat="1" w:uiPriority="9" w:name="heading 7"/>
-    <w:lsdException w:qFormat="1" w:uiPriority="9" w:name="heading 8"/>
-    <w:lsdException w:qFormat="1" w:uiPriority="9" w:name="heading 9"/>
-    <w:lsdException w:uiPriority="99" w:name="index 1"/>
-    <w:lsdException w:uiPriority="99" w:name="index 2"/>
-    <w:lsdException w:uiPriority="99" w:name="index 3"/>
-    <w:lsdException w:uiPriority="99" w:name="index 4"/>
-    <w:lsdException w:uiPriority="99" w:name="index 5"/>
-    <w:lsdException w:uiPriority="99" w:name="index 6"/>
-    <w:lsdException w:uiPriority="99" w:name="index 7"/>
-    <w:lsdException w:uiPriority="99" w:name="index 8"/>
-    <w:lsdException w:uiPriority="99" w:name="index 9"/>
-    <w:lsdException w:qFormat="1" w:unhideWhenUsed="0" w:uiPriority="39" w:semiHidden="0" w:name="toc 1"/>
-    <w:lsdException w:uiPriority="39" w:name="toc 2"/>
-    <w:lsdException w:uiPriority="39" w:name="toc 3"/>
-    <w:lsdException w:uiPriority="39" w:name="toc 4"/>
-    <w:lsdException w:uiPriority="39" w:name="toc 5"/>
-    <w:lsdException w:uiPriority="39" w:name="toc 6"/>
-    <w:lsdException w:uiPriority="39" w:name="toc 7"/>
-    <w:lsdException w:uiPriority="39" w:name="toc 8"/>
-    <w:lsdException w:uiPriority="39" w:name="toc 9"/>
-    <w:lsdException w:uiPriority="99" w:name="Normal Indent"/>
-    <w:lsdException w:uiPriority="99" w:name="footnote text"/>
-    <w:lsdException w:qFormat="1" w:uiPriority="99" w:semiHidden="0" w:name="annotation text"/>
-    <w:lsdException w:uiPriority="99" w:name="header"/>
-    <w:lsdException w:uiPriority="99" w:name="footer"/>
-    <w:lsdException w:uiPriority="99" w:name="index heading"/>
-    <w:lsdException w:qFormat="1" w:uiPriority="35" w:name="caption"/>
-    <w:lsdException w:uiPriority="99" w:name="table of figures"/>
-    <w:lsdException w:uiPriority="99" w:name="envelope address"/>
-    <w:lsdException w:uiPriority="99" w:name="envelope return"/>
-    <w:lsdException w:uiPriority="99" w:name="footnote reference"/>
-    <w:lsdException w:qFormat="1" w:uiPriority="99" w:semiHidden="0" w:name="annotation reference"/>
-    <w:lsdException w:uiPriority="99" w:name="line number"/>
-    <w:lsdException w:uiPriority="99" w:name="page number"/>
-    <w:lsdException w:uiPriority="99" w:name="endnote reference"/>
-    <w:lsdException w:uiPriority="99" w:name="endnote text"/>
-    <w:lsdException w:uiPriority="99" w:name="table of authorities"/>
-    <w:lsdException w:uiPriority="99" w:name="macro"/>
-    <w:lsdException w:uiPriority="99" w:name="toa heading"/>
-    <w:lsdException w:uiPriority="99" w:name="List"/>
-    <w:lsdException w:uiPriority="99" w:name="List Bullet"/>
-    <w:lsdException w:uiPriority="99" w:name="List Number"/>
-    <w:lsdException w:uiPriority="99" w:name="List 2"/>
-    <w:lsdException w:uiPriority="99" w:name="List 3"/>
-    <w:lsdException w:uiPriority="99" w:name="List 4"/>
-    <w:lsdException w:uiPriority="99" w:name="List 5"/>
-    <w:lsdException w:uiPriority="99" w:name="List Bullet 2"/>
-    <w:lsdException w:uiPriority="99" w:name="List Bullet 3"/>
-    <w:lsdException w:uiPriority="99" w:name="List Bullet 4"/>
-    <w:lsdException w:uiPriority="99" w:name="List Bullet 5"/>
-    <w:lsdException w:uiPriority="99" w:name="List Number 2"/>
-    <w:lsdException w:uiPriority="99" w:name="List Number 3"/>
-    <w:lsdException w:uiPriority="99" w:name="List Number 4"/>
-    <w:lsdException w:uiPriority="99" w:name="List Number 5"/>
-    <w:lsdException w:qFormat="1" w:unhideWhenUsed="0" w:uiPriority="10" w:semiHidden="0" w:name="Title"/>
-    <w:lsdException w:uiPriority="99" w:name="Closing"/>
-    <w:lsdException w:uiPriority="99" w:name="Signature"/>
-    <w:lsdException w:qFormat="1" w:uiPriority="1" w:semiHidden="0" w:name="Default Paragraph Font"/>
-    <w:lsdException w:uiPriority="99" w:name="Body Text"/>
-    <w:lsdException w:uiPriority="99" w:name="Body Text Indent"/>
-    <w:lsdException w:uiPriority="99" w:name="List Continue"/>
-    <w:lsdException w:uiPriority="99" w:name="List Continue 2"/>
-    <w:lsdException w:uiPriority="99" w:name="List Continue 3"/>
-    <w:lsdException w:uiPriority="99" w:name="List Continue 4"/>
-    <w:lsdException w:uiPriority="99" w:name="List Continue 5"/>
-    <w:lsdException w:uiPriority="99" w:name="Message Header"/>
-    <w:lsdException w:qFormat="1" w:unhideWhenUsed="0" w:uiPriority="11" w:semiHidden="0" w:name="Subtitle"/>
-    <w:lsdException w:uiPriority="99" w:name="Salutation"/>
-    <w:lsdException w:uiPriority="99" w:name="Date"/>
-    <w:lsdException w:uiPriority="99" w:name="Body Text First Indent"/>
-    <w:lsdException w:uiPriority="99" w:name="Body Text First Indent 2"/>
-    <w:lsdException w:uiPriority="99" w:name="Note Heading"/>
-    <w:lsdException w:uiPriority="99" w:name="Body Text 2"/>
-    <w:lsdException w:uiPriority="99" w:name="Body Text 3"/>
-    <w:lsdException w:uiPriority="99" w:name="Body Text Indent 2"/>
-    <w:lsdException w:uiPriority="99" w:name="Body Text Indent 3"/>
-    <w:lsdException w:uiPriority="99" w:name="Block Text"/>
-    <w:lsdException w:uiPriority="99" w:name="Hyperlink"/>
-    <w:lsdException w:uiPriority="99" w:name="FollowedHyperlink"/>
-    <w:lsdException w:qFormat="1" w:unhideWhenUsed="0" w:uiPriority="22" w:semiHidden="0" w:name="Strong"/>
-    <w:lsdException w:qFormat="1" w:unhideWhenUsed="0" w:uiPriority="20" w:semiHidden="0" w:name="Emphasis"/>
-    <w:lsdException w:uiPriority="99" w:name="Document Map"/>
-    <w:lsdException w:uiPriority="99" w:name="Plain Text"/>
-    <w:lsdException w:uiPriority="99" w:name="E-mail Signature"/>
-    <w:lsdException w:uiPriority="99" w:name="Normal (Web)"/>
-    <w:lsdException w:uiPriority="99" w:name="HTML Acronym"/>
-    <w:lsdException w:uiPriority="99" w:name="HTML Address"/>
-    <w:lsdException w:uiPriority="99" w:name="HTML Cite"/>
-    <w:lsdException w:uiPriority="99" w:name="HTML Code"/>
-    <w:lsdException w:uiPriority="99" w:name="HTML Definition"/>
-    <w:lsdException w:uiPriority="99" w:name="HTML Keyboard"/>
-    <w:lsdException w:uiPriority="99" w:name="HTML Preformatted"/>
-    <w:lsdException w:uiPriority="99" w:name="HTML Sample"/>
-    <w:lsdException w:uiPriority="99" w:name="HTML Typewriter"/>
-    <w:lsdException w:uiPriority="99" w:name="HTML Variable"/>
-    <w:lsdException w:qFormat="1" w:uiPriority="99" w:name="Normal Table"/>
-    <w:lsdException w:qFormat="1" w:uiPriority="99" w:semiHidden="0" w:name="annotation subject"/>
-    <w:lsdException w:uiPriority="99" w:name="Table Simple 1"/>
-    <w:lsdException w:uiPriority="99" w:name="Table Simple 2"/>
-    <w:lsdException w:uiPriority="99" w:name="Table Simple 3"/>
-    <w:lsdException w:uiPriority="99" w:name="Table Classic 1"/>
-    <w:lsdException w:uiPriority="99" w:name="Table Classic 2"/>
-    <w:lsdException w:uiPriority="99" w:name="Table Classic 3"/>
-    <w:lsdException w:uiPriority="99" w:name="Table Classic 4"/>
-    <w:lsdException w:uiPriority="99" w:name="Table Colorful 1"/>
-    <w:lsdException w:uiPriority="99" w:name="Table Colorful 2"/>
-    <w:lsdException w:uiPriority="99" w:name="Table Colorful 3"/>
-    <w:lsdException w:uiPriority="99" w:name="Table Columns 1"/>
-    <w:lsdException w:uiPriority="99" w:name="Table Columns 2"/>
-    <w:lsdException w:uiPriority="99" w:name="Table Columns 3"/>
-    <w:lsdException w:uiPriority="99" w:name="Table Columns 4"/>
-    <w:lsdException w:uiPriority="99" w:name="Table Columns 5"/>
-    <w:lsdException w:uiPriority="99" w:name="Table Grid 1"/>
-    <w:lsdException w:uiPriority="99" w:name="Table Grid 2"/>
-    <w:lsdException w:uiPriority="99" w:name="Table Grid 3"/>
-    <w:lsdException w:uiPriority="99" w:name="Table Grid 4"/>
-    <w:lsdException w:uiPriority="99" w:name="Table Grid 5"/>
-    <w:lsdException w:uiPriority="99" w:name="Table Grid 6"/>
-    <w:lsdException w:uiPriority="99" w:name="Table Grid 7"/>
-    <w:lsdException w:uiPriority="99" w:name="Table Grid 8"/>
-    <w:lsdException w:uiPriority="99" w:name="Table List 1"/>
-    <w:lsdException w:uiPriority="99" w:name="Table List 2"/>
-    <w:lsdException w:uiPriority="99" w:name="Table List 3"/>
-    <w:lsdException w:uiPriority="99" w:name="Table List 4"/>
-    <w:lsdException w:uiPriority="99" w:name="Table List 5"/>
-    <w:lsdException w:uiPriority="99" w:name="Table List 6"/>
-    <w:lsdException w:uiPriority="99" w:name="Table List 7"/>
-    <w:lsdException w:uiPriority="99" w:name="Table List 8"/>
-    <w:lsdException w:uiPriority="99" w:name="Table 3D effects 1"/>
-    <w:lsdException w:uiPriority="99" w:name="Table 3D effects 2"/>
-    <w:lsdException w:uiPriority="99" w:name="Table 3D effects 3"/>
-    <w:lsdException w:uiPriority="99" w:name="Table Contemporary"/>
-    <w:lsdException w:uiPriority="99" w:name="Table Elegant"/>
-    <w:lsdException w:uiPriority="99" w:name="Table Professional"/>
-    <w:lsdException w:uiPriority="99" w:name="Table Subtle 1"/>
-    <w:lsdException w:unhideWhenUsed="0" w:uiPriority="99" w:semiHidden="0" w:name="Table Subtle 2"/>
-    <w:lsdException w:uiPriority="99" w:name="Table Web 1"/>
-    <w:lsdException w:uiPriority="99" w:name="Table Web 2"/>
-    <w:lsdException w:unhideWhenUsed="0" w:uiPriority="99" w:semiHidden="0" w:name="Table Web 3"/>
-    <w:lsdException w:qFormat="1" w:uiPriority="99" w:semiHidden="0" w:name="Balloon Text"/>
-    <w:lsdException w:qFormat="1" w:unhideWhenUsed="0" w:uiPriority="39" w:semiHidden="0" w:name="Table Grid"/>
-    <w:lsdException w:uiPriority="99" w:name="Table Theme"/>
-    <w:lsdException w:unhideWhenUsed="0" w:uiPriority="60" w:semiHidden="0" w:name="Light Shading"/>
-    <w:lsdException w:unhideWhenUsed="0" w:uiPriority="61" w:semiHidden="0" w:name="Light List"/>
-    <w:lsdException w:unhideWhenUsed="0" w:uiPriority="62" w:semiHidden="0" w:name="Light Grid"/>
-    <w:lsdException w:unhideWhenUsed="0" w:uiPriority="63" w:semiHidden="0" w:name="Medium Shading 1"/>
-    <w:lsdException w:unhideWhenUsed="0" w:uiPriority="64" w:semiHidden="0" w:name="Medium Shading 2"/>
-    <w:lsdException w:unhideWhenUsed="0" w:uiPriority="65" w:semiHidden="0" w:name="Medium List 1"/>
-    <w:lsdException w:unhideWhenUsed="0" w:uiPriority="66" w:semiHidden="0" w:name="Medium List 2"/>
-    <w:lsdException w:unhideWhenUsed="0" w:uiPriority="67" w:semiHidden="0" w:name="Medium Grid 1"/>
-    <w:lsdException w:unhideWhenUsed="0" w:uiPriority="68" w:semiHidden="0" w:name="Medium Grid 2"/>
-    <w:lsdException w:unhideWhenUsed="0" w:uiPriority="69" w:semiHidden="0" w:name="Medium Grid 3"/>
-    <w:lsdException w:unhideWhenUsed="0" w:uiPriority="70" w:semiHidden="0" w:name="Dark List"/>
-    <w:lsdException w:unhideWhenUsed="0" w:uiPriority="71" w:semiHidden="0" w:name="Colorful Shading"/>
-    <w:lsdException w:unhideWhenUsed="0" w:uiPriority="72" w:semiHidden="0" w:name="Colorful List"/>
-    <w:lsdException w:unhideWhenUsed="0" w:uiPriority="73" w:semiHidden="0" w:name="Colorful Grid"/>
-    <w:lsdException w:unhideWhenUsed="0" w:uiPriority="60" w:semiHidden="0" w:name="Light Shading Accent 1"/>
-    <w:lsdException w:unhideWhenUsed="0" w:uiPriority="61" w:semiHidden="0" w:name="Light List Accent 1"/>
-    <w:lsdException w:unhideWhenUsed="0" w:uiPriority="62" w:semiHidden="0" w:name="Light Grid Accent 1"/>
-    <w:lsdException w:unhideWhenUsed="0" w:uiPriority="63" w:semiHidden="0" w:name="Medium Shading 1 Accent 1"/>
-    <w:lsdException w:unhideWhenUsed="0" w:uiPriority="64" w:semiHidden="0" w:name="Medium Shading 2 Accent 1"/>
-    <w:lsdException w:unhideWhenUsed="0" w:uiPriority="65" w:semiHidden="0" w:name="Medium List 1 Accent 1"/>
-    <w:lsdException w:unhideWhenUsed="0" w:uiPriority="66" w:semiHidden="0" w:name="Medium List 2 Accent 1"/>
-    <w:lsdException w:unhideWhenUsed="0" w:uiPriority="67" w:semiHidden="0" w:name="Medium Grid 1 Accent 1"/>
-    <w:lsdException w:unhideWhenUsed="0" w:uiPriority="68" w:semiHidden="0" w:name="Medium Grid 2 Accent 1"/>
-    <w:lsdException w:unhideWhenUsed="0" w:uiPriority="69" w:semiHidden="0" w:name="Medium Grid 3 Accent 1"/>
-    <w:lsdException w:unhideWhenUsed="0" w:uiPriority="70" w:semiHidden="0" w:name="Dark List Accent 1"/>
-    <w:lsdException w:unhideWhenUsed="0" w:uiPriority="71" w:semiHidden="0" w:name="Colorful Shading Accent 1"/>
-    <w:lsdException w:unhideWhenUsed="0" w:uiPriority="72" w:semiHidden="0" w:name="Colorful List Accent 1"/>
-    <w:lsdException w:unhideWhenUsed="0" w:uiPriority="73" w:semiHidden="0" w:name="Colorful Grid Accent 1"/>
-    <w:lsdException w:unhideWhenUsed="0" w:uiPriority="60" w:semiHidden="0" w:name="Light Shading Accent 2"/>
-    <w:lsdException w:unhideWhenUsed="0" w:uiPriority="61" w:semiHidden="0" w:name="Light List Accent 2"/>
-    <w:lsdException w:unhideWhenUsed="0" w:uiPriority="62" w:semiHidden="0" w:name="Light Grid Accent 2"/>
-    <w:lsdException w:unhideWhenUsed="0" w:uiPriority="63" w:semiHidden="0" w:name="Medium Shading 1 Accent 2"/>
-    <w:lsdException w:unhideWhenUsed="0" w:uiPriority="64" w:semiHidden="0" w:name="Medium Shading 2 Accent 2"/>
-    <w:lsdException w:unhideWhenUsed="0" w:uiPriority="65" w:semiHidden="0" w:name="Medium List 1 Accent 2"/>
-    <w:lsdException w:unhideWhenUsed="0" w:uiPriority="66" w:semiHidden="0" w:name="Medium List 2 Accent 2"/>
-    <w:lsdException w:unhideWhenUsed="0" w:uiPriority="67" w:semiHidden="0" w:name="Medium Grid 1 Accent 2"/>
-    <w:lsdException w:unhideWhenUsed="0" w:uiPriority="68" w:semiHidden="0" w:name="Medium Grid 2 Accent 2"/>
-    <w:lsdException w:unhideWhenUsed="0" w:uiPriority="69" w:semiHidden="0" w:name="Medium Grid 3 Accent 2"/>
-    <w:lsdException w:unhideWhenUsed="0" w:uiPriority="70" w:semiHidden="0" w:name="Dark List Accent 2"/>
-    <w:lsdException w:unhideWhenUsed="0" w:uiPriority="71" w:semiHidden="0" w:name="Colorful Shading Accent 2"/>
-    <w:lsdException w:unhideWhenUsed="0" w:uiPriority="72" w:semiHidden="0" w:name="Colorful List Accent 2"/>
-    <w:lsdException w:unhideWhenUsed="0" w:uiPriority="73" w:semiHidden="0" w:name="Colorful Grid Accent 2"/>
-    <w:lsdException w:unhideWhenUsed="0" w:uiPriority="60" w:semiHidden="0" w:name="Light Shading Accent 3"/>
-    <w:lsdException w:unhideWhenUsed="0" w:uiPriority="61" w:semiHidden="0" w:name="Light List Accent 3"/>
-    <w:lsdException w:unhideWhenUsed="0" w:uiPriority="62" w:semiHidden="0" w:name="Light Grid Accent 3"/>
-    <w:lsdException w:unhideWhenUsed="0" w:uiPriority="63" w:semiHidden="0" w:name="Medium Shading 1 Accent 3"/>
-    <w:lsdException w:unhideWhenUsed="0" w:uiPriority="64" w:semiHidden="0" w:name="Medium Shading 2 Accent 3"/>
-    <w:lsdException w:unhideWhenUsed="0" w:uiPriority="65" w:semiHidden="0" w:name="Medium List 1 Accent 3"/>
-    <w:lsdException w:unhideWhenUsed="0" w:uiPriority="66" w:semiHidden="0" w:name="Medium List 2 Accent 3"/>
-    <w:lsdException w:unhideWhenUsed="0" w:uiPriority="67" w:semiHidden="0" w:name="Medium Grid 1 Accent 3"/>
-    <w:lsdException w:unhideWhenUsed="0" w:uiPriority="68" w:semiHidden="0" w:name="Medium Grid 2 Accent 3"/>
-    <w:lsdException w:unhideWhenUsed="0" w:uiPriority="69" w:semiHidden="0" w:name="Medium Grid 3 Accent 3"/>
-    <w:lsdException w:unhideWhenUsed="0" w:uiPriority="70" w:semiHidden="0" w:name="Dark List Accent 3"/>
-    <w:lsdException w:unhideWhenUsed="0" w:uiPriority="71" w:semiHidden="0" w:name="Colorful Shading Accent 3"/>
-    <w:lsdException w:unhideWhenUsed="0" w:uiPriority="72" w:semiHidden="0" w:name="Colorful List Accent 3"/>
-    <w:lsdException w:unhideWhenUsed="0" w:uiPriority="73" w:semiHidden="0" w:name="Colorful Grid Accent 3"/>
-    <w:lsdException w:unhideWhenUsed="0" w:uiPriority="60" w:semiHidden="0" w:name="Light Shading Accent 4"/>
-    <w:lsdException w:unhideWhenUsed="0" w:uiPriority="61" w:semiHidden="0" w:name="Light List Accent 4"/>
-    <w:lsdException w:unhideWhenUsed="0" w:uiPriority="62" w:semiHidden="0" w:name="Light Grid Accent 4"/>
-    <w:lsdException w:unhideWhenUsed="0" w:uiPriority="63" w:semiHidden="0" w:name="Medium Shading 1 Accent 4"/>
-    <w:lsdException w:unhideWhenUsed="0" w:uiPriority="64" w:semiHidden="0" w:name="Medium Shading 2 Accent 4"/>
-    <w:lsdException w:unhideWhenUsed="0" w:uiPriority="65" w:semiHidden="0" w:name="Medium List 1 Accent 4"/>
-    <w:lsdException w:unhideWhenUsed="0" w:uiPriority="66" w:semiHidden="0" w:name="Medium List 2 Accent 4"/>
-    <w:lsdException w:unhideWhenUsed="0" w:uiPriority="67" w:semiHidden="0" w:name="Medium Grid 1 Accent 4"/>
-    <w:lsdException w:unhideWhenUsed="0" w:uiPriority="68" w:semiHidden="0" w:name="Medium Grid 2 Accent 4"/>
-    <w:lsdException w:unhideWhenUsed="0" w:uiPriority="69" w:semiHidden="0" w:name="Medium Grid 3 Accent 4"/>
-    <w:lsdException w:unhideWhenUsed="0" w:uiPriority="70" w:semiHidden="0" w:name="Dark List Accent 4"/>
-    <w:lsdException w:unhideWhenUsed="0" w:uiPriority="71" w:semiHidden="0" w:name="Colorful Shading Accent 4"/>
-    <w:lsdException w:unhideWhenUsed="0" w:uiPriority="72" w:semiHidden="0" w:name="Colorful List Accent 4"/>
-    <w:lsdException w:unhideWhenUsed="0" w:uiPriority="73" w:semiHidden="0" w:name="Colorful Grid Accent 4"/>
-    <w:lsdException w:unhideWhenUsed="0" w:uiPriority="60" w:semiHidden="0" w:name="Light Shading Accent 5"/>
-    <w:lsdException w:unhideWhenUsed="0" w:uiPriority="61" w:semiHidden="0" w:name="Light List Accent 5"/>
-    <w:lsdException w:unhideWhenUsed="0" w:uiPriority="62" w:semiHidden="0" w:name="Light Grid Accent 5"/>
-    <w:lsdException w:unhideWhenUsed="0" w:uiPriority="63" w:semiHidden="0" w:name="Medium Shading 1 Accent 5"/>
-    <w:lsdException w:unhideWhenUsed="0" w:uiPriority="64" w:semiHidden="0" w:name="Medium Shading 2 Accent 5"/>
-    <w:lsdException w:unhideWhenUsed="0" w:uiPriority="65" w:semiHidden="0" w:name="Medium List 1 Accent 5"/>
-    <w:lsdException w:unhideWhenUsed="0" w:uiPriority="66" w:semiHidden="0" w:name="Medium List 2 Accent 5"/>
-    <w:lsdException w:unhideWhenUsed="0" w:uiPriority="67" w:semiHidden="0" w:name="Medium Grid 1 Accent 5"/>
-    <w:lsdException w:unhideWhenUsed="0" w:uiPriority="68" w:semiHidden="0" w:name="Medium Grid 2 Accent 5"/>
-    <w:lsdException w:unhideWhenUsed="0" w:uiPriority="69" w:semiHidden="0" w:name="Medium Grid 3 Accent 5"/>
-    <w:lsdException w:unhideWhenUsed="0" w:uiPriority="70" w:semiHidden="0" w:name="Dark List Accent 5"/>
-    <w:lsdException w:unhideWhenUsed="0" w:uiPriority="71" w:semiHidden="0" w:name="Colorful Shading Accent 5"/>
-    <w:lsdException w:unhideWhenUsed="0" w:uiPriority="72" w:semiHidden="0" w:name="Colorful List Accent 5"/>
-    <w:lsdException w:unhideWhenUsed="0" w:uiPriority="73" w:semiHidden="0" w:name="Colorful Grid Accent 5"/>
-    <w:lsdException w:unhideWhenUsed="0" w:uiPriority="60" w:semiHidden="0" w:name="Light Shading Accent 6"/>
-    <w:lsdException w:unhideWhenUsed="0" w:uiPriority="61" w:semiHidden="0" w:name="Light List Accent 6"/>
-    <w:lsdException w:unhideWhenUsed="0" w:uiPriority="62" w:semiHidden="0" w:name="Light Grid Accent 6"/>
-    <w:lsdException w:unhideWhenUsed="0" w:uiPriority="63" w:semiHidden="0" w:name="Medium Shading 1 Accent 6"/>
-    <w:lsdException w:unhideWhenUsed="0" w:uiPriority="64" w:semiHidden="0" w:name="Medium Shading 2 Accent 6"/>
-    <w:lsdException w:unhideWhenUsed="0" w:uiPriority="65" w:semiHidden="0" w:name="Medium List 1 Accent 6"/>
-    <w:lsdException w:unhideWhenUsed="0" w:uiPriority="66" w:semiHidden="0" w:name="Medium List 2 Accent 6"/>
-    <w:lsdException w:unhideWhenUsed="0" w:uiPriority="67" w:semiHidden="0" w:name="Medium Grid 1 Accent 6"/>
-    <w:lsdException w:unhideWhenUsed="0" w:uiPriority="68" w:semiHidden="0" w:name="Medium Grid 2 Accent 6"/>
-    <w:lsdException w:unhideWhenUsed="0" w:uiPriority="69" w:semiHidden="0" w:name="Medium Grid 3 Accent 6"/>
-    <w:lsdException w:unhideWhenUsed="0" w:uiPriority="70" w:semiHidden="0" w:name="Dark List Accent 6"/>
-    <w:lsdException w:unhideWhenUsed="0" w:uiPriority="71" w:semiHidden="0" w:name="Colorful Shading Accent 6"/>
-    <w:lsdException w:unhideWhenUsed="0" w:uiPriority="72" w:semiHidden="0" w:name="Colorful List Accent 6"/>
-    <w:lsdException w:unhideWhenUsed="0" w:uiPriority="73" w:semiHidden="0" w:name="Colorful Grid Accent 6"/>
+  <w:latentStyles w:defLockedState="0" w:defUIPriority="99" w:defSemiHidden="1" w:defUnhideWhenUsed="1" w:defQFormat="0" w:count="267">
+    <w:lsdException w:name="Normal" w:semiHidden="0" w:uiPriority="0" w:unhideWhenUsed="0" w:qFormat="1"/>
+    <w:lsdException w:name="heading 1" w:semiHidden="0" w:uiPriority="9" w:unhideWhenUsed="0" w:qFormat="1"/>
+    <w:lsdException w:name="heading 2" w:semiHidden="0" w:uiPriority="9" w:qFormat="1"/>
+    <w:lsdException w:name="heading 3" w:semiHidden="0" w:uiPriority="9" w:qFormat="1"/>
+    <w:lsdException w:name="heading 4" w:uiPriority="9" w:qFormat="1"/>
+    <w:lsdException w:name="heading 5" w:uiPriority="9" w:qFormat="1"/>
+    <w:lsdException w:name="heading 6" w:uiPriority="9" w:qFormat="1"/>
+    <w:lsdException w:name="heading 7" w:uiPriority="9" w:qFormat="1"/>
+    <w:lsdException w:name="heading 8" w:uiPriority="9" w:qFormat="1"/>
+    <w:lsdException w:name="heading 9" w:uiPriority="9" w:qFormat="1"/>
+    <w:lsdException w:name="toc 1" w:semiHidden="0" w:uiPriority="39" w:unhideWhenUsed="0" w:qFormat="1"/>
+    <w:lsdException w:name="toc 2" w:uiPriority="39"/>
+    <w:lsdException w:name="toc 3" w:uiPriority="39"/>
+    <w:lsdException w:name="toc 4" w:uiPriority="39"/>
+    <w:lsdException w:name="toc 5" w:uiPriority="39"/>
+    <w:lsdException w:name="toc 6" w:uiPriority="39"/>
+    <w:lsdException w:name="toc 7" w:uiPriority="39"/>
+    <w:lsdException w:name="toc 8" w:uiPriority="39"/>
+    <w:lsdException w:name="toc 9" w:uiPriority="39"/>
+    <w:lsdException w:name="annotation text" w:semiHidden="0" w:qFormat="1"/>
+    <w:lsdException w:name="caption" w:uiPriority="35" w:qFormat="1"/>
+    <w:lsdException w:name="annotation reference" w:semiHidden="0" w:qFormat="1"/>
+    <w:lsdException w:name="Title" w:semiHidden="0" w:uiPriority="10" w:unhideWhenUsed="0" w:qFormat="1"/>
+    <w:lsdException w:name="Default Paragraph Font" w:semiHidden="0" w:uiPriority="1" w:qFormat="1"/>
+    <w:lsdException w:name="Subtitle" w:semiHidden="0" w:uiPriority="11" w:unhideWhenUsed="0" w:qFormat="1"/>
+    <w:lsdException w:name="Strong" w:semiHidden="0" w:uiPriority="22" w:unhideWhenUsed="0" w:qFormat="1"/>
+    <w:lsdException w:name="Emphasis" w:semiHidden="0" w:uiPriority="20" w:unhideWhenUsed="0" w:qFormat="1"/>
+    <w:lsdException w:name="Normal Table" w:qFormat="1"/>
+    <w:lsdException w:name="annotation subject" w:semiHidden="0" w:qFormat="1"/>
+    <w:lsdException w:name="Table Subtle 2" w:semiHidden="0" w:unhideWhenUsed="0"/>
+    <w:lsdException w:name="Table Web 3" w:semiHidden="0" w:unhideWhenUsed="0"/>
+    <w:lsdException w:name="Balloon Text" w:semiHidden="0" w:qFormat="1"/>
+    <w:lsdException w:name="Table Grid" w:semiHidden="0" w:uiPriority="39" w:unhideWhenUsed="0" w:qFormat="1"/>
+    <w:lsdException w:name="Light Shading" w:semiHidden="0" w:uiPriority="60" w:unhideWhenUsed="0"/>
+    <w:lsdException w:name="Light List" w:semiHidden="0" w:uiPriority="61" w:unhideWhenUsed="0"/>
+    <w:lsdException w:name="Light Grid" w:semiHidden="0" w:uiPriority="62" w:unhideWhenUsed="0"/>
+    <w:lsdException w:name="Medium Shading 1" w:semiHidden="0" w:uiPriority="63" w:unhideWhenUsed="0"/>
+    <w:lsdException w:name="Medium Shading 2" w:semiHidden="0" w:uiPriority="64" w:unhideWhenUsed="0"/>
+    <w:lsdException w:name="Medium List 1" w:semiHidden="0" w:uiPriority="65" w:unhideWhenUsed="0"/>
+    <w:lsdException w:name="Medium List 2" w:semiHidden="0" w:uiPriority="66" w:unhideWhenUsed="0"/>
+    <w:lsdException w:name="Medium Grid 1" w:semiHidden="0" w:uiPriority="67" w:unhideWhenUsed="0"/>
+    <w:lsdException w:name="Medium Grid 2" w:semiHidden="0" w:uiPriority="68" w:unhideWhenUsed="0"/>
+    <w:lsdException w:name="Medium Grid 3" w:semiHidden="0" w:uiPriority="69" w:unhideWhenUsed="0"/>
+    <w:lsdException w:name="Dark List" w:semiHidden="0" w:uiPriority="70" w:unhideWhenUsed="0"/>
+    <w:lsdException w:name="Colorful Shading" w:semiHidden="0" w:uiPriority="71" w:unhideWhenUsed="0"/>
+    <w:lsdException w:name="Colorful List" w:semiHidden="0" w:uiPriority="72" w:unhideWhenUsed="0"/>
+    <w:lsdException w:name="Colorful Grid" w:semiHidden="0" w:uiPriority="73" w:unhideWhenUsed="0"/>
+    <w:lsdException w:name="Light Shading Accent 1" w:semiHidden="0" w:uiPriority="60" w:unhideWhenUsed="0"/>
+    <w:lsdException w:name="Light List Accent 1" w:semiHidden="0" w:uiPriority="61" w:unhideWhenUsed="0"/>
+    <w:lsdException w:name="Light Grid Accent 1" w:semiHidden="0" w:uiPriority="62" w:unhideWhenUsed="0"/>
+    <w:lsdException w:name="Medium Shading 1 Accent 1" w:semiHidden="0" w:uiPriority="63" w:unhideWhenUsed="0"/>
+    <w:lsdException w:name="Medium Shading 2 Accent 1" w:semiHidden="0" w:uiPriority="64" w:unhideWhenUsed="0"/>
+    <w:lsdException w:name="Medium List 1 Accent 1" w:semiHidden="0" w:uiPriority="65" w:unhideWhenUsed="0"/>
+    <w:lsdException w:name="Medium List 2 Accent 1" w:semiHidden="0" w:uiPriority="66" w:unhideWhenUsed="0"/>
+    <w:lsdException w:name="Medium Grid 1 Accent 1" w:semiHidden="0" w:uiPriority="67" w:unhideWhenUsed="0"/>
+    <w:lsdException w:name="Medium Grid 2 Accent 1" w:semiHidden="0" w:uiPriority="68" w:unhideWhenUsed="0"/>
+    <w:lsdException w:name="Medium Grid 3 Accent 1" w:semiHidden="0" w:uiPriority="69" w:unhideWhenUsed="0"/>
+    <w:lsdException w:name="Dark List Accent 1" w:semiHidden="0" w:uiPriority="70" w:unhideWhenUsed="0"/>
+    <w:lsdException w:name="Colorful Shading Accent 1" w:semiHidden="0" w:uiPriority="71" w:unhideWhenUsed="0"/>
+    <w:lsdException w:name="Colorful List Accent 1" w:semiHidden="0" w:uiPriority="72" w:unhideWhenUsed="0"/>
+    <w:lsdException w:name="Colorful Grid Accent 1" w:semiHidden="0" w:uiPriority="73" w:unhideWhenUsed="0"/>
+    <w:lsdException w:name="Light Shading Accent 2" w:semiHidden="0" w:uiPriority="60" w:unhideWhenUsed="0"/>
+    <w:lsdException w:name="Light List Accent 2" w:semiHidden="0" w:uiPriority="61" w:unhideWhenUsed="0"/>
+    <w:lsdException w:name="Light Grid Accent 2" w:semiHidden="0" w:uiPriority="62" w:unhideWhenUsed="0"/>
+    <w:lsdException w:name="Medium Shading 1 Accent 2" w:semiHidden="0" w:uiPriority="63" w:unhideWhenUsed="0"/>
+    <w:lsdException w:name="Medium Shading 2 Accent 2" w:semiHidden="0" w:uiPriority="64" w:unhideWhenUsed="0"/>
+    <w:lsdException w:name="Medium List 1 Accent 2" w:semiHidden="0" w:uiPriority="65" w:unhideWhenUsed="0"/>
+    <w:lsdException w:name="Medium List 2 Accent 2" w:semiHidden="0" w:uiPriority="66" w:unhideWhenUsed="0"/>
+    <w:lsdException w:name="Medium Grid 1 Accent 2" w:semiHidden="0" w:uiPriority="67" w:unhideWhenUsed="0"/>
+    <w:lsdException w:name="Medium Grid 2 Accent 2" w:semiHidden="0" w:uiPriority="68" w:unhideWhenUsed="0"/>
+    <w:lsdException w:name="Medium Grid 3 Accent 2" w:semiHidden="0" w:uiPriority="69" w:unhideWhenUsed="0"/>
+    <w:lsdException w:name="Dark List Accent 2" w:semiHidden="0" w:uiPriority="70" w:unhideWhenUsed="0"/>
+    <w:lsdException w:name="Colorful Shading Accent 2" w:semiHidden="0" w:uiPriority="71" w:unhideWhenUsed="0"/>
+    <w:lsdException w:name="Colorful List Accent 2" w:semiHidden="0" w:uiPriority="72" w:unhideWhenUsed="0"/>
+    <w:lsdException w:name="Colorful Grid Accent 2" w:semiHidden="0" w:uiPriority="73" w:unhideWhenUsed="0"/>
+    <w:lsdException w:name="Light Shading Accent 3" w:semiHidden="0" w:uiPriority="60" w:unhideWhenUsed="0"/>
+    <w:lsdException w:name="Light List Accent 3" w:semiHidden="0" w:uiPriority="61" w:unhideWhenUsed="0"/>
+    <w:lsdException w:name="Light Grid Accent 3" w:semiHidden="0" w:uiPriority="62" w:unhideWhenUsed="0"/>
+    <w:lsdException w:name="Medium Shading 1 Accent 3" w:semiHidden="0" w:uiPriority="63" w:unhideWhenUsed="0"/>
+    <w:lsdException w:name="Medium Shading 2 Accent 3" w:semiHidden="0" w:uiPriority="64" w:unhideWhenUsed="0"/>
+    <w:lsdException w:name="Medium List 1 Accent 3" w:semiHidden="0" w:uiPriority="65" w:unhideWhenUsed="0"/>
+    <w:lsdException w:name="Medium List 2 Accent 3" w:semiHidden="0" w:uiPriority="66" w:unhideWhenUsed="0"/>
+    <w:lsdException w:name="Medium Grid 1 Accent 3" w:semiHidden="0" w:uiPriority="67" w:unhideWhenUsed="0"/>
+    <w:lsdException w:name="Medium Grid 2 Accent 3" w:semiHidden="0" w:uiPriority="68" w:unhideWhenUsed="0"/>
+    <w:lsdException w:name="Medium Grid 3 Accent 3" w:semiHidden="0" w:uiPriority="69" w:unhideWhenUsed="0"/>
+    <w:lsdException w:name="Dark List Accent 3" w:semiHidden="0" w:uiPriority="70" w:unhideWhenUsed="0"/>
+    <w:lsdException w:name="Colorful Shading Accent 3" w:semiHidden="0" w:uiPriority="71" w:unhideWhenUsed="0"/>
+    <w:lsdException w:name="Colorful List Accent 3" w:semiHidden="0" w:uiPriority="72" w:unhideWhenUsed="0"/>
+    <w:lsdException w:name="Colorful Grid Accent 3" w:semiHidden="0" w:uiPriority="73" w:unhideWhenUsed="0"/>
+    <w:lsdException w:name="Light Shading Accent 4" w:semiHidden="0" w:uiPriority="60" w:unhideWhenUsed="0"/>
+    <w:lsdException w:name="Light List Accent 4" w:semiHidden="0" w:uiPriority="61" w:unhideWhenUsed="0"/>
+    <w:lsdException w:name="Light Grid Accent 4" w:semiHidden="0" w:uiPriority="62" w:unhideWhenUsed="0"/>
+    <w:lsdException w:name="Medium Shading 1 Accent 4" w:semiHidden="0" w:uiPriority="63" w:unhideWhenUsed="0"/>
+    <w:lsdException w:name="Medium Shading 2 Accent 4" w:semiHidden="0" w:uiPriority="64" w:unhideWhenUsed="0"/>
+    <w:lsdException w:name="Medium List 1 Accent 4" w:semiHidden="0" w:uiPriority="65" w:unhideWhenUsed="0"/>
+    <w:lsdException w:name="Medium List 2 Accent 4" w:semiHidden="0" w:uiPriority="66" w:unhideWhenUsed="0"/>
+    <w:lsdException w:name="Medium Grid 1 Accent 4" w:semiHidden="0" w:uiPriority="67" w:unhideWhenUsed="0"/>
+    <w:lsdException w:name="Medium Grid 2 Accent 4" w:semiHidden="0" w:uiPriority="68" w:unhideWhenUsed="0"/>
+    <w:lsdException w:name="Medium Grid 3 Accent 4" w:semiHidden="0" w:uiPriority="69" w:unhideWhenUsed="0"/>
+    <w:lsdException w:name="Dark List Accent 4" w:semiHidden="0" w:uiPriority="70" w:unhideWhenUsed="0"/>
+    <w:lsdException w:name="Colorful Shading Accent 4" w:semiHidden="0" w:uiPriority="71" w:unhideWhenUsed="0"/>
+    <w:lsdException w:name="Colorful List Accent 4" w:semiHidden="0" w:uiPriority="72" w:unhideWhenUsed="0"/>
+    <w:lsdException w:name="Colorful Grid Accent 4" w:semiHidden="0" w:uiPriority="73" w:unhideWhenUsed="0"/>
+    <w:lsdException w:name="Light Shading Accent 5" w:semiHidden="0" w:uiPriority="60" w:unhideWhenUsed="0"/>
+    <w:lsdException w:name="Light List Accent 5" w:semiHidden="0" w:uiPriority="61" w:unhideWhenUsed="0"/>
+    <w:lsdException w:name="Light Grid Accent 5" w:semiHidden="0" w:uiPriority="62" w:unhideWhenUsed="0"/>
+    <w:lsdException w:name="Medium Shading 1 Accent 5" w:semiHidden="0" w:uiPriority="63" w:unhideWhenUsed="0"/>
+    <w:lsdException w:name="Medium Shading 2 Accent 5" w:semiHidden="0" w:uiPriority="64" w:unhideWhenUsed="0"/>
+    <w:lsdException w:name="Medium List 1 Accent 5" w:semiHidden="0" w:uiPriority="65" w:unhideWhenUsed="0"/>
+    <w:lsdException w:name="Medium List 2 Accent 5" w:semiHidden="0" w:uiPriority="66" w:unhideWhenUsed="0"/>
+    <w:lsdException w:name="Medium Grid 1 Accent 5" w:semiHidden="0" w:uiPriority="67" w:unhideWhenUsed="0"/>
+    <w:lsdException w:name="Medium Grid 2 Accent 5" w:semiHidden="0" w:uiPriority="68" w:unhideWhenUsed="0"/>
+    <w:lsdException w:name="Medium Grid 3 Accent 5" w:semiHidden="0" w:uiPriority="69" w:unhideWhenUsed="0"/>
+    <w:lsdException w:name="Dark List Accent 5" w:semiHidden="0" w:uiPriority="70" w:unhideWhenUsed="0"/>
+    <w:lsdException w:name="Colorful Shading Accent 5" w:semiHidden="0" w:uiPriority="71" w:unhideWhenUsed="0"/>
+    <w:lsdException w:name="Colorful List Accent 5" w:semiHidden="0" w:uiPriority="72" w:unhideWhenUsed="0"/>
+    <w:lsdException w:name="Colorful Grid Accent 5" w:semiHidden="0" w:uiPriority="73" w:unhideWhenUsed="0"/>
+    <w:lsdException w:name="Light Shading Accent 6" w:semiHidden="0" w:uiPriority="60" w:unhideWhenUsed="0"/>
+    <w:lsdException w:name="Light List Accent 6" w:semiHidden="0" w:uiPriority="61" w:unhideWhenUsed="0"/>
+    <w:lsdException w:name="Light Grid Accent 6" w:semiHidden="0" w:uiPriority="62" w:unhideWhenUsed="0"/>
+    <w:lsdException w:name="Medium Shading 1 Accent 6" w:semiHidden="0" w:uiPriority="63" w:unhideWhenUsed="0"/>
+    <w:lsdException w:name="Medium Shading 2 Accent 6" w:semiHidden="0" w:uiPriority="64" w:unhideWhenUsed="0"/>
+    <w:lsdException w:name="Medium List 1 Accent 6" w:semiHidden="0" w:uiPriority="65" w:unhideWhenUsed="0"/>
+    <w:lsdException w:name="Medium List 2 Accent 6" w:semiHidden="0" w:uiPriority="66" w:unhideWhenUsed="0"/>
+    <w:lsdException w:name="Medium Grid 1 Accent 6" w:semiHidden="0" w:uiPriority="67" w:unhideWhenUsed="0"/>
+    <w:lsdException w:name="Medium Grid 2 Accent 6" w:semiHidden="0" w:uiPriority="68" w:unhideWhenUsed="0"/>
+    <w:lsdException w:name="Medium Grid 3 Accent 6" w:semiHidden="0" w:uiPriority="69" w:unhideWhenUsed="0"/>
+    <w:lsdException w:name="Dark List Accent 6" w:semiHidden="0" w:uiPriority="70" w:unhideWhenUsed="0"/>
+    <w:lsdException w:name="Colorful Shading Accent 6" w:semiHidden="0" w:uiPriority="71" w:unhideWhenUsed="0"/>
+    <w:lsdException w:name="Colorful List Accent 6" w:semiHidden="0" w:uiPriority="72" w:unhideWhenUsed="0"/>
+    <w:lsdException w:name="Colorful Grid Accent 6" w:semiHidden="0" w:uiPriority="73" w:unhideWhenUsed="0"/>
+    <w:lsdException w:name="Subtle Emphasis" w:semiHidden="0" w:uiPriority="19" w:unhideWhenUsed="0" w:qFormat="1"/>
+    <w:lsdException w:name="Intense Emphasis" w:semiHidden="0" w:uiPriority="21" w:unhideWhenUsed="0" w:qFormat="1"/>
+    <w:lsdException w:name="Subtle Reference" w:semiHidden="0" w:uiPriority="31" w:unhideWhenUsed="0" w:qFormat="1"/>
+    <w:lsdException w:name="Intense Reference" w:semiHidden="0" w:uiPriority="32" w:unhideWhenUsed="0" w:qFormat="1"/>
+    <w:lsdException w:name="Book Title" w:semiHidden="0" w:uiPriority="33" w:unhideWhenUsed="0" w:qFormat="1"/>
+    <w:lsdException w:name="Bibliography" w:uiPriority="37"/>
+    <w:lsdException w:name="TOC Heading" w:uiPriority="39" w:qFormat="1"/>
   </w:latentStyles>
-  <w:style w:type="paragraph" w:default="1" w:styleId="1">
+  <w:style w:type="paragraph" w:default="1" w:styleId="a">
     <w:name w:val="Normal"/>
     <w:qFormat/>
-    <w:uiPriority w:val="0"/>
     <w:pPr>
       <w:widowControl w:val="0"/>
       <w:jc w:val="both"/>
     </w:pPr>
     <w:rPr>
-      <w:rFonts w:asciiTheme="minorHAnsi" w:hAnsiTheme="minorHAnsi" w:eastAsiaTheme="minorEastAsia" w:cstheme="minorBidi"/>
+      <w:rFonts w:asciiTheme="minorHAnsi" w:eastAsiaTheme="minorEastAsia" w:hAnsiTheme="minorHAnsi" w:cstheme="minorBidi"/>
       <w:kern w:val="2"/>
       <w:sz w:val="21"/>
       <w:szCs w:val="22"/>
-      <w:lang w:val="en-US" w:eastAsia="zh-CN" w:bidi="ar-SA"/>
     </w:rPr>
   </w:style>
-  <w:style w:type="paragraph" w:styleId="2">
+  <w:style w:type="paragraph" w:styleId="1">
     <w:name w:val="heading 1"/>
-    <w:basedOn w:val="1"/>
-    <w:next w:val="1"/>
+    <w:basedOn w:val="a"/>
+    <w:next w:val="a"/>
+    <w:uiPriority w:val="9"/>
     <w:qFormat/>
-    <w:uiPriority w:val="9"/>
     <w:pPr>
       <w:keepNext/>
       <w:keepLines/>
-      <w:spacing w:before="340" w:beforeLines="0" w:beforeAutospacing="0" w:after="330" w:afterLines="0" w:afterAutospacing="0" w:line="576" w:lineRule="auto"/>
+      <w:spacing w:before="340" w:after="330" w:line="576" w:lineRule="auto"/>
       <w:outlineLvl w:val="0"/>
     </w:pPr>
     <w:rPr>
@@ -3398,14 +3413,14 @@
       <w:sz w:val="44"/>
     </w:rPr>
   </w:style>
-  <w:style w:type="paragraph" w:styleId="3">
+  <w:style w:type="paragraph" w:styleId="2">
     <w:name w:val="heading 2"/>
-    <w:basedOn w:val="1"/>
-    <w:next w:val="1"/>
-    <w:link w:val="18"/>
+    <w:basedOn w:val="a"/>
+    <w:next w:val="a"/>
+    <w:link w:val="2Char"/>
+    <w:uiPriority w:val="9"/>
     <w:unhideWhenUsed/>
     <w:qFormat/>
-    <w:uiPriority w:val="9"/>
     <w:pPr>
       <w:keepNext/>
       <w:keepLines/>
@@ -3413,21 +3428,21 @@
       <w:outlineLvl w:val="1"/>
     </w:pPr>
     <w:rPr>
-      <w:rFonts w:asciiTheme="majorHAnsi" w:hAnsiTheme="majorHAnsi" w:eastAsiaTheme="majorEastAsia" w:cstheme="majorBidi"/>
+      <w:rFonts w:asciiTheme="majorHAnsi" w:eastAsiaTheme="majorEastAsia" w:hAnsiTheme="majorHAnsi" w:cstheme="majorBidi"/>
       <w:b/>
       <w:bCs/>
       <w:sz w:val="32"/>
       <w:szCs w:val="32"/>
     </w:rPr>
   </w:style>
-  <w:style w:type="paragraph" w:styleId="4">
+  <w:style w:type="paragraph" w:styleId="3">
     <w:name w:val="heading 3"/>
-    <w:basedOn w:val="1"/>
-    <w:next w:val="1"/>
-    <w:link w:val="22"/>
+    <w:basedOn w:val="a"/>
+    <w:next w:val="a"/>
+    <w:link w:val="3Char"/>
+    <w:uiPriority w:val="9"/>
     <w:unhideWhenUsed/>
     <w:qFormat/>
-    <w:uiPriority w:val="9"/>
     <w:pPr>
       <w:keepNext/>
       <w:keepLines/>
@@ -3441,19 +3456,19 @@
       <w:szCs w:val="32"/>
     </w:rPr>
   </w:style>
-  <w:style w:type="character" w:default="1" w:styleId="12">
+  <w:style w:type="character" w:default="1" w:styleId="a0">
     <w:name w:val="Default Paragraph Font"/>
-    <w:unhideWhenUsed/>
-    <w:qFormat/>
     <w:uiPriority w:val="1"/>
-  </w:style>
-  <w:style w:type="table" w:default="1" w:styleId="10">
-    <w:name w:val="Normal Table"/>
     <w:semiHidden/>
     <w:unhideWhenUsed/>
-    <w:qFormat/>
+  </w:style>
+  <w:style w:type="table" w:default="1" w:styleId="a1">
+    <w:name w:val="Normal Table"/>
     <w:uiPriority w:val="99"/>
+    <w:semiHidden/>
+    <w:unhideWhenUsed/>
     <w:tblPr>
+      <w:tblInd w:w="0" w:type="dxa"/>
       <w:tblCellMar>
         <w:top w:w="0" w:type="dxa"/>
         <w:left w:w="108" w:type="dxa"/>
@@ -3462,120 +3477,133 @@
       </w:tblCellMar>
     </w:tblPr>
   </w:style>
-  <w:style w:type="paragraph" w:styleId="5">
+  <w:style w:type="numbering" w:default="1" w:styleId="a2">
+    <w:name w:val="No List"/>
+    <w:uiPriority w:val="99"/>
+    <w:semiHidden/>
+    <w:unhideWhenUsed/>
+  </w:style>
+  <w:style w:type="paragraph" w:styleId="a3">
     <w:name w:val="caption"/>
-    <w:basedOn w:val="1"/>
-    <w:next w:val="1"/>
+    <w:basedOn w:val="a"/>
+    <w:next w:val="a"/>
+    <w:uiPriority w:val="35"/>
     <w:semiHidden/>
     <w:unhideWhenUsed/>
     <w:qFormat/>
-    <w:uiPriority w:val="35"/>
     <w:rPr>
-      <w:rFonts w:ascii="Arial" w:hAnsi="Arial" w:eastAsia="黑体"/>
+      <w:rFonts w:ascii="Arial" w:eastAsia="黑体" w:hAnsi="Arial"/>
       <w:sz w:val="20"/>
     </w:rPr>
   </w:style>
-  <w:style w:type="paragraph" w:styleId="6">
+  <w:style w:type="paragraph" w:styleId="a4">
     <w:name w:val="annotation text"/>
-    <w:basedOn w:val="1"/>
-    <w:link w:val="14"/>
+    <w:basedOn w:val="a"/>
+    <w:link w:val="Char"/>
+    <w:uiPriority w:val="99"/>
     <w:unhideWhenUsed/>
     <w:qFormat/>
-    <w:uiPriority w:val="99"/>
     <w:pPr>
       <w:jc w:val="left"/>
     </w:pPr>
   </w:style>
-  <w:style w:type="paragraph" w:styleId="7">
+  <w:style w:type="paragraph" w:styleId="a5">
     <w:name w:val="Balloon Text"/>
-    <w:basedOn w:val="1"/>
-    <w:link w:val="16"/>
+    <w:basedOn w:val="a"/>
+    <w:link w:val="Char0"/>
+    <w:uiPriority w:val="99"/>
     <w:unhideWhenUsed/>
     <w:qFormat/>
-    <w:uiPriority w:val="99"/>
     <w:rPr>
       <w:sz w:val="18"/>
       <w:szCs w:val="18"/>
     </w:rPr>
   </w:style>
-  <w:style w:type="paragraph" w:styleId="8">
+  <w:style w:type="paragraph" w:styleId="10">
     <w:name w:val="toc 1"/>
-    <w:basedOn w:val="1"/>
-    <w:next w:val="1"/>
+    <w:basedOn w:val="a"/>
+    <w:next w:val="a"/>
+    <w:uiPriority w:val="39"/>
     <w:qFormat/>
-    <w:uiPriority w:val="39"/>
     <w:rPr>
-      <w:rFonts w:ascii="Times New Roman" w:hAnsi="Times New Roman" w:eastAsia="宋体" w:cs="Times New Roman"/>
+      <w:rFonts w:ascii="Times New Roman" w:eastAsia="宋体" w:hAnsi="Times New Roman" w:cs="Times New Roman"/>
       <w:szCs w:val="24"/>
     </w:rPr>
   </w:style>
-  <w:style w:type="paragraph" w:styleId="9">
+  <w:style w:type="paragraph" w:styleId="a6">
     <w:name w:val="annotation subject"/>
-    <w:basedOn w:val="6"/>
-    <w:next w:val="6"/>
-    <w:link w:val="15"/>
+    <w:basedOn w:val="a4"/>
+    <w:next w:val="a4"/>
+    <w:link w:val="Char1"/>
+    <w:uiPriority w:val="99"/>
     <w:unhideWhenUsed/>
     <w:qFormat/>
-    <w:uiPriority w:val="99"/>
     <w:rPr>
       <w:b/>
       <w:bCs/>
     </w:rPr>
   </w:style>
-  <w:style w:type="table" w:styleId="11">
+  <w:style w:type="table" w:styleId="a7">
     <w:name w:val="Table Grid"/>
-    <w:basedOn w:val="10"/>
+    <w:basedOn w:val="a1"/>
+    <w:uiPriority w:val="39"/>
     <w:qFormat/>
-    <w:uiPriority w:val="39"/>
     <w:pPr>
       <w:widowControl w:val="0"/>
       <w:jc w:val="both"/>
     </w:pPr>
     <w:tblPr>
+      <w:tblInd w:w="0" w:type="dxa"/>
       <w:tblBorders>
-        <w:top w:val="single" w:color="auto" w:sz="4" w:space="0"/>
-        <w:left w:val="single" w:color="auto" w:sz="4" w:space="0"/>
-        <w:bottom w:val="single" w:color="auto" w:sz="4" w:space="0"/>
-        <w:right w:val="single" w:color="auto" w:sz="4" w:space="0"/>
-        <w:insideH w:val="single" w:color="auto" w:sz="4" w:space="0"/>
-        <w:insideV w:val="single" w:color="auto" w:sz="4" w:space="0"/>
+        <w:top w:val="single" w:sz="4" w:space="0" w:color="auto"/>
+        <w:left w:val="single" w:sz="4" w:space="0" w:color="auto"/>
+        <w:bottom w:val="single" w:sz="4" w:space="0" w:color="auto"/>
+        <w:right w:val="single" w:sz="4" w:space="0" w:color="auto"/>
+        <w:insideH w:val="single" w:sz="4" w:space="0" w:color="auto"/>
+        <w:insideV w:val="single" w:sz="4" w:space="0" w:color="auto"/>
       </w:tblBorders>
+      <w:tblCellMar>
+        <w:top w:w="0" w:type="dxa"/>
+        <w:left w:w="108" w:type="dxa"/>
+        <w:bottom w:w="0" w:type="dxa"/>
+        <w:right w:w="108" w:type="dxa"/>
+      </w:tblCellMar>
     </w:tblPr>
   </w:style>
-  <w:style w:type="character" w:styleId="13">
+  <w:style w:type="character" w:styleId="a8">
     <w:name w:val="annotation reference"/>
-    <w:basedOn w:val="12"/>
+    <w:basedOn w:val="a0"/>
+    <w:uiPriority w:val="99"/>
     <w:unhideWhenUsed/>
     <w:qFormat/>
-    <w:uiPriority w:val="99"/>
     <w:rPr>
       <w:sz w:val="21"/>
       <w:szCs w:val="21"/>
     </w:rPr>
   </w:style>
-  <w:style w:type="character" w:customStyle="1" w:styleId="14">
-    <w:name w:val="批注文字 字符"/>
-    <w:basedOn w:val="12"/>
-    <w:link w:val="6"/>
+  <w:style w:type="character" w:customStyle="1" w:styleId="Char">
+    <w:name w:val="批注文字 Char"/>
+    <w:basedOn w:val="a0"/>
+    <w:link w:val="a4"/>
+    <w:uiPriority w:val="99"/>
     <w:semiHidden/>
     <w:qFormat/>
-    <w:uiPriority w:val="99"/>
     <w:rPr>
-      <w:rFonts w:asciiTheme="minorHAnsi" w:hAnsiTheme="minorHAnsi" w:eastAsiaTheme="minorEastAsia" w:cstheme="minorBidi"/>
+      <w:rFonts w:asciiTheme="minorHAnsi" w:eastAsiaTheme="minorEastAsia" w:hAnsiTheme="minorHAnsi" w:cstheme="minorBidi"/>
       <w:kern w:val="2"/>
       <w:sz w:val="21"/>
       <w:szCs w:val="22"/>
     </w:rPr>
   </w:style>
-  <w:style w:type="character" w:customStyle="1" w:styleId="15">
-    <w:name w:val="批注主题 字符"/>
-    <w:basedOn w:val="14"/>
-    <w:link w:val="9"/>
+  <w:style w:type="character" w:customStyle="1" w:styleId="Char1">
+    <w:name w:val="批注主题 Char"/>
+    <w:basedOn w:val="Char"/>
+    <w:link w:val="a6"/>
+    <w:uiPriority w:val="99"/>
     <w:semiHidden/>
     <w:qFormat/>
-    <w:uiPriority w:val="99"/>
     <w:rPr>
-      <w:rFonts w:asciiTheme="minorHAnsi" w:hAnsiTheme="minorHAnsi" w:eastAsiaTheme="minorEastAsia" w:cstheme="minorBidi"/>
+      <w:rFonts w:asciiTheme="minorHAnsi" w:eastAsiaTheme="minorEastAsia" w:hAnsiTheme="minorHAnsi" w:cstheme="minorBidi"/>
       <w:b/>
       <w:bCs/>
       <w:kern w:val="2"/>
@@ -3583,37 +3611,37 @@
       <w:szCs w:val="22"/>
     </w:rPr>
   </w:style>
-  <w:style w:type="character" w:customStyle="1" w:styleId="16">
-    <w:name w:val="批注框文本 字符"/>
-    <w:basedOn w:val="12"/>
-    <w:link w:val="7"/>
+  <w:style w:type="character" w:customStyle="1" w:styleId="Char0">
+    <w:name w:val="批注框文本 Char"/>
+    <w:basedOn w:val="a0"/>
+    <w:link w:val="a5"/>
+    <w:uiPriority w:val="99"/>
     <w:semiHidden/>
     <w:qFormat/>
-    <w:uiPriority w:val="99"/>
     <w:rPr>
-      <w:rFonts w:asciiTheme="minorHAnsi" w:hAnsiTheme="minorHAnsi" w:eastAsiaTheme="minorEastAsia" w:cstheme="minorBidi"/>
+      <w:rFonts w:asciiTheme="minorHAnsi" w:eastAsiaTheme="minorEastAsia" w:hAnsiTheme="minorHAnsi" w:cstheme="minorBidi"/>
       <w:kern w:val="2"/>
       <w:sz w:val="18"/>
       <w:szCs w:val="18"/>
     </w:rPr>
   </w:style>
-  <w:style w:type="paragraph" w:customStyle="1" w:styleId="17">
+  <w:style w:type="paragraph" w:customStyle="1" w:styleId="11">
     <w:name w:val="列出段落1"/>
-    <w:basedOn w:val="1"/>
+    <w:basedOn w:val="a"/>
+    <w:uiPriority w:val="99"/>
     <w:qFormat/>
-    <w:uiPriority w:val="99"/>
     <w:pPr>
-      <w:ind w:firstLine="420" w:firstLineChars="200"/>
+      <w:ind w:firstLineChars="200" w:firstLine="420"/>
     </w:pPr>
   </w:style>
-  <w:style w:type="character" w:customStyle="1" w:styleId="18">
-    <w:name w:val="标题 2 字符"/>
-    <w:basedOn w:val="12"/>
-    <w:link w:val="3"/>
+  <w:style w:type="character" w:customStyle="1" w:styleId="2Char">
+    <w:name w:val="标题 2 Char"/>
+    <w:basedOn w:val="a0"/>
+    <w:link w:val="2"/>
+    <w:uiPriority w:val="9"/>
     <w:qFormat/>
-    <w:uiPriority w:val="9"/>
     <w:rPr>
-      <w:rFonts w:asciiTheme="majorHAnsi" w:hAnsiTheme="majorHAnsi" w:eastAsiaTheme="majorEastAsia" w:cstheme="majorBidi"/>
+      <w:rFonts w:asciiTheme="majorHAnsi" w:eastAsiaTheme="majorEastAsia" w:hAnsiTheme="majorHAnsi" w:cstheme="majorBidi"/>
       <w:b/>
       <w:bCs/>
       <w:kern w:val="2"/>
@@ -3621,11 +3649,10 @@
       <w:szCs w:val="32"/>
     </w:rPr>
   </w:style>
-  <w:style w:type="paragraph" w:customStyle="1" w:styleId="19">
+  <w:style w:type="paragraph" w:customStyle="1" w:styleId="12">
     <w:name w:val="附1"/>
-    <w:basedOn w:val="1"/>
+    <w:basedOn w:val="a"/>
     <w:qFormat/>
-    <w:uiPriority w:val="0"/>
     <w:pPr>
       <w:keepNext/>
       <w:keepLines/>
@@ -3635,34 +3662,32 @@
       <w:textAlignment w:val="baseline"/>
     </w:pPr>
     <w:rPr>
-      <w:rFonts w:ascii="Times New Roman" w:hAnsi="Times New Roman" w:eastAsia="幼圆" w:cs="Times New Roman"/>
+      <w:rFonts w:ascii="Times New Roman" w:eastAsia="幼圆" w:hAnsi="Times New Roman" w:cs="Times New Roman"/>
       <w:b/>
       <w:kern w:val="44"/>
       <w:sz w:val="32"/>
       <w:szCs w:val="20"/>
     </w:rPr>
   </w:style>
-  <w:style w:type="paragraph" w:customStyle="1" w:styleId="20">
+  <w:style w:type="paragraph" w:customStyle="1" w:styleId="13">
     <w:name w:val="表1"/>
-    <w:basedOn w:val="1"/>
+    <w:basedOn w:val="a"/>
     <w:qFormat/>
-    <w:uiPriority w:val="0"/>
     <w:pPr>
       <w:adjustRightInd w:val="0"/>
       <w:spacing w:line="480" w:lineRule="atLeast"/>
       <w:textAlignment w:val="baseline"/>
     </w:pPr>
     <w:rPr>
-      <w:rFonts w:ascii="幼圆" w:hAnsi="Times New Roman" w:eastAsia="幼圆" w:cs="Times New Roman"/>
+      <w:rFonts w:ascii="幼圆" w:eastAsia="幼圆" w:hAnsi="Times New Roman" w:cs="Times New Roman"/>
       <w:kern w:val="0"/>
       <w:szCs w:val="20"/>
     </w:rPr>
   </w:style>
-  <w:style w:type="paragraph" w:customStyle="1" w:styleId="21">
+  <w:style w:type="paragraph" w:customStyle="1" w:styleId="2CU">
     <w:name w:val="表2CU"/>
-    <w:basedOn w:val="1"/>
+    <w:basedOn w:val="a"/>
     <w:qFormat/>
-    <w:uiPriority w:val="0"/>
     <w:pPr>
       <w:tabs>
         <w:tab w:val="right" w:pos="9600"/>
@@ -3673,20 +3698,20 @@
       <w:textAlignment w:val="baseline"/>
     </w:pPr>
     <w:rPr>
-      <w:rFonts w:ascii="幼圆" w:hAnsi="Times New Roman" w:eastAsia="幼圆" w:cs="Times New Roman"/>
+      <w:rFonts w:ascii="幼圆" w:eastAsia="幼圆" w:hAnsi="Times New Roman" w:cs="Times New Roman"/>
       <w:b/>
       <w:kern w:val="0"/>
       <w:szCs w:val="20"/>
     </w:rPr>
   </w:style>
-  <w:style w:type="character" w:customStyle="1" w:styleId="22">
-    <w:name w:val="标题 3 字符"/>
-    <w:basedOn w:val="12"/>
-    <w:link w:val="4"/>
+  <w:style w:type="character" w:customStyle="1" w:styleId="3Char">
+    <w:name w:val="标题 3 Char"/>
+    <w:basedOn w:val="a0"/>
+    <w:link w:val="3"/>
+    <w:uiPriority w:val="9"/>
     <w:qFormat/>
-    <w:uiPriority w:val="9"/>
     <w:rPr>
-      <w:rFonts w:asciiTheme="minorHAnsi" w:hAnsiTheme="minorHAnsi" w:eastAsiaTheme="minorEastAsia" w:cstheme="minorBidi"/>
+      <w:rFonts w:asciiTheme="minorHAnsi" w:eastAsiaTheme="minorEastAsia" w:hAnsiTheme="minorHAnsi" w:cstheme="minorBidi"/>
       <w:b/>
       <w:bCs/>
       <w:kern w:val="2"/>
@@ -3694,11 +3719,10 @@
       <w:szCs w:val="32"/>
     </w:rPr>
   </w:style>
-  <w:style w:type="paragraph" w:customStyle="1" w:styleId="23">
+  <w:style w:type="paragraph" w:customStyle="1" w:styleId="20">
     <w:name w:val="正文2"/>
-    <w:basedOn w:val="1"/>
+    <w:basedOn w:val="a"/>
     <w:qFormat/>
-    <w:uiPriority w:val="0"/>
     <w:pPr>
       <w:adjustRightInd w:val="0"/>
       <w:spacing w:line="520" w:lineRule="atLeast"/>
@@ -3710,6 +3734,672 @@
       <w:kern w:val="0"/>
       <w:szCs w:val="20"/>
     </w:rPr>
+  </w:style>
+  <w:style w:type="paragraph" w:styleId="a9">
+    <w:name w:val="header"/>
+    <w:basedOn w:val="a"/>
+    <w:link w:val="Char2"/>
+    <w:uiPriority w:val="99"/>
+    <w:unhideWhenUsed/>
+    <w:rsid w:val="00B57CB3"/>
+    <w:pPr>
+      <w:pBdr>
+        <w:bottom w:val="single" w:sz="6" w:space="1" w:color="auto"/>
+      </w:pBdr>
+      <w:tabs>
+        <w:tab w:val="center" w:pos="4153"/>
+        <w:tab w:val="right" w:pos="8306"/>
+      </w:tabs>
+      <w:snapToGrid w:val="0"/>
+      <w:jc w:val="center"/>
+    </w:pPr>
+    <w:rPr>
+      <w:sz w:val="18"/>
+      <w:szCs w:val="18"/>
+    </w:rPr>
+  </w:style>
+  <w:style w:type="character" w:customStyle="1" w:styleId="Char2">
+    <w:name w:val="页眉 Char"/>
+    <w:basedOn w:val="a0"/>
+    <w:link w:val="a9"/>
+    <w:uiPriority w:val="99"/>
+    <w:rsid w:val="00B57CB3"/>
+    <w:rPr>
+      <w:rFonts w:asciiTheme="minorHAnsi" w:eastAsiaTheme="minorEastAsia" w:hAnsiTheme="minorHAnsi" w:cstheme="minorBidi"/>
+      <w:kern w:val="2"/>
+      <w:sz w:val="18"/>
+      <w:szCs w:val="18"/>
+    </w:rPr>
+  </w:style>
+  <w:style w:type="paragraph" w:styleId="aa">
+    <w:name w:val="footer"/>
+    <w:basedOn w:val="a"/>
+    <w:link w:val="Char3"/>
+    <w:uiPriority w:val="99"/>
+    <w:unhideWhenUsed/>
+    <w:rsid w:val="00B57CB3"/>
+    <w:pPr>
+      <w:tabs>
+        <w:tab w:val="center" w:pos="4153"/>
+        <w:tab w:val="right" w:pos="8306"/>
+      </w:tabs>
+      <w:snapToGrid w:val="0"/>
+      <w:jc w:val="left"/>
+    </w:pPr>
+    <w:rPr>
+      <w:sz w:val="18"/>
+      <w:szCs w:val="18"/>
+    </w:rPr>
+  </w:style>
+  <w:style w:type="character" w:customStyle="1" w:styleId="Char3">
+    <w:name w:val="页脚 Char"/>
+    <w:basedOn w:val="a0"/>
+    <w:link w:val="aa"/>
+    <w:uiPriority w:val="99"/>
+    <w:rsid w:val="00B57CB3"/>
+    <w:rPr>
+      <w:rFonts w:asciiTheme="minorHAnsi" w:eastAsiaTheme="minorEastAsia" w:hAnsiTheme="minorHAnsi" w:cstheme="minorBidi"/>
+      <w:kern w:val="2"/>
+      <w:sz w:val="18"/>
+      <w:szCs w:val="18"/>
+    </w:rPr>
+  </w:style>
+  <w:style w:type="paragraph" w:styleId="ab">
+    <w:name w:val="List Paragraph"/>
+    <w:basedOn w:val="a"/>
+    <w:uiPriority w:val="99"/>
+    <w:unhideWhenUsed/>
+    <w:rsid w:val="00653538"/>
+    <w:pPr>
+      <w:ind w:firstLineChars="200" w:firstLine="420"/>
+    </w:pPr>
+  </w:style>
+</w:styles>
+</file>
+
+<file path=word/stylesWithEffects.xml><?xml version="1.0" encoding="utf-8"?>
+<w:styles xmlns:wpc="http://schemas.microsoft.com/office/word/2010/wordprocessingCanvas" xmlns:mc="http://schemas.openxmlformats.org/markup-compatibility/2006" xmlns:o="urn:schemas-microsoft-com:office:office" xmlns:r="http://schemas.openxmlformats.org/officeDocument/2006/relationships" xmlns:m="http://schemas.openxmlformats.org/officeDocument/2006/math" xmlns:v="urn:schemas-microsoft-com:vml" xmlns:wp14="http://schemas.microsoft.com/office/word/2010/wordprocessingDrawing" xmlns:wp="http://schemas.openxmlformats.org/drawingml/2006/wordprocessingDrawing" xmlns:w10="urn:schemas-microsoft-com:office:word" xmlns:w="http://schemas.openxmlformats.org/wordprocessingml/2006/main" xmlns:w14="http://schemas.microsoft.com/office/word/2010/wordml" xmlns:wpg="http://schemas.microsoft.com/office/word/2010/wordprocessingGroup" xmlns:wpi="http://schemas.microsoft.com/office/word/2010/wordprocessingInk" xmlns:wne="http://schemas.microsoft.com/office/word/2006/wordml" xmlns:wps="http://schemas.microsoft.com/office/word/2010/wordprocessingShape" mc:Ignorable="w14 wp14">
+  <w:docDefaults>
+    <w:rPrDefault>
+      <w:rPr>
+        <w:rFonts w:ascii="Times New Roman" w:eastAsia="宋体" w:hAnsi="Times New Roman" w:cs="Times New Roman"/>
+        <w:lang w:val="en-US" w:eastAsia="zh-CN" w:bidi="ar-SA"/>
+      </w:rPr>
+    </w:rPrDefault>
+    <w:pPrDefault/>
+  </w:docDefaults>
+  <w:latentStyles w:defLockedState="0" w:defUIPriority="99" w:defSemiHidden="1" w:defUnhideWhenUsed="1" w:defQFormat="0" w:count="267">
+    <w:lsdException w:name="Normal" w:semiHidden="0" w:uiPriority="0" w:unhideWhenUsed="0" w:qFormat="1"/>
+    <w:lsdException w:name="heading 1" w:semiHidden="0" w:uiPriority="9" w:unhideWhenUsed="0" w:qFormat="1"/>
+    <w:lsdException w:name="heading 2" w:semiHidden="0" w:uiPriority="9" w:qFormat="1"/>
+    <w:lsdException w:name="heading 3" w:semiHidden="0" w:uiPriority="9" w:qFormat="1"/>
+    <w:lsdException w:name="heading 4" w:uiPriority="9" w:qFormat="1"/>
+    <w:lsdException w:name="heading 5" w:uiPriority="9" w:qFormat="1"/>
+    <w:lsdException w:name="heading 6" w:uiPriority="9" w:qFormat="1"/>
+    <w:lsdException w:name="heading 7" w:uiPriority="9" w:qFormat="1"/>
+    <w:lsdException w:name="heading 8" w:uiPriority="9" w:qFormat="1"/>
+    <w:lsdException w:name="heading 9" w:uiPriority="9" w:qFormat="1"/>
+    <w:lsdException w:name="toc 1" w:semiHidden="0" w:uiPriority="39" w:unhideWhenUsed="0" w:qFormat="1"/>
+    <w:lsdException w:name="toc 2" w:uiPriority="39"/>
+    <w:lsdException w:name="toc 3" w:uiPriority="39"/>
+    <w:lsdException w:name="toc 4" w:uiPriority="39"/>
+    <w:lsdException w:name="toc 5" w:uiPriority="39"/>
+    <w:lsdException w:name="toc 6" w:uiPriority="39"/>
+    <w:lsdException w:name="toc 7" w:uiPriority="39"/>
+    <w:lsdException w:name="toc 8" w:uiPriority="39"/>
+    <w:lsdException w:name="toc 9" w:uiPriority="39"/>
+    <w:lsdException w:name="annotation text" w:semiHidden="0" w:qFormat="1"/>
+    <w:lsdException w:name="caption" w:uiPriority="35" w:qFormat="1"/>
+    <w:lsdException w:name="annotation reference" w:semiHidden="0" w:qFormat="1"/>
+    <w:lsdException w:name="Title" w:semiHidden="0" w:uiPriority="10" w:unhideWhenUsed="0" w:qFormat="1"/>
+    <w:lsdException w:name="Default Paragraph Font" w:semiHidden="0" w:uiPriority="1" w:qFormat="1"/>
+    <w:lsdException w:name="Subtitle" w:semiHidden="0" w:uiPriority="11" w:unhideWhenUsed="0" w:qFormat="1"/>
+    <w:lsdException w:name="Strong" w:semiHidden="0" w:uiPriority="22" w:unhideWhenUsed="0" w:qFormat="1"/>
+    <w:lsdException w:name="Emphasis" w:semiHidden="0" w:uiPriority="20" w:unhideWhenUsed="0" w:qFormat="1"/>
+    <w:lsdException w:name="Normal Table" w:qFormat="1"/>
+    <w:lsdException w:name="annotation subject" w:semiHidden="0" w:qFormat="1"/>
+    <w:lsdException w:name="Table Subtle 2" w:semiHidden="0" w:unhideWhenUsed="0"/>
+    <w:lsdException w:name="Table Web 3" w:semiHidden="0" w:unhideWhenUsed="0"/>
+    <w:lsdException w:name="Balloon Text" w:semiHidden="0" w:qFormat="1"/>
+    <w:lsdException w:name="Table Grid" w:semiHidden="0" w:uiPriority="39" w:unhideWhenUsed="0" w:qFormat="1"/>
+    <w:lsdException w:name="Light Shading" w:semiHidden="0" w:uiPriority="60" w:unhideWhenUsed="0"/>
+    <w:lsdException w:name="Light List" w:semiHidden="0" w:uiPriority="61" w:unhideWhenUsed="0"/>
+    <w:lsdException w:name="Light Grid" w:semiHidden="0" w:uiPriority="62" w:unhideWhenUsed="0"/>
+    <w:lsdException w:name="Medium Shading 1" w:semiHidden="0" w:uiPriority="63" w:unhideWhenUsed="0"/>
+    <w:lsdException w:name="Medium Shading 2" w:semiHidden="0" w:uiPriority="64" w:unhideWhenUsed="0"/>
+    <w:lsdException w:name="Medium List 1" w:semiHidden="0" w:uiPriority="65" w:unhideWhenUsed="0"/>
+    <w:lsdException w:name="Medium List 2" w:semiHidden="0" w:uiPriority="66" w:unhideWhenUsed="0"/>
+    <w:lsdException w:name="Medium Grid 1" w:semiHidden="0" w:uiPriority="67" w:unhideWhenUsed="0"/>
+    <w:lsdException w:name="Medium Grid 2" w:semiHidden="0" w:uiPriority="68" w:unhideWhenUsed="0"/>
+    <w:lsdException w:name="Medium Grid 3" w:semiHidden="0" w:uiPriority="69" w:unhideWhenUsed="0"/>
+    <w:lsdException w:name="Dark List" w:semiHidden="0" w:uiPriority="70" w:unhideWhenUsed="0"/>
+    <w:lsdException w:name="Colorful Shading" w:semiHidden="0" w:uiPriority="71" w:unhideWhenUsed="0"/>
+    <w:lsdException w:name="Colorful List" w:semiHidden="0" w:uiPriority="72" w:unhideWhenUsed="0"/>
+    <w:lsdException w:name="Colorful Grid" w:semiHidden="0" w:uiPriority="73" w:unhideWhenUsed="0"/>
+    <w:lsdException w:name="Light Shading Accent 1" w:semiHidden="0" w:uiPriority="60" w:unhideWhenUsed="0"/>
+    <w:lsdException w:name="Light List Accent 1" w:semiHidden="0" w:uiPriority="61" w:unhideWhenUsed="0"/>
+    <w:lsdException w:name="Light Grid Accent 1" w:semiHidden="0" w:uiPriority="62" w:unhideWhenUsed="0"/>
+    <w:lsdException w:name="Medium Shading 1 Accent 1" w:semiHidden="0" w:uiPriority="63" w:unhideWhenUsed="0"/>
+    <w:lsdException w:name="Medium Shading 2 Accent 1" w:semiHidden="0" w:uiPriority="64" w:unhideWhenUsed="0"/>
+    <w:lsdException w:name="Medium List 1 Accent 1" w:semiHidden="0" w:uiPriority="65" w:unhideWhenUsed="0"/>
+    <w:lsdException w:name="Medium List 2 Accent 1" w:semiHidden="0" w:uiPriority="66" w:unhideWhenUsed="0"/>
+    <w:lsdException w:name="Medium Grid 1 Accent 1" w:semiHidden="0" w:uiPriority="67" w:unhideWhenUsed="0"/>
+    <w:lsdException w:name="Medium Grid 2 Accent 1" w:semiHidden="0" w:uiPriority="68" w:unhideWhenUsed="0"/>
+    <w:lsdException w:name="Medium Grid 3 Accent 1" w:semiHidden="0" w:uiPriority="69" w:unhideWhenUsed="0"/>
+    <w:lsdException w:name="Dark List Accent 1" w:semiHidden="0" w:uiPriority="70" w:unhideWhenUsed="0"/>
+    <w:lsdException w:name="Colorful Shading Accent 1" w:semiHidden="0" w:uiPriority="71" w:unhideWhenUsed="0"/>
+    <w:lsdException w:name="Colorful List Accent 1" w:semiHidden="0" w:uiPriority="72" w:unhideWhenUsed="0"/>
+    <w:lsdException w:name="Colorful Grid Accent 1" w:semiHidden="0" w:uiPriority="73" w:unhideWhenUsed="0"/>
+    <w:lsdException w:name="Light Shading Accent 2" w:semiHidden="0" w:uiPriority="60" w:unhideWhenUsed="0"/>
+    <w:lsdException w:name="Light List Accent 2" w:semiHidden="0" w:uiPriority="61" w:unhideWhenUsed="0"/>
+    <w:lsdException w:name="Light Grid Accent 2" w:semiHidden="0" w:uiPriority="62" w:unhideWhenUsed="0"/>
+    <w:lsdException w:name="Medium Shading 1 Accent 2" w:semiHidden="0" w:uiPriority="63" w:unhideWhenUsed="0"/>
+    <w:lsdException w:name="Medium Shading 2 Accent 2" w:semiHidden="0" w:uiPriority="64" w:unhideWhenUsed="0"/>
+    <w:lsdException w:name="Medium List 1 Accent 2" w:semiHidden="0" w:uiPriority="65" w:unhideWhenUsed="0"/>
+    <w:lsdException w:name="Medium List 2 Accent 2" w:semiHidden="0" w:uiPriority="66" w:unhideWhenUsed="0"/>
+    <w:lsdException w:name="Medium Grid 1 Accent 2" w:semiHidden="0" w:uiPriority="67" w:unhideWhenUsed="0"/>
+    <w:lsdException w:name="Medium Grid 2 Accent 2" w:semiHidden="0" w:uiPriority="68" w:unhideWhenUsed="0"/>
+    <w:lsdException w:name="Medium Grid 3 Accent 2" w:semiHidden="0" w:uiPriority="69" w:unhideWhenUsed="0"/>
+    <w:lsdException w:name="Dark List Accent 2" w:semiHidden="0" w:uiPriority="70" w:unhideWhenUsed="0"/>
+    <w:lsdException w:name="Colorful Shading Accent 2" w:semiHidden="0" w:uiPriority="71" w:unhideWhenUsed="0"/>
+    <w:lsdException w:name="Colorful List Accent 2" w:semiHidden="0" w:uiPriority="72" w:unhideWhenUsed="0"/>
+    <w:lsdException w:name="Colorful Grid Accent 2" w:semiHidden="0" w:uiPriority="73" w:unhideWhenUsed="0"/>
+    <w:lsdException w:name="Light Shading Accent 3" w:semiHidden="0" w:uiPriority="60" w:unhideWhenUsed="0"/>
+    <w:lsdException w:name="Light List Accent 3" w:semiHidden="0" w:uiPriority="61" w:unhideWhenUsed="0"/>
+    <w:lsdException w:name="Light Grid Accent 3" w:semiHidden="0" w:uiPriority="62" w:unhideWhenUsed="0"/>
+    <w:lsdException w:name="Medium Shading 1 Accent 3" w:semiHidden="0" w:uiPriority="63" w:unhideWhenUsed="0"/>
+    <w:lsdException w:name="Medium Shading 2 Accent 3" w:semiHidden="0" w:uiPriority="64" w:unhideWhenUsed="0"/>
+    <w:lsdException w:name="Medium List 1 Accent 3" w:semiHidden="0" w:uiPriority="65" w:unhideWhenUsed="0"/>
+    <w:lsdException w:name="Medium List 2 Accent 3" w:semiHidden="0" w:uiPriority="66" w:unhideWhenUsed="0"/>
+    <w:lsdException w:name="Medium Grid 1 Accent 3" w:semiHidden="0" w:uiPriority="67" w:unhideWhenUsed="0"/>
+    <w:lsdException w:name="Medium Grid 2 Accent 3" w:semiHidden="0" w:uiPriority="68" w:unhideWhenUsed="0"/>
+    <w:lsdException w:name="Medium Grid 3 Accent 3" w:semiHidden="0" w:uiPriority="69" w:unhideWhenUsed="0"/>
+    <w:lsdException w:name="Dark List Accent 3" w:semiHidden="0" w:uiPriority="70" w:unhideWhenUsed="0"/>
+    <w:lsdException w:name="Colorful Shading Accent 3" w:semiHidden="0" w:uiPriority="71" w:unhideWhenUsed="0"/>
+    <w:lsdException w:name="Colorful List Accent 3" w:semiHidden="0" w:uiPriority="72" w:unhideWhenUsed="0"/>
+    <w:lsdException w:name="Colorful Grid Accent 3" w:semiHidden="0" w:uiPriority="73" w:unhideWhenUsed="0"/>
+    <w:lsdException w:name="Light Shading Accent 4" w:semiHidden="0" w:uiPriority="60" w:unhideWhenUsed="0"/>
+    <w:lsdException w:name="Light List Accent 4" w:semiHidden="0" w:uiPriority="61" w:unhideWhenUsed="0"/>
+    <w:lsdException w:name="Light Grid Accent 4" w:semiHidden="0" w:uiPriority="62" w:unhideWhenUsed="0"/>
+    <w:lsdException w:name="Medium Shading 1 Accent 4" w:semiHidden="0" w:uiPriority="63" w:unhideWhenUsed="0"/>
+    <w:lsdException w:name="Medium Shading 2 Accent 4" w:semiHidden="0" w:uiPriority="64" w:unhideWhenUsed="0"/>
+    <w:lsdException w:name="Medium List 1 Accent 4" w:semiHidden="0" w:uiPriority="65" w:unhideWhenUsed="0"/>
+    <w:lsdException w:name="Medium List 2 Accent 4" w:semiHidden="0" w:uiPriority="66" w:unhideWhenUsed="0"/>
+    <w:lsdException w:name="Medium Grid 1 Accent 4" w:semiHidden="0" w:uiPriority="67" w:unhideWhenUsed="0"/>
+    <w:lsdException w:name="Medium Grid 2 Accent 4" w:semiHidden="0" w:uiPriority="68" w:unhideWhenUsed="0"/>
+    <w:lsdException w:name="Medium Grid 3 Accent 4" w:semiHidden="0" w:uiPriority="69" w:unhideWhenUsed="0"/>
+    <w:lsdException w:name="Dark List Accent 4" w:semiHidden="0" w:uiPriority="70" w:unhideWhenUsed="0"/>
+    <w:lsdException w:name="Colorful Shading Accent 4" w:semiHidden="0" w:uiPriority="71" w:unhideWhenUsed="0"/>
+    <w:lsdException w:name="Colorful List Accent 4" w:semiHidden="0" w:uiPriority="72" w:unhideWhenUsed="0"/>
+    <w:lsdException w:name="Colorful Grid Accent 4" w:semiHidden="0" w:uiPriority="73" w:unhideWhenUsed="0"/>
+    <w:lsdException w:name="Light Shading Accent 5" w:semiHidden="0" w:uiPriority="60" w:unhideWhenUsed="0"/>
+    <w:lsdException w:name="Light List Accent 5" w:semiHidden="0" w:uiPriority="61" w:unhideWhenUsed="0"/>
+    <w:lsdException w:name="Light Grid Accent 5" w:semiHidden="0" w:uiPriority="62" w:unhideWhenUsed="0"/>
+    <w:lsdException w:name="Medium Shading 1 Accent 5" w:semiHidden="0" w:uiPriority="63" w:unhideWhenUsed="0"/>
+    <w:lsdException w:name="Medium Shading 2 Accent 5" w:semiHidden="0" w:uiPriority="64" w:unhideWhenUsed="0"/>
+    <w:lsdException w:name="Medium List 1 Accent 5" w:semiHidden="0" w:uiPriority="65" w:unhideWhenUsed="0"/>
+    <w:lsdException w:name="Medium List 2 Accent 5" w:semiHidden="0" w:uiPriority="66" w:unhideWhenUsed="0"/>
+    <w:lsdException w:name="Medium Grid 1 Accent 5" w:semiHidden="0" w:uiPriority="67" w:unhideWhenUsed="0"/>
+    <w:lsdException w:name="Medium Grid 2 Accent 5" w:semiHidden="0" w:uiPriority="68" w:unhideWhenUsed="0"/>
+    <w:lsdException w:name="Medium Grid 3 Accent 5" w:semiHidden="0" w:uiPriority="69" w:unhideWhenUsed="0"/>
+    <w:lsdException w:name="Dark List Accent 5" w:semiHidden="0" w:uiPriority="70" w:unhideWhenUsed="0"/>
+    <w:lsdException w:name="Colorful Shading Accent 5" w:semiHidden="0" w:uiPriority="71" w:unhideWhenUsed="0"/>
+    <w:lsdException w:name="Colorful List Accent 5" w:semiHidden="0" w:uiPriority="72" w:unhideWhenUsed="0"/>
+    <w:lsdException w:name="Colorful Grid Accent 5" w:semiHidden="0" w:uiPriority="73" w:unhideWhenUsed="0"/>
+    <w:lsdException w:name="Light Shading Accent 6" w:semiHidden="0" w:uiPriority="60" w:unhideWhenUsed="0"/>
+    <w:lsdException w:name="Light List Accent 6" w:semiHidden="0" w:uiPriority="61" w:unhideWhenUsed="0"/>
+    <w:lsdException w:name="Light Grid Accent 6" w:semiHidden="0" w:uiPriority="62" w:unhideWhenUsed="0"/>
+    <w:lsdException w:name="Medium Shading 1 Accent 6" w:semiHidden="0" w:uiPriority="63" w:unhideWhenUsed="0"/>
+    <w:lsdException w:name="Medium Shading 2 Accent 6" w:semiHidden="0" w:uiPriority="64" w:unhideWhenUsed="0"/>
+    <w:lsdException w:name="Medium List 1 Accent 6" w:semiHidden="0" w:uiPriority="65" w:unhideWhenUsed="0"/>
+    <w:lsdException w:name="Medium List 2 Accent 6" w:semiHidden="0" w:uiPriority="66" w:unhideWhenUsed="0"/>
+    <w:lsdException w:name="Medium Grid 1 Accent 6" w:semiHidden="0" w:uiPriority="67" w:unhideWhenUsed="0"/>
+    <w:lsdException w:name="Medium Grid 2 Accent 6" w:semiHidden="0" w:uiPriority="68" w:unhideWhenUsed="0"/>
+    <w:lsdException w:name="Medium Grid 3 Accent 6" w:semiHidden="0" w:uiPriority="69" w:unhideWhenUsed="0"/>
+    <w:lsdException w:name="Dark List Accent 6" w:semiHidden="0" w:uiPriority="70" w:unhideWhenUsed="0"/>
+    <w:lsdException w:name="Colorful Shading Accent 6" w:semiHidden="0" w:uiPriority="71" w:unhideWhenUsed="0"/>
+    <w:lsdException w:name="Colorful List Accent 6" w:semiHidden="0" w:uiPriority="72" w:unhideWhenUsed="0"/>
+    <w:lsdException w:name="Colorful Grid Accent 6" w:semiHidden="0" w:uiPriority="73" w:unhideWhenUsed="0"/>
+    <w:lsdException w:name="Subtle Emphasis" w:semiHidden="0" w:uiPriority="19" w:unhideWhenUsed="0" w:qFormat="1"/>
+    <w:lsdException w:name="Intense Emphasis" w:semiHidden="0" w:uiPriority="21" w:unhideWhenUsed="0" w:qFormat="1"/>
+    <w:lsdException w:name="Subtle Reference" w:semiHidden="0" w:uiPriority="31" w:unhideWhenUsed="0" w:qFormat="1"/>
+    <w:lsdException w:name="Intense Reference" w:semiHidden="0" w:uiPriority="32" w:unhideWhenUsed="0" w:qFormat="1"/>
+    <w:lsdException w:name="Book Title" w:semiHidden="0" w:uiPriority="33" w:unhideWhenUsed="0" w:qFormat="1"/>
+    <w:lsdException w:name="Bibliography" w:uiPriority="37"/>
+    <w:lsdException w:name="TOC Heading" w:uiPriority="39" w:qFormat="1"/>
+  </w:latentStyles>
+  <w:style w:type="paragraph" w:default="1" w:styleId="a">
+    <w:name w:val="Normal"/>
+    <w:qFormat/>
+    <w:pPr>
+      <w:widowControl w:val="0"/>
+      <w:jc w:val="both"/>
+    </w:pPr>
+    <w:rPr>
+      <w:rFonts w:asciiTheme="minorHAnsi" w:eastAsiaTheme="minorEastAsia" w:hAnsiTheme="minorHAnsi" w:cstheme="minorBidi"/>
+      <w:kern w:val="2"/>
+      <w:sz w:val="21"/>
+      <w:szCs w:val="22"/>
+    </w:rPr>
+  </w:style>
+  <w:style w:type="paragraph" w:styleId="1">
+    <w:name w:val="heading 1"/>
+    <w:basedOn w:val="a"/>
+    <w:next w:val="a"/>
+    <w:uiPriority w:val="9"/>
+    <w:qFormat/>
+    <w:pPr>
+      <w:keepNext/>
+      <w:keepLines/>
+      <w:spacing w:before="340" w:after="330" w:line="576" w:lineRule="auto"/>
+      <w:outlineLvl w:val="0"/>
+    </w:pPr>
+    <w:rPr>
+      <w:b/>
+      <w:kern w:val="44"/>
+      <w:sz w:val="44"/>
+    </w:rPr>
+  </w:style>
+  <w:style w:type="paragraph" w:styleId="2">
+    <w:name w:val="heading 2"/>
+    <w:basedOn w:val="a"/>
+    <w:next w:val="a"/>
+    <w:link w:val="2Char"/>
+    <w:uiPriority w:val="9"/>
+    <w:unhideWhenUsed/>
+    <w:qFormat/>
+    <w:pPr>
+      <w:keepNext/>
+      <w:keepLines/>
+      <w:spacing w:before="260" w:after="260" w:line="416" w:lineRule="auto"/>
+      <w:outlineLvl w:val="1"/>
+    </w:pPr>
+    <w:rPr>
+      <w:rFonts w:asciiTheme="majorHAnsi" w:eastAsiaTheme="majorEastAsia" w:hAnsiTheme="majorHAnsi" w:cstheme="majorBidi"/>
+      <w:b/>
+      <w:bCs/>
+      <w:sz w:val="32"/>
+      <w:szCs w:val="32"/>
+    </w:rPr>
+  </w:style>
+  <w:style w:type="paragraph" w:styleId="3">
+    <w:name w:val="heading 3"/>
+    <w:basedOn w:val="a"/>
+    <w:next w:val="a"/>
+    <w:link w:val="3Char"/>
+    <w:uiPriority w:val="9"/>
+    <w:unhideWhenUsed/>
+    <w:qFormat/>
+    <w:pPr>
+      <w:keepNext/>
+      <w:keepLines/>
+      <w:spacing w:before="260" w:after="260" w:line="416" w:lineRule="auto"/>
+      <w:outlineLvl w:val="2"/>
+    </w:pPr>
+    <w:rPr>
+      <w:b/>
+      <w:bCs/>
+      <w:sz w:val="32"/>
+      <w:szCs w:val="32"/>
+    </w:rPr>
+  </w:style>
+  <w:style w:type="character" w:default="1" w:styleId="a0">
+    <w:name w:val="Default Paragraph Font"/>
+    <w:uiPriority w:val="1"/>
+    <w:semiHidden/>
+    <w:unhideWhenUsed/>
+  </w:style>
+  <w:style w:type="table" w:default="1" w:styleId="a1">
+    <w:name w:val="Normal Table"/>
+    <w:uiPriority w:val="99"/>
+    <w:semiHidden/>
+    <w:unhideWhenUsed/>
+    <w:tblPr>
+      <w:tblInd w:w="0" w:type="dxa"/>
+      <w:tblCellMar>
+        <w:top w:w="0" w:type="dxa"/>
+        <w:left w:w="108" w:type="dxa"/>
+        <w:bottom w:w="0" w:type="dxa"/>
+        <w:right w:w="108" w:type="dxa"/>
+      </w:tblCellMar>
+    </w:tblPr>
+  </w:style>
+  <w:style w:type="numbering" w:default="1" w:styleId="a2">
+    <w:name w:val="No List"/>
+    <w:uiPriority w:val="99"/>
+    <w:semiHidden/>
+    <w:unhideWhenUsed/>
+  </w:style>
+  <w:style w:type="paragraph" w:styleId="a3">
+    <w:name w:val="caption"/>
+    <w:basedOn w:val="a"/>
+    <w:next w:val="a"/>
+    <w:uiPriority w:val="35"/>
+    <w:semiHidden/>
+    <w:unhideWhenUsed/>
+    <w:qFormat/>
+    <w:rPr>
+      <w:rFonts w:ascii="Arial" w:eastAsia="黑体" w:hAnsi="Arial"/>
+      <w:sz w:val="20"/>
+    </w:rPr>
+  </w:style>
+  <w:style w:type="paragraph" w:styleId="a4">
+    <w:name w:val="annotation text"/>
+    <w:basedOn w:val="a"/>
+    <w:link w:val="Char"/>
+    <w:uiPriority w:val="99"/>
+    <w:unhideWhenUsed/>
+    <w:qFormat/>
+    <w:pPr>
+      <w:jc w:val="left"/>
+    </w:pPr>
+  </w:style>
+  <w:style w:type="paragraph" w:styleId="a5">
+    <w:name w:val="Balloon Text"/>
+    <w:basedOn w:val="a"/>
+    <w:link w:val="Char0"/>
+    <w:uiPriority w:val="99"/>
+    <w:unhideWhenUsed/>
+    <w:qFormat/>
+    <w:rPr>
+      <w:sz w:val="18"/>
+      <w:szCs w:val="18"/>
+    </w:rPr>
+  </w:style>
+  <w:style w:type="paragraph" w:styleId="10">
+    <w:name w:val="toc 1"/>
+    <w:basedOn w:val="a"/>
+    <w:next w:val="a"/>
+    <w:uiPriority w:val="39"/>
+    <w:qFormat/>
+    <w:rPr>
+      <w:rFonts w:ascii="Times New Roman" w:eastAsia="宋体" w:hAnsi="Times New Roman" w:cs="Times New Roman"/>
+      <w:szCs w:val="24"/>
+    </w:rPr>
+  </w:style>
+  <w:style w:type="paragraph" w:styleId="a6">
+    <w:name w:val="annotation subject"/>
+    <w:basedOn w:val="a4"/>
+    <w:next w:val="a4"/>
+    <w:link w:val="Char1"/>
+    <w:uiPriority w:val="99"/>
+    <w:unhideWhenUsed/>
+    <w:qFormat/>
+    <w:rPr>
+      <w:b/>
+      <w:bCs/>
+    </w:rPr>
+  </w:style>
+  <w:style w:type="table" w:styleId="a7">
+    <w:name w:val="Table Grid"/>
+    <w:basedOn w:val="a1"/>
+    <w:uiPriority w:val="39"/>
+    <w:qFormat/>
+    <w:pPr>
+      <w:widowControl w:val="0"/>
+      <w:jc w:val="both"/>
+    </w:pPr>
+    <w:tblPr>
+      <w:tblInd w:w="0" w:type="dxa"/>
+      <w:tblBorders>
+        <w:top w:val="single" w:sz="4" w:space="0" w:color="auto"/>
+        <w:left w:val="single" w:sz="4" w:space="0" w:color="auto"/>
+        <w:bottom w:val="single" w:sz="4" w:space="0" w:color="auto"/>
+        <w:right w:val="single" w:sz="4" w:space="0" w:color="auto"/>
+        <w:insideH w:val="single" w:sz="4" w:space="0" w:color="auto"/>
+        <w:insideV w:val="single" w:sz="4" w:space="0" w:color="auto"/>
+      </w:tblBorders>
+      <w:tblCellMar>
+        <w:top w:w="0" w:type="dxa"/>
+        <w:left w:w="108" w:type="dxa"/>
+        <w:bottom w:w="0" w:type="dxa"/>
+        <w:right w:w="108" w:type="dxa"/>
+      </w:tblCellMar>
+    </w:tblPr>
+  </w:style>
+  <w:style w:type="character" w:styleId="a8">
+    <w:name w:val="annotation reference"/>
+    <w:basedOn w:val="a0"/>
+    <w:uiPriority w:val="99"/>
+    <w:unhideWhenUsed/>
+    <w:qFormat/>
+    <w:rPr>
+      <w:sz w:val="21"/>
+      <w:szCs w:val="21"/>
+    </w:rPr>
+  </w:style>
+  <w:style w:type="character" w:customStyle="1" w:styleId="Char">
+    <w:name w:val="批注文字 Char"/>
+    <w:basedOn w:val="a0"/>
+    <w:link w:val="a4"/>
+    <w:uiPriority w:val="99"/>
+    <w:semiHidden/>
+    <w:qFormat/>
+    <w:rPr>
+      <w:rFonts w:asciiTheme="minorHAnsi" w:eastAsiaTheme="minorEastAsia" w:hAnsiTheme="minorHAnsi" w:cstheme="minorBidi"/>
+      <w:kern w:val="2"/>
+      <w:sz w:val="21"/>
+      <w:szCs w:val="22"/>
+    </w:rPr>
+  </w:style>
+  <w:style w:type="character" w:customStyle="1" w:styleId="Char1">
+    <w:name w:val="批注主题 Char"/>
+    <w:basedOn w:val="Char"/>
+    <w:link w:val="a6"/>
+    <w:uiPriority w:val="99"/>
+    <w:semiHidden/>
+    <w:qFormat/>
+    <w:rPr>
+      <w:rFonts w:asciiTheme="minorHAnsi" w:eastAsiaTheme="minorEastAsia" w:hAnsiTheme="minorHAnsi" w:cstheme="minorBidi"/>
+      <w:b/>
+      <w:bCs/>
+      <w:kern w:val="2"/>
+      <w:sz w:val="21"/>
+      <w:szCs w:val="22"/>
+    </w:rPr>
+  </w:style>
+  <w:style w:type="character" w:customStyle="1" w:styleId="Char0">
+    <w:name w:val="批注框文本 Char"/>
+    <w:basedOn w:val="a0"/>
+    <w:link w:val="a5"/>
+    <w:uiPriority w:val="99"/>
+    <w:semiHidden/>
+    <w:qFormat/>
+    <w:rPr>
+      <w:rFonts w:asciiTheme="minorHAnsi" w:eastAsiaTheme="minorEastAsia" w:hAnsiTheme="minorHAnsi" w:cstheme="minorBidi"/>
+      <w:kern w:val="2"/>
+      <w:sz w:val="18"/>
+      <w:szCs w:val="18"/>
+    </w:rPr>
+  </w:style>
+  <w:style w:type="paragraph" w:customStyle="1" w:styleId="11">
+    <w:name w:val="列出段落1"/>
+    <w:basedOn w:val="a"/>
+    <w:uiPriority w:val="99"/>
+    <w:qFormat/>
+    <w:pPr>
+      <w:ind w:firstLineChars="200" w:firstLine="420"/>
+    </w:pPr>
+  </w:style>
+  <w:style w:type="character" w:customStyle="1" w:styleId="2Char">
+    <w:name w:val="标题 2 Char"/>
+    <w:basedOn w:val="a0"/>
+    <w:link w:val="2"/>
+    <w:uiPriority w:val="9"/>
+    <w:qFormat/>
+    <w:rPr>
+      <w:rFonts w:asciiTheme="majorHAnsi" w:eastAsiaTheme="majorEastAsia" w:hAnsiTheme="majorHAnsi" w:cstheme="majorBidi"/>
+      <w:b/>
+      <w:bCs/>
+      <w:kern w:val="2"/>
+      <w:sz w:val="32"/>
+      <w:szCs w:val="32"/>
+    </w:rPr>
+  </w:style>
+  <w:style w:type="paragraph" w:customStyle="1" w:styleId="12">
+    <w:name w:val="附1"/>
+    <w:basedOn w:val="a"/>
+    <w:qFormat/>
+    <w:pPr>
+      <w:keepNext/>
+      <w:keepLines/>
+      <w:adjustRightInd w:val="0"/>
+      <w:spacing w:before="120" w:after="120" w:line="540" w:lineRule="atLeast"/>
+      <w:jc w:val="center"/>
+      <w:textAlignment w:val="baseline"/>
+    </w:pPr>
+    <w:rPr>
+      <w:rFonts w:ascii="Times New Roman" w:eastAsia="幼圆" w:hAnsi="Times New Roman" w:cs="Times New Roman"/>
+      <w:b/>
+      <w:kern w:val="44"/>
+      <w:sz w:val="32"/>
+      <w:szCs w:val="20"/>
+    </w:rPr>
+  </w:style>
+  <w:style w:type="paragraph" w:customStyle="1" w:styleId="13">
+    <w:name w:val="表1"/>
+    <w:basedOn w:val="a"/>
+    <w:qFormat/>
+    <w:pPr>
+      <w:adjustRightInd w:val="0"/>
+      <w:spacing w:line="480" w:lineRule="atLeast"/>
+      <w:textAlignment w:val="baseline"/>
+    </w:pPr>
+    <w:rPr>
+      <w:rFonts w:ascii="幼圆" w:eastAsia="幼圆" w:hAnsi="Times New Roman" w:cs="Times New Roman"/>
+      <w:kern w:val="0"/>
+      <w:szCs w:val="20"/>
+    </w:rPr>
+  </w:style>
+  <w:style w:type="paragraph" w:customStyle="1" w:styleId="2CU">
+    <w:name w:val="表2CU"/>
+    <w:basedOn w:val="a"/>
+    <w:qFormat/>
+    <w:pPr>
+      <w:tabs>
+        <w:tab w:val="right" w:pos="9600"/>
+      </w:tabs>
+      <w:adjustRightInd w:val="0"/>
+      <w:spacing w:line="480" w:lineRule="atLeast"/>
+      <w:jc w:val="center"/>
+      <w:textAlignment w:val="baseline"/>
+    </w:pPr>
+    <w:rPr>
+      <w:rFonts w:ascii="幼圆" w:eastAsia="幼圆" w:hAnsi="Times New Roman" w:cs="Times New Roman"/>
+      <w:b/>
+      <w:kern w:val="0"/>
+      <w:szCs w:val="20"/>
+    </w:rPr>
+  </w:style>
+  <w:style w:type="character" w:customStyle="1" w:styleId="3Char">
+    <w:name w:val="标题 3 Char"/>
+    <w:basedOn w:val="a0"/>
+    <w:link w:val="3"/>
+    <w:uiPriority w:val="9"/>
+    <w:qFormat/>
+    <w:rPr>
+      <w:rFonts w:asciiTheme="minorHAnsi" w:eastAsiaTheme="minorEastAsia" w:hAnsiTheme="minorHAnsi" w:cstheme="minorBidi"/>
+      <w:b/>
+      <w:bCs/>
+      <w:kern w:val="2"/>
+      <w:sz w:val="32"/>
+      <w:szCs w:val="32"/>
+    </w:rPr>
+  </w:style>
+  <w:style w:type="paragraph" w:customStyle="1" w:styleId="20">
+    <w:name w:val="正文2"/>
+    <w:basedOn w:val="a"/>
+    <w:qFormat/>
+    <w:pPr>
+      <w:adjustRightInd w:val="0"/>
+      <w:spacing w:line="520" w:lineRule="atLeast"/>
+      <w:ind w:left="480" w:firstLine="360"/>
+      <w:textAlignment w:val="baseline"/>
+    </w:pPr>
+    <w:rPr>
+      <w:rFonts w:eastAsia="楷体_GB2312"/>
+      <w:kern w:val="0"/>
+      <w:szCs w:val="20"/>
+    </w:rPr>
+  </w:style>
+  <w:style w:type="paragraph" w:styleId="a9">
+    <w:name w:val="header"/>
+    <w:basedOn w:val="a"/>
+    <w:link w:val="Char2"/>
+    <w:uiPriority w:val="99"/>
+    <w:unhideWhenUsed/>
+    <w:rsid w:val="00B57CB3"/>
+    <w:pPr>
+      <w:pBdr>
+        <w:bottom w:val="single" w:sz="6" w:space="1" w:color="auto"/>
+      </w:pBdr>
+      <w:tabs>
+        <w:tab w:val="center" w:pos="4153"/>
+        <w:tab w:val="right" w:pos="8306"/>
+      </w:tabs>
+      <w:snapToGrid w:val="0"/>
+      <w:jc w:val="center"/>
+    </w:pPr>
+    <w:rPr>
+      <w:sz w:val="18"/>
+      <w:szCs w:val="18"/>
+    </w:rPr>
+  </w:style>
+  <w:style w:type="character" w:customStyle="1" w:styleId="Char2">
+    <w:name w:val="页眉 Char"/>
+    <w:basedOn w:val="a0"/>
+    <w:link w:val="a9"/>
+    <w:uiPriority w:val="99"/>
+    <w:rsid w:val="00B57CB3"/>
+    <w:rPr>
+      <w:rFonts w:asciiTheme="minorHAnsi" w:eastAsiaTheme="minorEastAsia" w:hAnsiTheme="minorHAnsi" w:cstheme="minorBidi"/>
+      <w:kern w:val="2"/>
+      <w:sz w:val="18"/>
+      <w:szCs w:val="18"/>
+    </w:rPr>
+  </w:style>
+  <w:style w:type="paragraph" w:styleId="aa">
+    <w:name w:val="footer"/>
+    <w:basedOn w:val="a"/>
+    <w:link w:val="Char3"/>
+    <w:uiPriority w:val="99"/>
+    <w:unhideWhenUsed/>
+    <w:rsid w:val="00B57CB3"/>
+    <w:pPr>
+      <w:tabs>
+        <w:tab w:val="center" w:pos="4153"/>
+        <w:tab w:val="right" w:pos="8306"/>
+      </w:tabs>
+      <w:snapToGrid w:val="0"/>
+      <w:jc w:val="left"/>
+    </w:pPr>
+    <w:rPr>
+      <w:sz w:val="18"/>
+      <w:szCs w:val="18"/>
+    </w:rPr>
+  </w:style>
+  <w:style w:type="character" w:customStyle="1" w:styleId="Char3">
+    <w:name w:val="页脚 Char"/>
+    <w:basedOn w:val="a0"/>
+    <w:link w:val="aa"/>
+    <w:uiPriority w:val="99"/>
+    <w:rsid w:val="00B57CB3"/>
+    <w:rPr>
+      <w:rFonts w:asciiTheme="minorHAnsi" w:eastAsiaTheme="minorEastAsia" w:hAnsiTheme="minorHAnsi" w:cstheme="minorBidi"/>
+      <w:kern w:val="2"/>
+      <w:sz w:val="18"/>
+      <w:szCs w:val="18"/>
+    </w:rPr>
+  </w:style>
+  <w:style w:type="paragraph" w:styleId="ab">
+    <w:name w:val="List Paragraph"/>
+    <w:basedOn w:val="a"/>
+    <w:uiPriority w:val="99"/>
+    <w:unhideWhenUsed/>
+    <w:rsid w:val="00653538"/>
+    <w:pPr>
+      <w:ind w:firstLineChars="200" w:firstLine="420"/>
+    </w:pPr>
   </w:style>
 </w:styles>
 </file>
@@ -3966,6 +4656,7 @@
     </a:fmtScheme>
   </a:themeElements>
   <a:objectDefaults/>
+  <a:extraClrSchemeLst/>
 </a:theme>
 </file>
 
@@ -3990,7 +4681,9 @@
 </file>
 
 <file path=customXml/itemProps2.xml><?xml version="1.0" encoding="utf-8"?>
-<ds:datastoreItem xmlns:ds="http://schemas.openxmlformats.org/officeDocument/2006/customXml" ds:itemID="{D26CC9D6-6AD3-462A-B13B-4318458A0FAA}">
-  <ds:schemaRefs/>
+<ds:datastoreItem xmlns:ds="http://schemas.openxmlformats.org/officeDocument/2006/customXml" ds:itemID="{72F4B825-2D6E-48AC-B9F9-622EBFEB8CEE}">
+  <ds:schemaRefs>
+    <ds:schemaRef ds:uri="http://schemas.openxmlformats.org/officeDocument/2006/bibliography"/>
+  </ds:schemaRefs>
 </ds:datastoreItem>
 </file>